--- a/Report .docx
+++ b/Report .docx
@@ -12,7 +12,87 @@
         <w:jc w:val="center"/>
         <w:rPr>
           <w:rFonts w:ascii="Times" w:hAnsi="Times" w:cs="Times"/>
-          <w:kern w:val="0"/>
+          <w:b/>
+          <w:bCs/>
+          <w:kern w:val="0"/>
+          <w:sz w:val="32"/>
+          <w:szCs w:val="32"/>
+        </w:rPr>
+      </w:pPr>
+      <w:r>
+        <w:rPr>
+          <w:rFonts w:ascii="Times" w:hAnsi="Times" w:cs="Times"/>
+          <w:b/>
+          <w:bCs/>
+          <w:kern w:val="0"/>
+          <w:sz w:val="32"/>
+          <w:szCs w:val="32"/>
+        </w:rPr>
+        <w:t>HD in Computer Systems Administration (IT124106)</w:t>
+      </w:r>
+    </w:p>
+    <w:p>
+      <w:pPr>
+        <w:widowControl/>
+        <w:autoSpaceDE w:val="0"/>
+        <w:autoSpaceDN w:val="0"/>
+        <w:adjustRightInd w:val="0"/>
+        <w:spacing w:after="240" w:line="360" w:lineRule="atLeast"/>
+        <w:jc w:val="center"/>
+        <w:rPr>
+          <w:rFonts w:ascii="Times" w:hAnsi="Times" w:cs="Times"/>
+          <w:b/>
+          <w:bCs/>
+          <w:kern w:val="0"/>
+          <w:sz w:val="32"/>
+          <w:szCs w:val="32"/>
+        </w:rPr>
+      </w:pPr>
+    </w:p>
+    <w:p>
+      <w:pPr>
+        <w:widowControl/>
+        <w:autoSpaceDE w:val="0"/>
+        <w:autoSpaceDN w:val="0"/>
+        <w:adjustRightInd w:val="0"/>
+        <w:spacing w:after="240" w:line="360" w:lineRule="atLeast"/>
+        <w:jc w:val="center"/>
+        <w:rPr>
+          <w:rFonts w:ascii="Times" w:hAnsi="Times" w:cs="Times"/>
+          <w:b/>
+          <w:bCs/>
+          <w:kern w:val="0"/>
+          <w:sz w:val="32"/>
+          <w:szCs w:val="32"/>
+        </w:rPr>
+      </w:pPr>
+      <w:r>
+        <w:rPr>
+          <w:rFonts w:ascii="Times" w:hAnsi="Times" w:cs="Times"/>
+          <w:b/>
+          <w:bCs/>
+          <w:kern w:val="0"/>
+          <w:sz w:val="32"/>
+          <w:szCs w:val="32"/>
+        </w:rPr>
+        <w:t>Contemporary Topics in CSA (ITP4605)</w:t>
+      </w:r>
+    </w:p>
+    <w:p>
+      <w:pPr>
+        <w:widowControl/>
+        <w:autoSpaceDE w:val="0"/>
+        <w:autoSpaceDN w:val="0"/>
+        <w:adjustRightInd w:val="0"/>
+        <w:spacing w:after="240" w:line="360" w:lineRule="atLeast"/>
+        <w:jc w:val="center"/>
+        <w:rPr>
+          <w:rFonts w:ascii="Times" w:hAnsi="Times" w:cs="Times"/>
+          <w:b/>
+          <w:bCs/>
+          <w:kern w:val="0"/>
+          <w:sz w:val="32"/>
+          <w:szCs w:val="32"/>
         </w:rPr>
       </w:pPr>
       <w:r>
@@ -30,6 +110,11 @@
     <w:p>
       <w:pPr>
         <w:widowControl/>
+        <w:autoSpaceDE w:val="0"/>
+        <w:autoSpaceDN w:val="0"/>
+        <w:adjustRightInd w:val="0"/>
+        <w:spacing w:after="240" w:line="360" w:lineRule="atLeast"/>
+        <w:jc w:val="center"/>
         <w:rPr>
           <w:rFonts w:ascii="Times" w:hAnsi="Times" w:cs="Times"/>
           <w:b/>
@@ -39,7 +124,15 @@
           <w:szCs w:val="32"/>
         </w:rPr>
       </w:pPr>
-      <w:r>
+    </w:p>
+    <w:p>
+      <w:pPr>
+        <w:widowControl/>
+        <w:autoSpaceDE w:val="0"/>
+        <w:autoSpaceDN w:val="0"/>
+        <w:adjustRightInd w:val="0"/>
+        <w:spacing w:after="240" w:line="360" w:lineRule="atLeast"/>
+        <w:jc w:val="center"/>
         <w:rPr>
           <w:rFonts w:ascii="Times" w:hAnsi="Times" w:cs="Times"/>
           <w:b/>
@@ -48,9 +141,813 @@
           <w:sz w:val="32"/>
           <w:szCs w:val="32"/>
         </w:rPr>
+      </w:pPr>
+    </w:p>
+    <w:p>
+      <w:pPr>
+        <w:widowControl/>
+        <w:autoSpaceDE w:val="0"/>
+        <w:autoSpaceDN w:val="0"/>
+        <w:adjustRightInd w:val="0"/>
+        <w:spacing w:after="240" w:line="360" w:lineRule="atLeast"/>
+        <w:jc w:val="center"/>
+        <w:rPr>
+          <w:rFonts w:ascii="Times" w:hAnsi="Times" w:cs="Times" w:hint="eastAsia"/>
+          <w:b/>
+          <w:bCs/>
+          <w:kern w:val="0"/>
+          <w:sz w:val="32"/>
+          <w:szCs w:val="32"/>
+        </w:rPr>
+      </w:pPr>
+    </w:p>
+    <w:p>
+      <w:pPr>
+        <w:widowControl/>
+        <w:autoSpaceDE w:val="0"/>
+        <w:autoSpaceDN w:val="0"/>
+        <w:adjustRightInd w:val="0"/>
+        <w:spacing w:after="240" w:line="360" w:lineRule="atLeast"/>
+        <w:jc w:val="center"/>
+        <w:rPr>
+          <w:rFonts w:ascii="Times" w:hAnsi="Times" w:cs="Times" w:hint="eastAsia"/>
+          <w:b/>
+          <w:bCs/>
+          <w:kern w:val="0"/>
+          <w:sz w:val="32"/>
+          <w:szCs w:val="32"/>
+        </w:rPr>
+      </w:pPr>
+    </w:p>
+    <w:p>
+      <w:pPr>
+        <w:widowControl/>
+        <w:autoSpaceDE w:val="0"/>
+        <w:autoSpaceDN w:val="0"/>
+        <w:adjustRightInd w:val="0"/>
+        <w:spacing w:after="240" w:line="360" w:lineRule="atLeast"/>
+        <w:jc w:val="center"/>
+        <w:rPr>
+          <w:rFonts w:ascii="Times" w:hAnsi="Times" w:cs="Times" w:hint="eastAsia"/>
+          <w:b/>
+          <w:bCs/>
+          <w:kern w:val="0"/>
+          <w:sz w:val="32"/>
+          <w:szCs w:val="32"/>
+        </w:rPr>
+      </w:pPr>
+    </w:p>
+    <w:p>
+      <w:pPr>
+        <w:widowControl/>
+        <w:autoSpaceDE w:val="0"/>
+        <w:autoSpaceDN w:val="0"/>
+        <w:adjustRightInd w:val="0"/>
+        <w:spacing w:after="240" w:line="360" w:lineRule="atLeast"/>
+        <w:jc w:val="center"/>
+        <w:rPr>
+          <w:rFonts w:ascii="Times" w:hAnsi="Times" w:cs="Times" w:hint="eastAsia"/>
+          <w:b/>
+          <w:bCs/>
+          <w:kern w:val="0"/>
+          <w:sz w:val="32"/>
+          <w:szCs w:val="32"/>
+        </w:rPr>
+      </w:pPr>
+    </w:p>
+    <w:tbl>
+      <w:tblPr>
+        <w:tblStyle w:val="a8"/>
+        <w:tblW w:w="0" w:type="auto"/>
+        <w:tblLook w:val="04A0" w:firstRow="1" w:lastRow="0" w:firstColumn="1" w:lastColumn="0" w:noHBand="0" w:noVBand="1"/>
+      </w:tblPr>
+      <w:tblGrid>
+        <w:gridCol w:w="4315"/>
+        <w:gridCol w:w="4315"/>
+      </w:tblGrid>
+      <w:tr>
+        <w:tc>
+          <w:tcPr>
+            <w:tcW w:w="4315" w:type="dxa"/>
+          </w:tcPr>
+          <w:p>
+            <w:pPr>
+              <w:widowControl/>
+              <w:autoSpaceDE w:val="0"/>
+              <w:autoSpaceDN w:val="0"/>
+              <w:adjustRightInd w:val="0"/>
+              <w:spacing w:after="240" w:line="360" w:lineRule="atLeast"/>
+              <w:jc w:val="center"/>
+              <w:rPr>
+                <w:rFonts w:ascii="Times" w:hAnsi="Times" w:cs="Times"/>
+                <w:b/>
+                <w:bCs/>
+                <w:kern w:val="0"/>
+              </w:rPr>
+            </w:pPr>
+            <w:r>
+              <w:rPr>
+                <w:rFonts w:ascii="Times" w:hAnsi="Times" w:cs="Times"/>
+                <w:b/>
+                <w:bCs/>
+                <w:kern w:val="0"/>
+              </w:rPr>
+              <w:t>Name</w:t>
+            </w:r>
+          </w:p>
+        </w:tc>
+        <w:tc>
+          <w:tcPr>
+            <w:tcW w:w="4315" w:type="dxa"/>
+          </w:tcPr>
+          <w:p>
+            <w:pPr>
+              <w:widowControl/>
+              <w:autoSpaceDE w:val="0"/>
+              <w:autoSpaceDN w:val="0"/>
+              <w:adjustRightInd w:val="0"/>
+              <w:spacing w:after="240" w:line="360" w:lineRule="atLeast"/>
+              <w:jc w:val="center"/>
+              <w:rPr>
+                <w:rFonts w:ascii="Times" w:hAnsi="Times" w:cs="Times"/>
+                <w:b/>
+                <w:bCs/>
+                <w:kern w:val="0"/>
+              </w:rPr>
+            </w:pPr>
+            <w:r>
+              <w:rPr>
+                <w:rFonts w:ascii="Times" w:hAnsi="Times" w:cs="Times"/>
+                <w:b/>
+                <w:bCs/>
+                <w:kern w:val="0"/>
+              </w:rPr>
+              <w:t>Student ID</w:t>
+            </w:r>
+          </w:p>
+        </w:tc>
+      </w:tr>
+      <w:tr>
+        <w:tc>
+          <w:tcPr>
+            <w:tcW w:w="4315" w:type="dxa"/>
+          </w:tcPr>
+          <w:p>
+            <w:pPr>
+              <w:widowControl/>
+              <w:autoSpaceDE w:val="0"/>
+              <w:autoSpaceDN w:val="0"/>
+              <w:adjustRightInd w:val="0"/>
+              <w:spacing w:after="240" w:line="360" w:lineRule="atLeast"/>
+              <w:jc w:val="center"/>
+              <w:rPr>
+                <w:rFonts w:ascii="Times" w:hAnsi="Times" w:cs="Times"/>
+                <w:b/>
+                <w:bCs/>
+                <w:kern w:val="0"/>
+              </w:rPr>
+            </w:pPr>
+            <w:r>
+              <w:rPr>
+                <w:rFonts w:ascii="Times" w:hAnsi="Times" w:cs="Times"/>
+                <w:b/>
+                <w:bCs/>
+                <w:kern w:val="0"/>
+              </w:rPr>
+              <w:t>CHAN Ka Chun</w:t>
+            </w:r>
+          </w:p>
+        </w:tc>
+        <w:tc>
+          <w:tcPr>
+            <w:tcW w:w="4315" w:type="dxa"/>
+          </w:tcPr>
+          <w:p>
+            <w:pPr>
+              <w:widowControl/>
+              <w:autoSpaceDE w:val="0"/>
+              <w:autoSpaceDN w:val="0"/>
+              <w:adjustRightInd w:val="0"/>
+              <w:spacing w:after="240" w:line="360" w:lineRule="atLeast"/>
+              <w:jc w:val="center"/>
+              <w:rPr>
+                <w:rFonts w:ascii="Times" w:hAnsi="Times" w:cs="Times"/>
+                <w:b/>
+                <w:bCs/>
+                <w:kern w:val="0"/>
+              </w:rPr>
+            </w:pPr>
+            <w:r>
+              <w:rPr>
+                <w:rFonts w:ascii="Times" w:hAnsi="Times" w:cs="Times"/>
+                <w:b/>
+                <w:bCs/>
+                <w:kern w:val="0"/>
+              </w:rPr>
+              <w:t>140154313</w:t>
+            </w:r>
+          </w:p>
+        </w:tc>
+      </w:tr>
+      <w:tr>
+        <w:tc>
+          <w:tcPr>
+            <w:tcW w:w="4315" w:type="dxa"/>
+          </w:tcPr>
+          <w:p>
+            <w:pPr>
+              <w:widowControl/>
+              <w:autoSpaceDE w:val="0"/>
+              <w:autoSpaceDN w:val="0"/>
+              <w:adjustRightInd w:val="0"/>
+              <w:spacing w:after="240" w:line="360" w:lineRule="atLeast"/>
+              <w:jc w:val="center"/>
+              <w:rPr>
+                <w:rFonts w:ascii="Times" w:hAnsi="Times" w:cs="Times"/>
+                <w:b/>
+                <w:bCs/>
+                <w:kern w:val="0"/>
+              </w:rPr>
+            </w:pPr>
+            <w:r>
+              <w:rPr>
+                <w:rFonts w:ascii="Times" w:hAnsi="Times" w:cs="Times"/>
+                <w:b/>
+                <w:bCs/>
+                <w:kern w:val="0"/>
+              </w:rPr>
+              <w:t>Ho Tsz Cheung</w:t>
+            </w:r>
+          </w:p>
+        </w:tc>
+        <w:tc>
+          <w:tcPr>
+            <w:tcW w:w="4315" w:type="dxa"/>
+          </w:tcPr>
+          <w:p>
+            <w:pPr>
+              <w:widowControl/>
+              <w:autoSpaceDE w:val="0"/>
+              <w:autoSpaceDN w:val="0"/>
+              <w:adjustRightInd w:val="0"/>
+              <w:spacing w:after="240" w:line="360" w:lineRule="atLeast"/>
+              <w:jc w:val="center"/>
+              <w:rPr>
+                <w:rFonts w:ascii="Times" w:hAnsi="Times" w:cs="Times"/>
+                <w:b/>
+                <w:bCs/>
+                <w:kern w:val="0"/>
+              </w:rPr>
+            </w:pPr>
+            <w:r>
+              <w:rPr>
+                <w:rFonts w:ascii="Times" w:hAnsi="Times" w:cs="Times"/>
+                <w:b/>
+                <w:bCs/>
+                <w:kern w:val="0"/>
+              </w:rPr>
+              <w:t>140111325</w:t>
+            </w:r>
+          </w:p>
+        </w:tc>
+      </w:tr>
+    </w:tbl>
+    <w:p>
+      <w:pPr>
+        <w:widowControl/>
+        <w:autoSpaceDE w:val="0"/>
+        <w:autoSpaceDN w:val="0"/>
+        <w:adjustRightInd w:val="0"/>
+        <w:spacing w:after="240" w:line="360" w:lineRule="atLeast"/>
+        <w:rPr>
+          <w:rFonts w:ascii="Times" w:hAnsi="Times" w:cs="Times"/>
+          <w:kern w:val="0"/>
+        </w:rPr>
+      </w:pPr>
+    </w:p>
+    <w:p>
+      <w:pPr>
+        <w:widowControl/>
+        <w:rPr>
+          <w:rFonts w:ascii="Times" w:hAnsi="Times" w:cs="Times"/>
+          <w:b/>
+          <w:bCs/>
+          <w:kern w:val="0"/>
+          <w:sz w:val="32"/>
+          <w:szCs w:val="32"/>
+        </w:rPr>
+      </w:pPr>
+      <w:r>
+        <w:rPr>
+          <w:rFonts w:ascii="Times" w:hAnsi="Times" w:cs="Times"/>
+          <w:b/>
+          <w:bCs/>
+          <w:kern w:val="0"/>
+          <w:sz w:val="32"/>
+          <w:szCs w:val="32"/>
+        </w:rPr>
         <w:br w:type="page"/>
       </w:r>
-      <w:bookmarkStart w:id="0" w:name="_GoBack"/>
+    </w:p>
+    <w:sdt>
+      <w:sdtPr>
+        <w:rPr>
+          <w:lang w:val="zh-TW"/>
+        </w:rPr>
+        <w:id w:val="-1589763982"/>
+        <w:docPartObj>
+          <w:docPartGallery w:val="Table of Contents"/>
+          <w:docPartUnique/>
+        </w:docPartObj>
+      </w:sdtPr>
+      <w:sdtEndPr>
+        <w:rPr>
+          <w:rFonts w:asciiTheme="minorHAnsi" w:eastAsiaTheme="minorEastAsia" w:hAnsiTheme="minorHAnsi" w:cstheme="minorBidi"/>
+          <w:noProof/>
+          <w:color w:val="auto"/>
+          <w:kern w:val="2"/>
+          <w:sz w:val="24"/>
+          <w:szCs w:val="24"/>
+          <w:lang w:val="en-US"/>
+        </w:rPr>
+      </w:sdtEndPr>
+      <w:sdtContent>
+        <w:p>
+          <w:pPr>
+            <w:pStyle w:val="a9"/>
+            <w:rPr>
+              <w:lang w:val="zh-TW"/>
+            </w:rPr>
+          </w:pPr>
+          <w:r>
+            <w:rPr>
+              <w:lang w:val="zh-TW"/>
+            </w:rPr>
+            <w:t>C</w:t>
+          </w:r>
+          <w:r>
+            <w:rPr>
+              <w:lang w:val="zh-TW"/>
+            </w:rPr>
+            <w:t>ontent</w:t>
+          </w:r>
+        </w:p>
+        <w:p/>
+        <w:p>
+          <w:pPr>
+            <w:pStyle w:val="11"/>
+            <w:tabs>
+              <w:tab w:val="right" w:leader="dot" w:pos="8630"/>
+            </w:tabs>
+            <w:rPr>
+              <w:b w:val="0"/>
+              <w:noProof/>
+            </w:rPr>
+          </w:pPr>
+          <w:r>
+            <w:rPr>
+              <w:b w:val="0"/>
+            </w:rPr>
+            <w:fldChar w:fldCharType="begin"/>
+          </w:r>
+          <w:r>
+            <w:instrText>TOC \o "1-3" \h \z \u</w:instrText>
+          </w:r>
+          <w:r>
+            <w:rPr>
+              <w:b w:val="0"/>
+            </w:rPr>
+            <w:fldChar w:fldCharType="separate"/>
+          </w:r>
+          <w:hyperlink w:anchor="_Toc435910421" w:history="1">
+            <w:r>
+              <w:rPr>
+                <w:rStyle w:val="ad"/>
+                <w:noProof/>
+              </w:rPr>
+              <w:t>Assumptions regarding the problem context</w:t>
+            </w:r>
+            <w:r>
+              <w:rPr>
+                <w:noProof/>
+                <w:webHidden/>
+              </w:rPr>
+              <w:tab/>
+            </w:r>
+            <w:r>
+              <w:rPr>
+                <w:noProof/>
+                <w:webHidden/>
+              </w:rPr>
+              <w:fldChar w:fldCharType="begin"/>
+            </w:r>
+            <w:r>
+              <w:rPr>
+                <w:noProof/>
+                <w:webHidden/>
+              </w:rPr>
+              <w:instrText xml:space="preserve"> PAGEREF _Toc435910421 \h </w:instrText>
+            </w:r>
+            <w:r>
+              <w:rPr>
+                <w:noProof/>
+                <w:webHidden/>
+              </w:rPr>
+            </w:r>
+            <w:r>
+              <w:rPr>
+                <w:noProof/>
+                <w:webHidden/>
+              </w:rPr>
+              <w:fldChar w:fldCharType="separate"/>
+            </w:r>
+            <w:r>
+              <w:rPr>
+                <w:noProof/>
+                <w:webHidden/>
+              </w:rPr>
+              <w:t>3</w:t>
+            </w:r>
+            <w:r>
+              <w:rPr>
+                <w:noProof/>
+                <w:webHidden/>
+              </w:rPr>
+              <w:fldChar w:fldCharType="end"/>
+            </w:r>
+          </w:hyperlink>
+        </w:p>
+        <w:p>
+          <w:pPr>
+            <w:pStyle w:val="11"/>
+            <w:tabs>
+              <w:tab w:val="right" w:leader="dot" w:pos="8630"/>
+            </w:tabs>
+            <w:rPr>
+              <w:b w:val="0"/>
+              <w:noProof/>
+            </w:rPr>
+          </w:pPr>
+          <w:hyperlink w:anchor="_Toc435910422" w:history="1">
+            <w:r>
+              <w:rPr>
+                <w:rStyle w:val="ad"/>
+                <w:noProof/>
+              </w:rPr>
+              <w:t>Application design with class diagram</w:t>
+            </w:r>
+            <w:r>
+              <w:rPr>
+                <w:noProof/>
+                <w:webHidden/>
+              </w:rPr>
+              <w:tab/>
+            </w:r>
+            <w:r>
+              <w:rPr>
+                <w:noProof/>
+                <w:webHidden/>
+              </w:rPr>
+              <w:fldChar w:fldCharType="begin"/>
+            </w:r>
+            <w:r>
+              <w:rPr>
+                <w:noProof/>
+                <w:webHidden/>
+              </w:rPr>
+              <w:instrText xml:space="preserve"> PAGEREF _Toc435910422 \h </w:instrText>
+            </w:r>
+            <w:r>
+              <w:rPr>
+                <w:noProof/>
+                <w:webHidden/>
+              </w:rPr>
+            </w:r>
+            <w:r>
+              <w:rPr>
+                <w:noProof/>
+                <w:webHidden/>
+              </w:rPr>
+              <w:fldChar w:fldCharType="separate"/>
+            </w:r>
+            <w:r>
+              <w:rPr>
+                <w:noProof/>
+                <w:webHidden/>
+              </w:rPr>
+              <w:t>4</w:t>
+            </w:r>
+            <w:r>
+              <w:rPr>
+                <w:noProof/>
+                <w:webHidden/>
+              </w:rPr>
+              <w:fldChar w:fldCharType="end"/>
+            </w:r>
+          </w:hyperlink>
+        </w:p>
+        <w:p>
+          <w:pPr>
+            <w:pStyle w:val="11"/>
+            <w:tabs>
+              <w:tab w:val="right" w:leader="dot" w:pos="8630"/>
+            </w:tabs>
+            <w:rPr>
+              <w:b w:val="0"/>
+              <w:noProof/>
+            </w:rPr>
+          </w:pPr>
+          <w:hyperlink w:anchor="_Toc435910423" w:history="1">
+            <w:r>
+              <w:rPr>
+                <w:rStyle w:val="ad"/>
+                <w:noProof/>
+              </w:rPr>
+              <w:t>Design patterns applied</w:t>
+            </w:r>
+            <w:r>
+              <w:rPr>
+                <w:noProof/>
+                <w:webHidden/>
+              </w:rPr>
+              <w:tab/>
+            </w:r>
+            <w:r>
+              <w:rPr>
+                <w:noProof/>
+                <w:webHidden/>
+              </w:rPr>
+              <w:fldChar w:fldCharType="begin"/>
+            </w:r>
+            <w:r>
+              <w:rPr>
+                <w:noProof/>
+                <w:webHidden/>
+              </w:rPr>
+              <w:instrText xml:space="preserve"> PAGEREF _Toc435910423 \h </w:instrText>
+            </w:r>
+            <w:r>
+              <w:rPr>
+                <w:noProof/>
+                <w:webHidden/>
+              </w:rPr>
+            </w:r>
+            <w:r>
+              <w:rPr>
+                <w:noProof/>
+                <w:webHidden/>
+              </w:rPr>
+              <w:fldChar w:fldCharType="separate"/>
+            </w:r>
+            <w:r>
+              <w:rPr>
+                <w:noProof/>
+                <w:webHidden/>
+              </w:rPr>
+              <w:t>5</w:t>
+            </w:r>
+            <w:r>
+              <w:rPr>
+                <w:noProof/>
+                <w:webHidden/>
+              </w:rPr>
+              <w:fldChar w:fldCharType="end"/>
+            </w:r>
+          </w:hyperlink>
+        </w:p>
+        <w:p>
+          <w:pPr>
+            <w:pStyle w:val="11"/>
+            <w:tabs>
+              <w:tab w:val="right" w:leader="dot" w:pos="8630"/>
+            </w:tabs>
+            <w:rPr>
+              <w:b w:val="0"/>
+              <w:noProof/>
+            </w:rPr>
+          </w:pPr>
+          <w:hyperlink w:anchor="_Toc435910424" w:history="1">
+            <w:r>
+              <w:rPr>
+                <w:rStyle w:val="ad"/>
+                <w:noProof/>
+              </w:rPr>
+              <w:t>User Guide</w:t>
+            </w:r>
+            <w:r>
+              <w:rPr>
+                <w:noProof/>
+                <w:webHidden/>
+              </w:rPr>
+              <w:tab/>
+            </w:r>
+            <w:r>
+              <w:rPr>
+                <w:noProof/>
+                <w:webHidden/>
+              </w:rPr>
+              <w:fldChar w:fldCharType="begin"/>
+            </w:r>
+            <w:r>
+              <w:rPr>
+                <w:noProof/>
+                <w:webHidden/>
+              </w:rPr>
+              <w:instrText xml:space="preserve"> PAGEREF _Toc435910424 \h </w:instrText>
+            </w:r>
+            <w:r>
+              <w:rPr>
+                <w:noProof/>
+                <w:webHidden/>
+              </w:rPr>
+            </w:r>
+            <w:r>
+              <w:rPr>
+                <w:noProof/>
+                <w:webHidden/>
+              </w:rPr>
+              <w:fldChar w:fldCharType="separate"/>
+            </w:r>
+            <w:r>
+              <w:rPr>
+                <w:noProof/>
+                <w:webHidden/>
+              </w:rPr>
+              <w:t>6</w:t>
+            </w:r>
+            <w:r>
+              <w:rPr>
+                <w:noProof/>
+                <w:webHidden/>
+              </w:rPr>
+              <w:fldChar w:fldCharType="end"/>
+            </w:r>
+          </w:hyperlink>
+        </w:p>
+        <w:p>
+          <w:pPr>
+            <w:pStyle w:val="11"/>
+            <w:tabs>
+              <w:tab w:val="right" w:leader="dot" w:pos="8630"/>
+            </w:tabs>
+            <w:rPr>
+              <w:b w:val="0"/>
+              <w:noProof/>
+            </w:rPr>
+          </w:pPr>
+          <w:hyperlink w:anchor="_Toc435910425" w:history="1">
+            <w:r>
+              <w:rPr>
+                <w:rStyle w:val="ad"/>
+                <w:noProof/>
+              </w:rPr>
+              <w:t>Test Plan and Test Cases</w:t>
+            </w:r>
+            <w:r>
+              <w:rPr>
+                <w:noProof/>
+                <w:webHidden/>
+              </w:rPr>
+              <w:tab/>
+            </w:r>
+            <w:r>
+              <w:rPr>
+                <w:noProof/>
+                <w:webHidden/>
+              </w:rPr>
+              <w:fldChar w:fldCharType="begin"/>
+            </w:r>
+            <w:r>
+              <w:rPr>
+                <w:noProof/>
+                <w:webHidden/>
+              </w:rPr>
+              <w:instrText xml:space="preserve"> PAGEREF _Toc435910425 \h </w:instrText>
+            </w:r>
+            <w:r>
+              <w:rPr>
+                <w:noProof/>
+                <w:webHidden/>
+              </w:rPr>
+            </w:r>
+            <w:r>
+              <w:rPr>
+                <w:noProof/>
+                <w:webHidden/>
+              </w:rPr>
+              <w:fldChar w:fldCharType="separate"/>
+            </w:r>
+            <w:r>
+              <w:rPr>
+                <w:noProof/>
+                <w:webHidden/>
+              </w:rPr>
+              <w:t>7</w:t>
+            </w:r>
+            <w:r>
+              <w:rPr>
+                <w:noProof/>
+                <w:webHidden/>
+              </w:rPr>
+              <w:fldChar w:fldCharType="end"/>
+            </w:r>
+          </w:hyperlink>
+        </w:p>
+        <w:p>
+          <w:pPr>
+            <w:pStyle w:val="11"/>
+            <w:tabs>
+              <w:tab w:val="right" w:leader="dot" w:pos="8630"/>
+            </w:tabs>
+            <w:rPr>
+              <w:b w:val="0"/>
+              <w:noProof/>
+            </w:rPr>
+          </w:pPr>
+          <w:hyperlink w:anchor="_Toc435910426" w:history="1">
+            <w:r>
+              <w:rPr>
+                <w:rStyle w:val="ad"/>
+                <w:noProof/>
+              </w:rPr>
+              <w:t>Well documented Source Code</w:t>
+            </w:r>
+            <w:r>
+              <w:rPr>
+                <w:noProof/>
+                <w:webHidden/>
+              </w:rPr>
+              <w:tab/>
+            </w:r>
+            <w:r>
+              <w:rPr>
+                <w:noProof/>
+                <w:webHidden/>
+              </w:rPr>
+              <w:fldChar w:fldCharType="begin"/>
+            </w:r>
+            <w:r>
+              <w:rPr>
+                <w:noProof/>
+                <w:webHidden/>
+              </w:rPr>
+              <w:instrText xml:space="preserve"> PAGEREF _Toc435910426 \h </w:instrText>
+            </w:r>
+            <w:r>
+              <w:rPr>
+                <w:noProof/>
+                <w:webHidden/>
+              </w:rPr>
+            </w:r>
+            <w:r>
+              <w:rPr>
+                <w:noProof/>
+                <w:webHidden/>
+              </w:rPr>
+              <w:fldChar w:fldCharType="separate"/>
+            </w:r>
+            <w:r>
+              <w:rPr>
+                <w:noProof/>
+                <w:webHidden/>
+              </w:rPr>
+              <w:t>8</w:t>
+            </w:r>
+            <w:r>
+              <w:rPr>
+                <w:noProof/>
+                <w:webHidden/>
+              </w:rPr>
+              <w:fldChar w:fldCharType="end"/>
+            </w:r>
+          </w:hyperlink>
+        </w:p>
+        <w:p>
+          <w:r>
+            <w:rPr>
+              <w:b/>
+              <w:bCs/>
+              <w:noProof/>
+            </w:rPr>
+            <w:fldChar w:fldCharType="end"/>
+          </w:r>
+        </w:p>
+      </w:sdtContent>
+    </w:sdt>
+    <w:p>
+      <w:pPr>
+        <w:pStyle w:val="1"/>
+        <w:rPr>
+          <w:rFonts w:ascii="MS Mincho" w:eastAsia="MS Mincho" w:hAnsi="MS Mincho" w:cs="MS Mincho"/>
+        </w:rPr>
+      </w:pPr>
+      <w:r>
+        <w:br w:type="column"/>
+      </w:r>
+      <w:bookmarkStart w:id="0" w:name="_Toc435910421"/>
+      <w:r>
+        <w:t>Assumptions regarding the problem context</w:t>
+      </w:r>
       <w:bookmarkEnd w:id="0"/>
     </w:p>
     <w:p>
@@ -61,7 +958,7 @@
         <w:adjustRightInd w:val="0"/>
         <w:spacing w:after="240" w:line="360" w:lineRule="atLeast"/>
         <w:rPr>
-          <w:rFonts w:ascii="Times" w:eastAsia="MS Mincho" w:hAnsi="Times" w:cs="MS Mincho"/>
+          <w:rFonts w:ascii="Times" w:eastAsia="MS Mincho" w:hAnsi="Times" w:cs="MS Mincho" w:hint="eastAsia"/>
           <w:b/>
           <w:bCs/>
           <w:kern w:val="0"/>
@@ -69,7 +966,28 @@
           <w:szCs w:val="32"/>
         </w:rPr>
       </w:pPr>
+    </w:p>
+    <w:p>
+      <w:pPr>
+        <w:pStyle w:val="1"/>
+      </w:pPr>
       <w:r>
+        <w:br w:type="page"/>
+      </w:r>
+    </w:p>
+    <w:p>
+      <w:pPr>
+        <w:pStyle w:val="1"/>
+      </w:pPr>
+      <w:bookmarkStart w:id="1" w:name="_Toc435910422"/>
+      <w:r>
+        <w:t>Application design with class diagram</w:t>
+      </w:r>
+      <w:bookmarkEnd w:id="1"/>
+    </w:p>
+    <w:p>
+      <w:pPr>
+        <w:widowControl/>
         <w:rPr>
           <w:rFonts w:ascii="Times" w:hAnsi="Times" w:cs="Times"/>
           <w:b/>
@@ -78,21 +996,86 @@
           <w:sz w:val="32"/>
           <w:szCs w:val="32"/>
         </w:rPr>
-        <w:lastRenderedPageBreak/>
-        <w:t>Assumptions regarding the problem context</w:t>
+      </w:pPr>
+      <w:r>
+        <w:rPr>
+          <w:rFonts w:ascii="Times" w:hAnsi="Times" w:cs="Times"/>
+          <w:b/>
+          <w:bCs/>
+          <w:kern w:val="0"/>
+          <w:sz w:val="32"/>
+          <w:szCs w:val="32"/>
+        </w:rPr>
+        <w:br w:type="page"/>
+      </w:r>
+    </w:p>
+    <w:p>
+      <w:pPr>
+        <w:pStyle w:val="1"/>
+      </w:pPr>
+      <w:bookmarkStart w:id="2" w:name="_Toc435910423"/>
+      <w:r>
+        <w:t>D</w:t>
       </w:r>
       <w:r>
+        <w:t>esign patterns applied</w:t>
+      </w:r>
+      <w:bookmarkEnd w:id="2"/>
+    </w:p>
+    <w:p>
+      <w:pPr>
+        <w:rPr>
+          <w:rFonts w:ascii="Helvetica" w:hAnsi="Helvetica" w:cs="Helvetica"/>
+          <w:kern w:val="0"/>
+        </w:rPr>
+      </w:pPr>
+      <w:r>
+        <w:rPr>
+          <w:rFonts w:ascii="Helvetica" w:hAnsi="Helvetica" w:cs="Helvetica"/>
+          <w:kern w:val="0"/>
+        </w:rPr>
+        <w:t xml:space="preserve">Factory </w:t>
+      </w:r>
+      <w:r>
+        <w:rPr>
+          <w:rFonts w:ascii="Helvetica" w:hAnsi="Helvetica" w:cs="Helvetica"/>
+          <w:kern w:val="0"/>
+        </w:rPr>
+        <w:t>Pattern</w:t>
+      </w:r>
+    </w:p>
+    <w:p>
+      <w:pPr>
+        <w:rPr>
+          <w:rFonts w:ascii="Helvetica" w:hAnsi="Helvetica" w:cs="Helvetica" w:hint="eastAsia"/>
+          <w:kern w:val="0"/>
+        </w:rPr>
+      </w:pPr>
+    </w:p>
+    <w:p>
+      <w:pPr>
+        <w:rPr>
+          <w:rFonts w:hint="eastAsia"/>
+        </w:rPr>
+      </w:pPr>
+      <w:bookmarkStart w:id="3" w:name="_GoBack"/>
+      <w:bookmarkEnd w:id="3"/>
+    </w:p>
+    <w:p>
+      <w:pPr>
+        <w:pStyle w:val="1"/>
         <w:rPr>
           <w:rFonts w:ascii="MS Mincho" w:eastAsia="MS Mincho" w:hAnsi="MS Mincho" w:cs="MS Mincho"/>
-          <w:b/>
-          <w:bCs/>
-          <w:kern w:val="0"/>
-          <w:sz w:val="32"/>
-          <w:szCs w:val="32"/>
-        </w:rPr>
-        <w:t> -</w:t>
+        </w:rPr>
+      </w:pPr>
+      <w:bookmarkStart w:id="4" w:name="_Toc435910424"/>
+      <w:r>
+        <w:br w:type="column"/>
       </w:r>
+      <w:r>
+        <w:t>User Guide</w:t>
+      </w:r>
+      <w:bookmarkEnd w:id="4"/>
     </w:p>
     <w:p>
       <w:pPr>
@@ -102,8 +1085,693 @@
         <w:adjustRightInd w:val="0"/>
         <w:spacing w:after="240" w:line="360" w:lineRule="atLeast"/>
         <w:rPr>
+          <w:rFonts w:ascii="Times New Roman" w:hAnsi="Times New Roman" w:cs="Times New Roman"/>
+          <w:kern w:val="0"/>
+          <w:sz w:val="32"/>
+          <w:szCs w:val="32"/>
+        </w:rPr>
+      </w:pPr>
+      <w:r>
+        <w:rPr>
+          <w:rFonts w:ascii="Times New Roman" w:hAnsi="Times New Roman" w:cs="Times New Roman"/>
+          <w:kern w:val="0"/>
+          <w:sz w:val="32"/>
+          <w:szCs w:val="32"/>
+        </w:rPr>
+        <w:t xml:space="preserve">When </w:t>
+      </w:r>
+      <w:r>
+        <w:rPr>
+          <w:rFonts w:ascii="Times New Roman" w:hAnsi="Times New Roman" w:cs="Times New Roman"/>
+          <w:kern w:val="0"/>
+          <w:sz w:val="32"/>
+          <w:szCs w:val="32"/>
+        </w:rPr>
+        <w:t xml:space="preserve">you </w:t>
+      </w:r>
+      <w:r>
+        <w:rPr>
+          <w:rFonts w:ascii="Times New Roman" w:hAnsi="Times New Roman" w:cs="Times New Roman"/>
+          <w:kern w:val="0"/>
+          <w:sz w:val="32"/>
+          <w:szCs w:val="32"/>
+        </w:rPr>
+        <w:t>enter</w:t>
+      </w:r>
+      <w:r>
+        <w:rPr>
+          <w:rFonts w:ascii="Times New Roman" w:hAnsi="Times New Roman" w:cs="Times New Roman"/>
+          <w:kern w:val="0"/>
+          <w:sz w:val="32"/>
+          <w:szCs w:val="32"/>
+        </w:rPr>
+        <w:t xml:space="preserve"> the system</w:t>
+      </w:r>
+      <w:r>
+        <w:rPr>
+          <w:rFonts w:ascii="Times New Roman" w:hAnsi="Times New Roman" w:cs="Times New Roman"/>
+          <w:kern w:val="0"/>
+          <w:sz w:val="32"/>
+          <w:szCs w:val="32"/>
+        </w:rPr>
+        <w:t xml:space="preserve">, just </w:t>
+      </w:r>
+      <w:r>
+        <w:rPr>
+          <w:rFonts w:ascii="Times New Roman" w:hAnsi="Times New Roman" w:cs="Times New Roman" w:hint="eastAsia"/>
+          <w:kern w:val="0"/>
+          <w:sz w:val="32"/>
+          <w:szCs w:val="32"/>
+        </w:rPr>
+        <w:t>type</w:t>
+      </w:r>
+      <w:r>
+        <w:rPr>
+          <w:rFonts w:ascii="Times New Roman" w:hAnsi="Times New Roman" w:cs="Times New Roman"/>
+          <w:kern w:val="0"/>
+          <w:sz w:val="32"/>
+          <w:szCs w:val="32"/>
+        </w:rPr>
+        <w:t xml:space="preserve"> the following character to </w:t>
+      </w:r>
+      <w:r>
+        <w:rPr>
+          <w:rFonts w:ascii="Times New Roman" w:hAnsi="Times New Roman" w:cs="Times New Roman"/>
+          <w:kern w:val="0"/>
+          <w:sz w:val="32"/>
+          <w:szCs w:val="32"/>
+        </w:rPr>
+        <w:t xml:space="preserve">do </w:t>
+      </w:r>
+      <w:r>
+        <w:rPr>
+          <w:rFonts w:ascii="Times New Roman" w:hAnsi="Times New Roman" w:cs="Times New Roman"/>
+          <w:kern w:val="0"/>
+          <w:sz w:val="32"/>
+          <w:szCs w:val="32"/>
+        </w:rPr>
+        <w:t>maintain the member action</w:t>
+      </w:r>
+      <w:r>
+        <w:rPr>
+          <w:rFonts w:ascii="Times New Roman" w:hAnsi="Times New Roman" w:cs="Times New Roman"/>
+          <w:kern w:val="0"/>
+          <w:sz w:val="32"/>
+          <w:szCs w:val="32"/>
+        </w:rPr>
+        <w:t>:</w:t>
+      </w:r>
+    </w:p>
+    <w:tbl>
+      <w:tblPr>
+        <w:tblStyle w:val="a8"/>
+        <w:tblW w:w="0" w:type="auto"/>
+        <w:tblLook w:val="04A0" w:firstRow="1" w:lastRow="0" w:firstColumn="1" w:lastColumn="0" w:noHBand="0" w:noVBand="1"/>
+      </w:tblPr>
+      <w:tblGrid>
+        <w:gridCol w:w="4315"/>
+        <w:gridCol w:w="4315"/>
+      </w:tblGrid>
+      <w:tr>
+        <w:tc>
+          <w:tcPr>
+            <w:tcW w:w="4315" w:type="dxa"/>
+          </w:tcPr>
+          <w:p>
+            <w:pPr>
+              <w:widowControl/>
+              <w:rPr>
+                <w:rFonts w:ascii="Times" w:hAnsi="Times" w:cs="Times"/>
+                <w:b/>
+                <w:bCs/>
+                <w:kern w:val="0"/>
+                <w:sz w:val="32"/>
+                <w:szCs w:val="32"/>
+              </w:rPr>
+            </w:pPr>
+            <w:r>
+              <w:rPr>
+                <w:rFonts w:ascii="Times" w:hAnsi="Times" w:cs="Times"/>
+                <w:b/>
+                <w:bCs/>
+                <w:kern w:val="0"/>
+                <w:sz w:val="32"/>
+                <w:szCs w:val="32"/>
+              </w:rPr>
+              <w:t>To</w:t>
+            </w:r>
+          </w:p>
+        </w:tc>
+        <w:tc>
+          <w:tcPr>
+            <w:tcW w:w="4315" w:type="dxa"/>
+          </w:tcPr>
+          <w:p>
+            <w:pPr>
+              <w:widowControl/>
+              <w:rPr>
+                <w:rFonts w:ascii="Times" w:hAnsi="Times" w:cs="Times"/>
+                <w:b/>
+                <w:bCs/>
+                <w:kern w:val="0"/>
+                <w:sz w:val="32"/>
+                <w:szCs w:val="32"/>
+              </w:rPr>
+            </w:pPr>
+            <w:r>
+              <w:rPr>
+                <w:rFonts w:ascii="Times" w:hAnsi="Times" w:cs="Times"/>
+                <w:b/>
+                <w:bCs/>
+                <w:kern w:val="0"/>
+                <w:sz w:val="32"/>
+                <w:szCs w:val="32"/>
+              </w:rPr>
+              <w:t>Press</w:t>
+            </w:r>
+          </w:p>
+        </w:tc>
+      </w:tr>
+      <w:tr>
+        <w:tc>
+          <w:tcPr>
+            <w:tcW w:w="4315" w:type="dxa"/>
+          </w:tcPr>
+          <w:p>
+            <w:pPr>
+              <w:widowControl/>
+              <w:rPr>
+                <w:rFonts w:ascii="Times" w:hAnsi="Times" w:cs="Times"/>
+                <w:b/>
+                <w:bCs/>
+                <w:kern w:val="0"/>
+                <w:sz w:val="32"/>
+                <w:szCs w:val="32"/>
+              </w:rPr>
+            </w:pPr>
+            <w:r>
+              <w:rPr>
+                <w:rFonts w:ascii="Times New Roman" w:hAnsi="Times New Roman" w:cs="Times New Roman"/>
+                <w:kern w:val="0"/>
+                <w:sz w:val="32"/>
+                <w:szCs w:val="32"/>
+              </w:rPr>
+              <w:t>C</w:t>
+            </w:r>
+            <w:r>
+              <w:rPr>
+                <w:rFonts w:ascii="Times New Roman" w:hAnsi="Times New Roman" w:cs="Times New Roman"/>
+                <w:kern w:val="0"/>
+                <w:sz w:val="32"/>
+                <w:szCs w:val="32"/>
+              </w:rPr>
+              <w:t>reate membership</w:t>
+            </w:r>
+          </w:p>
+        </w:tc>
+        <w:tc>
+          <w:tcPr>
+            <w:tcW w:w="4315" w:type="dxa"/>
+          </w:tcPr>
+          <w:p>
+            <w:pPr>
+              <w:widowControl/>
+              <w:rPr>
+                <w:rFonts w:ascii="Times" w:hAnsi="Times" w:cs="Times"/>
+                <w:b/>
+                <w:bCs/>
+                <w:kern w:val="0"/>
+                <w:sz w:val="32"/>
+                <w:szCs w:val="32"/>
+              </w:rPr>
+            </w:pPr>
+            <w:r>
+              <w:rPr>
+                <w:rFonts w:ascii="Times" w:hAnsi="Times" w:cs="Times"/>
+                <w:b/>
+                <w:bCs/>
+                <w:kern w:val="0"/>
+                <w:sz w:val="32"/>
+                <w:szCs w:val="32"/>
+              </w:rPr>
+              <w:t>c</w:t>
+            </w:r>
+          </w:p>
+        </w:tc>
+      </w:tr>
+      <w:tr>
+        <w:tc>
+          <w:tcPr>
+            <w:tcW w:w="4315" w:type="dxa"/>
+          </w:tcPr>
+          <w:p>
+            <w:pPr>
+              <w:widowControl/>
+              <w:rPr>
+                <w:rFonts w:ascii="Times" w:hAnsi="Times" w:cs="Times"/>
+                <w:b/>
+                <w:bCs/>
+                <w:kern w:val="0"/>
+                <w:sz w:val="32"/>
+                <w:szCs w:val="32"/>
+              </w:rPr>
+            </w:pPr>
+            <w:r>
+              <w:rPr>
+                <w:rFonts w:ascii="Times New Roman" w:hAnsi="Times New Roman" w:cs="Times New Roman"/>
+                <w:kern w:val="0"/>
+                <w:sz w:val="32"/>
+                <w:szCs w:val="32"/>
+              </w:rPr>
+              <w:t>S</w:t>
+            </w:r>
+            <w:r>
+              <w:rPr>
+                <w:rFonts w:ascii="Times New Roman" w:hAnsi="Times New Roman" w:cs="Times New Roman"/>
+                <w:kern w:val="0"/>
+                <w:sz w:val="32"/>
+                <w:szCs w:val="32"/>
+              </w:rPr>
+              <w:t>how membership details</w:t>
+            </w:r>
+          </w:p>
+        </w:tc>
+        <w:tc>
+          <w:tcPr>
+            <w:tcW w:w="4315" w:type="dxa"/>
+          </w:tcPr>
+          <w:p>
+            <w:pPr>
+              <w:widowControl/>
+              <w:rPr>
+                <w:rFonts w:ascii="Times" w:hAnsi="Times" w:cs="Times"/>
+                <w:b/>
+                <w:bCs/>
+                <w:kern w:val="0"/>
+                <w:sz w:val="32"/>
+                <w:szCs w:val="32"/>
+              </w:rPr>
+            </w:pPr>
+            <w:r>
+              <w:rPr>
+                <w:rFonts w:ascii="Times" w:hAnsi="Times" w:cs="Times"/>
+                <w:b/>
+                <w:bCs/>
+                <w:kern w:val="0"/>
+                <w:sz w:val="32"/>
+                <w:szCs w:val="32"/>
+              </w:rPr>
+              <w:t>s</w:t>
+            </w:r>
+          </w:p>
+        </w:tc>
+      </w:tr>
+      <w:tr>
+        <w:tc>
+          <w:tcPr>
+            <w:tcW w:w="4315" w:type="dxa"/>
+          </w:tcPr>
+          <w:p>
+            <w:pPr>
+              <w:widowControl/>
+              <w:rPr>
+                <w:rFonts w:ascii="Times" w:hAnsi="Times" w:cs="Times"/>
+                <w:b/>
+                <w:bCs/>
+                <w:kern w:val="0"/>
+                <w:sz w:val="32"/>
+                <w:szCs w:val="32"/>
+              </w:rPr>
+            </w:pPr>
+            <w:r>
+              <w:rPr>
+                <w:rFonts w:ascii="Times New Roman" w:hAnsi="Times New Roman" w:cs="Times New Roman"/>
+                <w:kern w:val="0"/>
+                <w:sz w:val="32"/>
+                <w:szCs w:val="32"/>
+              </w:rPr>
+              <w:t>U</w:t>
+            </w:r>
+            <w:r>
+              <w:rPr>
+                <w:rFonts w:ascii="Times New Roman" w:hAnsi="Times New Roman" w:cs="Times New Roman"/>
+                <w:kern w:val="0"/>
+                <w:sz w:val="32"/>
+                <w:szCs w:val="32"/>
+              </w:rPr>
+              <w:t>pdate address</w:t>
+            </w:r>
+          </w:p>
+        </w:tc>
+        <w:tc>
+          <w:tcPr>
+            <w:tcW w:w="4315" w:type="dxa"/>
+          </w:tcPr>
+          <w:p>
+            <w:pPr>
+              <w:widowControl/>
+              <w:rPr>
+                <w:rFonts w:ascii="Times" w:hAnsi="Times" w:cs="Times"/>
+                <w:b/>
+                <w:bCs/>
+                <w:kern w:val="0"/>
+                <w:sz w:val="32"/>
+                <w:szCs w:val="32"/>
+              </w:rPr>
+            </w:pPr>
+            <w:r>
+              <w:rPr>
+                <w:rFonts w:ascii="Times" w:hAnsi="Times" w:cs="Times"/>
+                <w:b/>
+                <w:bCs/>
+                <w:kern w:val="0"/>
+                <w:sz w:val="32"/>
+                <w:szCs w:val="32"/>
+              </w:rPr>
+              <w:t>a</w:t>
+            </w:r>
+          </w:p>
+        </w:tc>
+      </w:tr>
+      <w:tr>
+        <w:tc>
+          <w:tcPr>
+            <w:tcW w:w="4315" w:type="dxa"/>
+          </w:tcPr>
+          <w:p>
+            <w:pPr>
+              <w:widowControl/>
+              <w:rPr>
+                <w:rFonts w:ascii="Times" w:hAnsi="Times" w:cs="Times"/>
+                <w:b/>
+                <w:bCs/>
+                <w:kern w:val="0"/>
+                <w:sz w:val="32"/>
+                <w:szCs w:val="32"/>
+              </w:rPr>
+            </w:pPr>
+            <w:r>
+              <w:rPr>
+                <w:rFonts w:ascii="Times New Roman" w:hAnsi="Times New Roman" w:cs="Times New Roman"/>
+                <w:kern w:val="0"/>
+                <w:sz w:val="32"/>
+                <w:szCs w:val="32"/>
+              </w:rPr>
+              <w:t>E</w:t>
+            </w:r>
+            <w:r>
+              <w:rPr>
+                <w:rFonts w:ascii="Times New Roman" w:hAnsi="Times New Roman" w:cs="Times New Roman"/>
+                <w:kern w:val="0"/>
+                <w:sz w:val="32"/>
+                <w:szCs w:val="32"/>
+              </w:rPr>
+              <w:t>xtend membership</w:t>
+            </w:r>
+          </w:p>
+        </w:tc>
+        <w:tc>
+          <w:tcPr>
+            <w:tcW w:w="4315" w:type="dxa"/>
+          </w:tcPr>
+          <w:p>
+            <w:pPr>
+              <w:widowControl/>
+              <w:rPr>
+                <w:rFonts w:ascii="Times" w:hAnsi="Times" w:cs="Times"/>
+                <w:b/>
+                <w:bCs/>
+                <w:kern w:val="0"/>
+                <w:sz w:val="32"/>
+                <w:szCs w:val="32"/>
+              </w:rPr>
+            </w:pPr>
+            <w:r>
+              <w:rPr>
+                <w:rFonts w:ascii="Times" w:hAnsi="Times" w:cs="Times"/>
+                <w:b/>
+                <w:bCs/>
+                <w:kern w:val="0"/>
+                <w:sz w:val="32"/>
+                <w:szCs w:val="32"/>
+              </w:rPr>
+              <w:t>e</w:t>
+            </w:r>
+          </w:p>
+        </w:tc>
+      </w:tr>
+      <w:tr>
+        <w:tc>
+          <w:tcPr>
+            <w:tcW w:w="4315" w:type="dxa"/>
+          </w:tcPr>
+          <w:p>
+            <w:pPr>
+              <w:widowControl/>
+              <w:rPr>
+                <w:rFonts w:ascii="Times" w:hAnsi="Times" w:cs="Times"/>
+                <w:b/>
+                <w:bCs/>
+                <w:kern w:val="0"/>
+                <w:sz w:val="32"/>
+                <w:szCs w:val="32"/>
+              </w:rPr>
+            </w:pPr>
+            <w:r>
+              <w:rPr>
+                <w:rFonts w:ascii="Times New Roman" w:hAnsi="Times New Roman" w:cs="Times New Roman"/>
+                <w:kern w:val="0"/>
+                <w:sz w:val="32"/>
+                <w:szCs w:val="32"/>
+              </w:rPr>
+              <w:t>undo</w:t>
+            </w:r>
+          </w:p>
+        </w:tc>
+        <w:tc>
+          <w:tcPr>
+            <w:tcW w:w="4315" w:type="dxa"/>
+          </w:tcPr>
+          <w:p>
+            <w:pPr>
+              <w:widowControl/>
+              <w:rPr>
+                <w:rFonts w:ascii="Times" w:hAnsi="Times" w:cs="Times"/>
+                <w:b/>
+                <w:bCs/>
+                <w:kern w:val="0"/>
+                <w:sz w:val="32"/>
+                <w:szCs w:val="32"/>
+              </w:rPr>
+            </w:pPr>
+            <w:r>
+              <w:rPr>
+                <w:rFonts w:ascii="Times" w:hAnsi="Times" w:cs="Times"/>
+                <w:b/>
+                <w:bCs/>
+                <w:kern w:val="0"/>
+                <w:sz w:val="32"/>
+                <w:szCs w:val="32"/>
+              </w:rPr>
+              <w:t>u</w:t>
+            </w:r>
+          </w:p>
+        </w:tc>
+      </w:tr>
+      <w:tr>
+        <w:tc>
+          <w:tcPr>
+            <w:tcW w:w="4315" w:type="dxa"/>
+          </w:tcPr>
+          <w:p>
+            <w:pPr>
+              <w:widowControl/>
+              <w:rPr>
+                <w:rFonts w:ascii="Times" w:hAnsi="Times" w:cs="Times"/>
+                <w:b/>
+                <w:bCs/>
+                <w:kern w:val="0"/>
+                <w:sz w:val="32"/>
+                <w:szCs w:val="32"/>
+              </w:rPr>
+            </w:pPr>
+            <w:r>
+              <w:rPr>
+                <w:rFonts w:ascii="Times New Roman" w:hAnsi="Times New Roman" w:cs="Times New Roman"/>
+                <w:kern w:val="0"/>
+                <w:sz w:val="32"/>
+                <w:szCs w:val="32"/>
+              </w:rPr>
+              <w:t>redo</w:t>
+            </w:r>
+          </w:p>
+        </w:tc>
+        <w:tc>
+          <w:tcPr>
+            <w:tcW w:w="4315" w:type="dxa"/>
+          </w:tcPr>
+          <w:p>
+            <w:pPr>
+              <w:widowControl/>
+              <w:rPr>
+                <w:rFonts w:ascii="Times" w:hAnsi="Times" w:cs="Times"/>
+                <w:b/>
+                <w:bCs/>
+                <w:kern w:val="0"/>
+                <w:sz w:val="32"/>
+                <w:szCs w:val="32"/>
+              </w:rPr>
+            </w:pPr>
+            <w:r>
+              <w:rPr>
+                <w:rFonts w:ascii="Times" w:hAnsi="Times" w:cs="Times"/>
+                <w:b/>
+                <w:bCs/>
+                <w:kern w:val="0"/>
+                <w:sz w:val="32"/>
+                <w:szCs w:val="32"/>
+              </w:rPr>
+              <w:t>r</w:t>
+            </w:r>
+          </w:p>
+        </w:tc>
+      </w:tr>
+      <w:tr>
+        <w:tc>
+          <w:tcPr>
+            <w:tcW w:w="4315" w:type="dxa"/>
+          </w:tcPr>
+          <w:p>
+            <w:pPr>
+              <w:widowControl/>
+              <w:rPr>
+                <w:rFonts w:ascii="Times" w:hAnsi="Times" w:cs="Times"/>
+                <w:b/>
+                <w:bCs/>
+                <w:kern w:val="0"/>
+                <w:sz w:val="32"/>
+                <w:szCs w:val="32"/>
+              </w:rPr>
+            </w:pPr>
+            <w:r>
+              <w:rPr>
+                <w:rFonts w:ascii="Times New Roman" w:hAnsi="Times New Roman" w:cs="Times New Roman"/>
+                <w:kern w:val="0"/>
+                <w:sz w:val="32"/>
+                <w:szCs w:val="32"/>
+              </w:rPr>
+              <w:t>list undo/redo</w:t>
+            </w:r>
+          </w:p>
+        </w:tc>
+        <w:tc>
+          <w:tcPr>
+            <w:tcW w:w="4315" w:type="dxa"/>
+          </w:tcPr>
+          <w:p>
+            <w:pPr>
+              <w:widowControl/>
+              <w:rPr>
+                <w:rFonts w:ascii="Times" w:hAnsi="Times" w:cs="Times"/>
+                <w:b/>
+                <w:bCs/>
+                <w:kern w:val="0"/>
+                <w:sz w:val="32"/>
+                <w:szCs w:val="32"/>
+              </w:rPr>
+            </w:pPr>
+            <w:r>
+              <w:rPr>
+                <w:rFonts w:ascii="Times" w:hAnsi="Times" w:cs="Times"/>
+                <w:b/>
+                <w:bCs/>
+                <w:kern w:val="0"/>
+                <w:sz w:val="32"/>
+                <w:szCs w:val="32"/>
+              </w:rPr>
+              <w:t>l</w:t>
+            </w:r>
+          </w:p>
+        </w:tc>
+      </w:tr>
+      <w:tr>
+        <w:tc>
+          <w:tcPr>
+            <w:tcW w:w="4315" w:type="dxa"/>
+          </w:tcPr>
+          <w:p>
+            <w:pPr>
+              <w:widowControl/>
+              <w:rPr>
+                <w:rFonts w:ascii="Times" w:hAnsi="Times" w:cs="Times"/>
+                <w:b/>
+                <w:bCs/>
+                <w:kern w:val="0"/>
+                <w:sz w:val="32"/>
+                <w:szCs w:val="32"/>
+              </w:rPr>
+            </w:pPr>
+            <w:r>
+              <w:rPr>
+                <w:rFonts w:ascii="Times New Roman" w:hAnsi="Times New Roman" w:cs="Times New Roman"/>
+                <w:kern w:val="0"/>
+                <w:sz w:val="32"/>
+                <w:szCs w:val="32"/>
+              </w:rPr>
+              <w:t>Ex</w:t>
+            </w:r>
+            <w:r>
+              <w:rPr>
+                <w:rFonts w:ascii="Times New Roman" w:hAnsi="Times New Roman" w:cs="Times New Roman"/>
+                <w:kern w:val="0"/>
+                <w:sz w:val="32"/>
+                <w:szCs w:val="32"/>
+              </w:rPr>
+              <w:t>it system</w:t>
+            </w:r>
+          </w:p>
+        </w:tc>
+        <w:tc>
+          <w:tcPr>
+            <w:tcW w:w="4315" w:type="dxa"/>
+          </w:tcPr>
+          <w:p>
+            <w:pPr>
+              <w:widowControl/>
+              <w:rPr>
+                <w:rFonts w:ascii="Times" w:hAnsi="Times" w:cs="Times" w:hint="eastAsia"/>
+                <w:b/>
+                <w:bCs/>
+                <w:kern w:val="0"/>
+                <w:sz w:val="32"/>
+                <w:szCs w:val="32"/>
+              </w:rPr>
+            </w:pPr>
+            <w:r>
+              <w:rPr>
+                <w:rFonts w:ascii="Times" w:hAnsi="Times" w:cs="Times"/>
+                <w:b/>
+                <w:bCs/>
+                <w:kern w:val="0"/>
+                <w:sz w:val="32"/>
+                <w:szCs w:val="32"/>
+              </w:rPr>
+              <w:t>x</w:t>
+            </w:r>
+          </w:p>
+        </w:tc>
+      </w:tr>
+    </w:tbl>
+    <w:p>
+      <w:pPr>
+        <w:widowControl/>
+        <w:rPr>
           <w:rFonts w:ascii="Times" w:hAnsi="Times" w:cs="Times"/>
-          <w:kern w:val="0"/>
+          <w:b/>
+          <w:bCs/>
+          <w:kern w:val="0"/>
+          <w:sz w:val="32"/>
+          <w:szCs w:val="32"/>
         </w:rPr>
       </w:pPr>
     </w:p>
@@ -128,44 +1796,42 @@
           <w:sz w:val="32"/>
           <w:szCs w:val="32"/>
         </w:rPr>
+        <w:t>The above commands are case insensitive.</w:t>
+      </w:r>
+    </w:p>
+    <w:p>
+      <w:pPr>
+        <w:widowControl/>
+        <w:rPr>
+          <w:rFonts w:ascii="Times" w:hAnsi="Times" w:cs="Times"/>
+          <w:b/>
+          <w:bCs/>
+          <w:kern w:val="0"/>
+          <w:sz w:val="32"/>
+          <w:szCs w:val="32"/>
+        </w:rPr>
+      </w:pPr>
+      <w:r>
+        <w:rPr>
+          <w:rFonts w:ascii="Times" w:hAnsi="Times" w:cs="Times"/>
+          <w:b/>
+          <w:bCs/>
+          <w:kern w:val="0"/>
+          <w:sz w:val="32"/>
+          <w:szCs w:val="32"/>
+        </w:rPr>
         <w:br w:type="page"/>
       </w:r>
     </w:p>
     <w:p>
       <w:pPr>
-        <w:widowControl/>
-        <w:autoSpaceDE w:val="0"/>
-        <w:autoSpaceDN w:val="0"/>
-        <w:adjustRightInd w:val="0"/>
-        <w:spacing w:after="240" w:line="360" w:lineRule="atLeast"/>
-        <w:rPr>
-          <w:rFonts w:ascii="Times" w:hAnsi="Times" w:cs="Times"/>
-          <w:kern w:val="0"/>
-        </w:rPr>
+        <w:pStyle w:val="1"/>
       </w:pPr>
+      <w:bookmarkStart w:id="5" w:name="_Toc435910425"/>
       <w:r>
-        <w:rPr>
-          <w:rFonts w:ascii="Times" w:hAnsi="Times" w:cs="Times"/>
-          <w:b/>
-          <w:bCs/>
-          <w:kern w:val="0"/>
-          <w:sz w:val="32"/>
-          <w:szCs w:val="32"/>
-        </w:rPr>
-        <w:t>Application design with class diagram</w:t>
+        <w:t>Test Plan and Test Cases</w:t>
       </w:r>
-      <w:r>
-        <w:rPr>
-          <w:rFonts w:ascii="MS Mincho" w:eastAsia="MS Mincho" w:hAnsi="MS Mincho" w:cs="MS Mincho"/>
-          <w:b/>
-          <w:bCs/>
-          <w:kern w:val="0"/>
-          <w:sz w:val="32"/>
-          <w:szCs w:val="32"/>
-        </w:rPr>
-        <w:t> -</w:t>
-      </w:r>
+      <w:bookmarkEnd w:id="5"/>
     </w:p>
     <w:p>
       <w:pPr>
@@ -193,471 +1859,24 @@
     </w:p>
     <w:p>
       <w:pPr>
-        <w:widowControl/>
-        <w:autoSpaceDE w:val="0"/>
-        <w:autoSpaceDN w:val="0"/>
-        <w:adjustRightInd w:val="0"/>
-        <w:spacing w:after="240" w:line="360" w:lineRule="atLeast"/>
-        <w:rPr>
-          <w:rFonts w:ascii="Times" w:hAnsi="Times" w:cs="Times"/>
-          <w:kern w:val="0"/>
-        </w:rPr>
+        <w:pStyle w:val="1"/>
       </w:pPr>
+      <w:bookmarkStart w:id="6" w:name="_Toc435910426"/>
       <w:r>
-        <w:rPr>
-          <w:rFonts w:ascii="Times" w:hAnsi="Times" w:cs="Times"/>
-          <w:b/>
-          <w:bCs/>
-          <w:kern w:val="0"/>
-          <w:sz w:val="32"/>
-          <w:szCs w:val="32"/>
-        </w:rPr>
-        <w:t xml:space="preserve">Discussion and explanation on each of the design patterns applied to the application </w:t>
+        <w:t>Well documented Source Code</w:t>
       </w:r>
+      <w:bookmarkEnd w:id="6"/>
     </w:p>
     <w:p>
       <w:pPr>
-        <w:widowControl/>
-        <w:rPr>
-          <w:rFonts w:ascii="Times" w:hAnsi="Times" w:cs="Times"/>
-          <w:b/>
-          <w:bCs/>
-          <w:kern w:val="0"/>
-          <w:sz w:val="32"/>
-          <w:szCs w:val="32"/>
-        </w:rPr>
-      </w:pPr>
-      <w:r>
-        <w:rPr>
-          <w:rFonts w:ascii="Times" w:hAnsi="Times" w:cs="Times"/>
-          <w:b/>
-          <w:bCs/>
-          <w:kern w:val="0"/>
-          <w:sz w:val="32"/>
-          <w:szCs w:val="32"/>
-        </w:rPr>
-        <w:br w:type="page"/>
-      </w:r>
-    </w:p>
-    <w:p>
-      <w:pPr>
-        <w:widowControl/>
-        <w:autoSpaceDE w:val="0"/>
-        <w:autoSpaceDN w:val="0"/>
-        <w:adjustRightInd w:val="0"/>
-        <w:spacing w:after="240" w:line="360" w:lineRule="atLeast"/>
-        <w:rPr>
-          <w:rFonts w:ascii="MS Mincho" w:eastAsia="MS Mincho" w:hAnsi="MS Mincho" w:cs="MS Mincho"/>
-          <w:b/>
-          <w:bCs/>
-          <w:kern w:val="0"/>
-          <w:sz w:val="32"/>
-          <w:szCs w:val="32"/>
-        </w:rPr>
-      </w:pPr>
-      <w:r>
-        <w:rPr>
-          <w:rFonts w:ascii="Times" w:hAnsi="Times" w:cs="Times"/>
-          <w:b/>
-          <w:bCs/>
-          <w:kern w:val="0"/>
-          <w:sz w:val="32"/>
-          <w:szCs w:val="32"/>
-        </w:rPr>
-        <w:t>User Guide</w:t>
-      </w:r>
-      <w:r>
-        <w:rPr>
-          <w:rFonts w:ascii="MS Mincho" w:eastAsia="MS Mincho" w:hAnsi="MS Mincho" w:cs="MS Mincho"/>
-          <w:b/>
-          <w:bCs/>
-          <w:kern w:val="0"/>
-          <w:sz w:val="32"/>
-          <w:szCs w:val="32"/>
-        </w:rPr>
-        <w:t> -</w:t>
-      </w:r>
-    </w:p>
-    <w:p>
-      <w:pPr>
-        <w:widowControl/>
-        <w:autoSpaceDE w:val="0"/>
-        <w:autoSpaceDN w:val="0"/>
-        <w:adjustRightInd w:val="0"/>
-        <w:spacing w:after="240" w:line="360" w:lineRule="atLeast"/>
-        <w:rPr>
-          <w:rFonts w:ascii="Times New Roman" w:hAnsi="Times New Roman" w:cs="Times New Roman"/>
-          <w:kern w:val="0"/>
-          <w:sz w:val="32"/>
-          <w:szCs w:val="32"/>
-        </w:rPr>
-      </w:pPr>
-      <w:r>
-        <w:rPr>
-          <w:rFonts w:ascii="Times New Roman" w:hAnsi="Times New Roman" w:cs="Times New Roman"/>
-          <w:kern w:val="0"/>
-          <w:sz w:val="32"/>
-          <w:szCs w:val="32"/>
-        </w:rPr>
-        <w:t>When a user enters the system</w:t>
-      </w:r>
-      <w:r>
-        <w:rPr>
-          <w:rFonts w:ascii="Times New Roman" w:hAnsi="Times New Roman" w:cs="Times New Roman"/>
-          <w:kern w:val="0"/>
-          <w:sz w:val="32"/>
-          <w:szCs w:val="32"/>
-        </w:rPr>
-        <w:t xml:space="preserve">, they just </w:t>
-      </w:r>
-      <w:r>
-        <w:rPr>
-          <w:rFonts w:ascii="Times New Roman" w:hAnsi="Times New Roman" w:cs="Times New Roman" w:hint="eastAsia"/>
-          <w:kern w:val="0"/>
-          <w:sz w:val="32"/>
-          <w:szCs w:val="32"/>
-        </w:rPr>
-        <w:t>type</w:t>
-      </w:r>
-      <w:r>
-        <w:rPr>
-          <w:rFonts w:ascii="Times New Roman" w:hAnsi="Times New Roman" w:cs="Times New Roman"/>
-          <w:kern w:val="0"/>
-          <w:sz w:val="32"/>
-          <w:szCs w:val="32"/>
-        </w:rPr>
-        <w:t xml:space="preserve"> the following character to maintain the member action</w:t>
-      </w:r>
-      <w:r>
-        <w:rPr>
-          <w:rFonts w:ascii="Times New Roman" w:hAnsi="Times New Roman" w:cs="Times New Roman"/>
-          <w:kern w:val="0"/>
-          <w:sz w:val="32"/>
-          <w:szCs w:val="32"/>
-        </w:rPr>
-        <w:t>:</w:t>
-      </w:r>
-    </w:p>
-    <w:p>
-      <w:pPr>
-        <w:widowControl/>
-        <w:autoSpaceDE w:val="0"/>
-        <w:autoSpaceDN w:val="0"/>
-        <w:adjustRightInd w:val="0"/>
-        <w:spacing w:after="240" w:line="360" w:lineRule="atLeast"/>
-        <w:rPr>
-          <w:rFonts w:ascii="Times New Roman" w:hAnsi="Times New Roman" w:cs="Times New Roman"/>
-          <w:kern w:val="0"/>
-          <w:sz w:val="32"/>
-          <w:szCs w:val="32"/>
-        </w:rPr>
-      </w:pPr>
-      <w:r>
-        <w:rPr>
-          <w:rFonts w:ascii="Times New Roman" w:hAnsi="Times New Roman" w:cs="Times New Roman"/>
-          <w:kern w:val="0"/>
-          <w:sz w:val="32"/>
-          <w:szCs w:val="32"/>
-        </w:rPr>
-        <w:t>c = create membership</w:t>
-      </w:r>
-    </w:p>
-    <w:p>
-      <w:pPr>
-        <w:widowControl/>
-        <w:autoSpaceDE w:val="0"/>
-        <w:autoSpaceDN w:val="0"/>
-        <w:adjustRightInd w:val="0"/>
-        <w:spacing w:after="240" w:line="360" w:lineRule="atLeast"/>
-        <w:rPr>
-          <w:rFonts w:ascii="Times New Roman" w:hAnsi="Times New Roman" w:cs="Times New Roman"/>
-          <w:kern w:val="0"/>
-          <w:sz w:val="32"/>
-          <w:szCs w:val="32"/>
-        </w:rPr>
-      </w:pPr>
-      <w:r>
-        <w:rPr>
-          <w:rFonts w:ascii="Times New Roman" w:hAnsi="Times New Roman" w:cs="Times New Roman"/>
-          <w:kern w:val="0"/>
-          <w:sz w:val="32"/>
-          <w:szCs w:val="32"/>
-        </w:rPr>
-        <w:t>s = show membership details</w:t>
-      </w:r>
-    </w:p>
-    <w:p>
-      <w:pPr>
-        <w:widowControl/>
-        <w:autoSpaceDE w:val="0"/>
-        <w:autoSpaceDN w:val="0"/>
-        <w:adjustRightInd w:val="0"/>
-        <w:spacing w:after="240" w:line="360" w:lineRule="atLeast"/>
-        <w:rPr>
-          <w:rFonts w:ascii="Times New Roman" w:hAnsi="Times New Roman" w:cs="Times New Roman"/>
-          <w:kern w:val="0"/>
-          <w:sz w:val="32"/>
-          <w:szCs w:val="32"/>
-        </w:rPr>
-      </w:pPr>
-      <w:r>
-        <w:rPr>
-          <w:rFonts w:ascii="Times New Roman" w:hAnsi="Times New Roman" w:cs="Times New Roman"/>
-          <w:kern w:val="0"/>
-          <w:sz w:val="32"/>
-          <w:szCs w:val="32"/>
-        </w:rPr>
-        <w:t>a = update address</w:t>
-      </w:r>
-    </w:p>
-    <w:p>
-      <w:pPr>
-        <w:widowControl/>
-        <w:autoSpaceDE w:val="0"/>
-        <w:autoSpaceDN w:val="0"/>
-        <w:adjustRightInd w:val="0"/>
-        <w:spacing w:after="240" w:line="360" w:lineRule="atLeast"/>
-        <w:rPr>
-          <w:rFonts w:ascii="Times New Roman" w:hAnsi="Times New Roman" w:cs="Times New Roman"/>
-          <w:kern w:val="0"/>
-          <w:sz w:val="32"/>
-          <w:szCs w:val="32"/>
-        </w:rPr>
-      </w:pPr>
-      <w:r>
-        <w:rPr>
-          <w:rFonts w:ascii="Times New Roman" w:hAnsi="Times New Roman" w:cs="Times New Roman"/>
-          <w:kern w:val="0"/>
-          <w:sz w:val="32"/>
-          <w:szCs w:val="32"/>
-        </w:rPr>
-        <w:t>e =</w:t>
-      </w:r>
-      <w:r>
-        <w:rPr>
-          <w:rFonts w:ascii="Times New Roman" w:hAnsi="Times New Roman" w:cs="Times New Roman"/>
-          <w:kern w:val="0"/>
-          <w:sz w:val="32"/>
-          <w:szCs w:val="32"/>
-        </w:rPr>
-        <w:t xml:space="preserve"> extend membership</w:t>
-      </w:r>
-    </w:p>
-    <w:p>
-      <w:pPr>
-        <w:widowControl/>
-        <w:autoSpaceDE w:val="0"/>
-        <w:autoSpaceDN w:val="0"/>
-        <w:adjustRightInd w:val="0"/>
-        <w:spacing w:after="240" w:line="360" w:lineRule="atLeast"/>
-        <w:rPr>
-          <w:rFonts w:ascii="Times New Roman" w:hAnsi="Times New Roman" w:cs="Times New Roman"/>
-          <w:kern w:val="0"/>
-          <w:sz w:val="32"/>
-          <w:szCs w:val="32"/>
-        </w:rPr>
-      </w:pPr>
-      <w:r>
-        <w:rPr>
-          <w:rFonts w:ascii="Times New Roman" w:hAnsi="Times New Roman" w:cs="Times New Roman"/>
-          <w:kern w:val="0"/>
-          <w:sz w:val="32"/>
-          <w:szCs w:val="32"/>
-        </w:rPr>
-        <w:t>u = undo</w:t>
-      </w:r>
-    </w:p>
-    <w:p>
-      <w:pPr>
-        <w:widowControl/>
-        <w:autoSpaceDE w:val="0"/>
-        <w:autoSpaceDN w:val="0"/>
-        <w:adjustRightInd w:val="0"/>
-        <w:spacing w:after="240" w:line="360" w:lineRule="atLeast"/>
-        <w:rPr>
-          <w:rFonts w:ascii="Times New Roman" w:hAnsi="Times New Roman" w:cs="Times New Roman"/>
-          <w:kern w:val="0"/>
-          <w:sz w:val="32"/>
-          <w:szCs w:val="32"/>
-        </w:rPr>
-      </w:pPr>
-      <w:r>
-        <w:rPr>
-          <w:rFonts w:ascii="Times New Roman" w:hAnsi="Times New Roman" w:cs="Times New Roman"/>
-          <w:kern w:val="0"/>
-          <w:sz w:val="32"/>
-          <w:szCs w:val="32"/>
-        </w:rPr>
-        <w:t>r = redo</w:t>
-      </w:r>
-    </w:p>
-    <w:p>
-      <w:pPr>
-        <w:widowControl/>
-        <w:autoSpaceDE w:val="0"/>
-        <w:autoSpaceDN w:val="0"/>
-        <w:adjustRightInd w:val="0"/>
-        <w:spacing w:after="240" w:line="360" w:lineRule="atLeast"/>
-        <w:rPr>
-          <w:rFonts w:ascii="Times New Roman" w:hAnsi="Times New Roman" w:cs="Times New Roman"/>
-          <w:kern w:val="0"/>
-          <w:sz w:val="32"/>
-          <w:szCs w:val="32"/>
-        </w:rPr>
-      </w:pPr>
-      <w:r>
-        <w:rPr>
-          <w:rFonts w:ascii="Times New Roman" w:hAnsi="Times New Roman" w:cs="Times New Roman"/>
-          <w:kern w:val="0"/>
-          <w:sz w:val="32"/>
-          <w:szCs w:val="32"/>
-        </w:rPr>
-        <w:t>l = list undo/redo</w:t>
-      </w:r>
-    </w:p>
-    <w:p>
-      <w:pPr>
-        <w:widowControl/>
-        <w:autoSpaceDE w:val="0"/>
-        <w:autoSpaceDN w:val="0"/>
-        <w:adjustRightInd w:val="0"/>
-        <w:spacing w:after="240" w:line="360" w:lineRule="atLeast"/>
-        <w:rPr>
-          <w:rFonts w:ascii="Times New Roman" w:hAnsi="Times New Roman" w:cs="Times New Roman" w:hint="eastAsia"/>
-          <w:kern w:val="0"/>
-          <w:sz w:val="32"/>
-          <w:szCs w:val="32"/>
-        </w:rPr>
-      </w:pPr>
-      <w:r>
-        <w:rPr>
-          <w:rFonts w:ascii="Times New Roman" w:hAnsi="Times New Roman" w:cs="Times New Roman"/>
-          <w:kern w:val="0"/>
-          <w:sz w:val="32"/>
-          <w:szCs w:val="32"/>
-        </w:rPr>
-        <w:t xml:space="preserve">X = eXit system </w:t>
-      </w:r>
-    </w:p>
-    <w:p>
-      <w:pPr>
-        <w:widowControl/>
-        <w:rPr>
-          <w:rFonts w:ascii="Times" w:hAnsi="Times" w:cs="Times"/>
-          <w:b/>
-          <w:bCs/>
-          <w:kern w:val="0"/>
-          <w:sz w:val="32"/>
-          <w:szCs w:val="32"/>
-        </w:rPr>
-      </w:pPr>
-      <w:r>
-        <w:rPr>
-          <w:rFonts w:ascii="Times" w:hAnsi="Times" w:cs="Times"/>
-          <w:b/>
-          <w:bCs/>
-          <w:kern w:val="0"/>
-          <w:sz w:val="32"/>
-          <w:szCs w:val="32"/>
-        </w:rPr>
-        <w:br w:type="page"/>
-      </w:r>
-    </w:p>
-    <w:p>
-      <w:pPr>
-        <w:widowControl/>
-        <w:autoSpaceDE w:val="0"/>
-        <w:autoSpaceDN w:val="0"/>
-        <w:adjustRightInd w:val="0"/>
-        <w:spacing w:after="240" w:line="360" w:lineRule="atLeast"/>
-        <w:rPr>
-          <w:rFonts w:ascii="Times" w:hAnsi="Times" w:cs="Times"/>
-          <w:kern w:val="0"/>
-        </w:rPr>
-      </w:pPr>
-      <w:r>
-        <w:rPr>
-          <w:rFonts w:ascii="Times" w:hAnsi="Times" w:cs="Times"/>
-          <w:b/>
-          <w:bCs/>
-          <w:kern w:val="0"/>
-          <w:sz w:val="32"/>
-          <w:szCs w:val="32"/>
-        </w:rPr>
-        <w:t>Test Plan and Test Cases</w:t>
-      </w:r>
-      <w:r>
-        <w:rPr>
-          <w:rFonts w:ascii="MS Mincho" w:eastAsia="MS Mincho" w:hAnsi="MS Mincho" w:cs="MS Mincho"/>
-          <w:b/>
-          <w:bCs/>
-          <w:kern w:val="0"/>
-          <w:sz w:val="32"/>
-          <w:szCs w:val="32"/>
-        </w:rPr>
-        <w:t> -</w:t>
-      </w:r>
-    </w:p>
-    <w:p>
-      <w:pPr>
-        <w:widowControl/>
-        <w:rPr>
-          <w:rFonts w:ascii="Times" w:hAnsi="Times" w:cs="Times"/>
-          <w:b/>
-          <w:bCs/>
-          <w:kern w:val="0"/>
-          <w:sz w:val="32"/>
-          <w:szCs w:val="32"/>
-        </w:rPr>
-      </w:pPr>
-      <w:r>
-        <w:rPr>
-          <w:rFonts w:ascii="Times" w:hAnsi="Times" w:cs="Times"/>
-          <w:b/>
-          <w:bCs/>
-          <w:kern w:val="0"/>
-          <w:sz w:val="32"/>
-          <w:szCs w:val="32"/>
-        </w:rPr>
-        <w:br w:type="page"/>
-      </w:r>
-    </w:p>
-    <w:p>
-      <w:pPr>
-        <w:widowControl/>
-        <w:autoSpaceDE w:val="0"/>
-        <w:autoSpaceDN w:val="0"/>
-        <w:adjustRightInd w:val="0"/>
-        <w:spacing w:after="240" w:line="360" w:lineRule="atLeast"/>
-        <w:rPr>
-          <w:rFonts w:ascii="Times" w:hAnsi="Times" w:cs="Times"/>
-          <w:kern w:val="0"/>
-        </w:rPr>
-      </w:pPr>
-      <w:r>
-        <w:rPr>
-          <w:rFonts w:ascii="Times" w:hAnsi="Times" w:cs="Times"/>
-          <w:b/>
-          <w:bCs/>
-          <w:kern w:val="0"/>
-          <w:sz w:val="32"/>
-          <w:szCs w:val="32"/>
-        </w:rPr>
-        <w:t xml:space="preserve">Well documented Source Code </w:t>
-      </w:r>
-    </w:p>
-    <w:p>
-      <w:pPr>
         <w:rPr>
           <w:rFonts w:ascii="Times" w:hAnsi="Times"/>
         </w:rPr>
       </w:pPr>
     </w:p>
     <w:sectPr>
-      <w:footerReference w:type="even" r:id="rId6"/>
-      <w:footerReference w:type="default" r:id="rId7"/>
+      <w:footerReference w:type="even" r:id="rId7"/>
+      <w:footerReference w:type="default" r:id="rId8"/>
       <w:pgSz w:w="12240" w:h="15840"/>
       <w:pgMar w:top="1440" w:right="1800" w:bottom="1440" w:left="1800" w:header="720" w:footer="720" w:gutter="0"/>
       <w:cols w:space="720"/>
@@ -1196,6 +2415,73 @@
       <w:widowControl w:val="0"/>
     </w:pPr>
   </w:style>
+  <w:style w:type="paragraph" w:styleId="1">
+    <w:name w:val="heading 1"/>
+    <w:next w:val="a"/>
+    <w:link w:val="10"/>
+    <w:uiPriority w:val="9"/>
+    <w:qFormat/>
+    <w:rsid w:val="00FF14E5"/>
+    <w:pPr>
+      <w:keepNext/>
+      <w:spacing w:before="180" w:after="180" w:line="720" w:lineRule="auto"/>
+      <w:jc w:val="center"/>
+      <w:outlineLvl w:val="0"/>
+    </w:pPr>
+    <w:rPr>
+      <w:rFonts w:asciiTheme="majorHAnsi" w:eastAsia="Times" w:hAnsiTheme="majorHAnsi" w:cstheme="majorBidi"/>
+      <w:b/>
+      <w:bCs/>
+      <w:kern w:val="52"/>
+      <w:sz w:val="32"/>
+      <w:szCs w:val="52"/>
+    </w:rPr>
+  </w:style>
+  <w:style w:type="paragraph" w:styleId="2">
+    <w:name w:val="heading 2"/>
+    <w:basedOn w:val="a"/>
+    <w:next w:val="a"/>
+    <w:link w:val="20"/>
+    <w:uiPriority w:val="9"/>
+    <w:unhideWhenUsed/>
+    <w:qFormat/>
+    <w:rsid w:val="00D8455B"/>
+    <w:pPr>
+      <w:keepNext/>
+      <w:spacing w:line="720" w:lineRule="auto"/>
+      <w:outlineLvl w:val="1"/>
+    </w:pPr>
+    <w:rPr>
+      <w:rFonts w:asciiTheme="majorHAnsi" w:eastAsiaTheme="majorEastAsia" w:hAnsiTheme="majorHAnsi" w:cstheme="majorBidi"/>
+      <w:b/>
+      <w:bCs/>
+      <w:sz w:val="48"/>
+      <w:szCs w:val="48"/>
+    </w:rPr>
+  </w:style>
+  <w:style w:type="paragraph" w:styleId="3">
+    <w:name w:val="heading 3"/>
+    <w:basedOn w:val="a"/>
+    <w:next w:val="a"/>
+    <w:link w:val="30"/>
+    <w:uiPriority w:val="9"/>
+    <w:semiHidden/>
+    <w:unhideWhenUsed/>
+    <w:qFormat/>
+    <w:rsid w:val="008B313F"/>
+    <w:pPr>
+      <w:keepNext/>
+      <w:spacing w:line="720" w:lineRule="auto"/>
+      <w:outlineLvl w:val="2"/>
+    </w:pPr>
+    <w:rPr>
+      <w:rFonts w:asciiTheme="majorHAnsi" w:eastAsiaTheme="majorEastAsia" w:hAnsiTheme="majorHAnsi" w:cstheme="majorBidi"/>
+      <w:b/>
+      <w:bCs/>
+      <w:sz w:val="36"/>
+      <w:szCs w:val="36"/>
+    </w:rPr>
+  </w:style>
   <w:style w:type="character" w:default="1" w:styleId="a0">
     <w:name w:val="Default Paragraph Font"/>
     <w:uiPriority w:val="1"/>
@@ -1291,7 +2577,1084 @@
     <w:unhideWhenUsed/>
     <w:rsid w:val="00E71C28"/>
   </w:style>
+  <w:style w:type="table" w:styleId="a8">
+    <w:name w:val="Table Grid"/>
+    <w:basedOn w:val="a1"/>
+    <w:uiPriority w:val="39"/>
+    <w:rsid w:val="001B17B4"/>
+    <w:tblPr>
+      <w:tblInd w:w="0" w:type="dxa"/>
+      <w:tblBorders>
+        <w:top w:val="single" w:sz="4" w:space="0" w:color="auto"/>
+        <w:left w:val="single" w:sz="4" w:space="0" w:color="auto"/>
+        <w:bottom w:val="single" w:sz="4" w:space="0" w:color="auto"/>
+        <w:right w:val="single" w:sz="4" w:space="0" w:color="auto"/>
+        <w:insideH w:val="single" w:sz="4" w:space="0" w:color="auto"/>
+        <w:insideV w:val="single" w:sz="4" w:space="0" w:color="auto"/>
+      </w:tblBorders>
+      <w:tblCellMar>
+        <w:top w:w="0" w:type="dxa"/>
+        <w:left w:w="108" w:type="dxa"/>
+        <w:bottom w:w="0" w:type="dxa"/>
+        <w:right w:w="108" w:type="dxa"/>
+      </w:tblCellMar>
+    </w:tblPr>
+  </w:style>
+  <w:style w:type="character" w:customStyle="1" w:styleId="10">
+    <w:name w:val="標題 1 字元"/>
+    <w:basedOn w:val="a0"/>
+    <w:link w:val="1"/>
+    <w:uiPriority w:val="9"/>
+    <w:rsid w:val="00FF14E5"/>
+    <w:rPr>
+      <w:rFonts w:asciiTheme="majorHAnsi" w:eastAsia="Times" w:hAnsiTheme="majorHAnsi" w:cstheme="majorBidi"/>
+      <w:b/>
+      <w:bCs/>
+      <w:kern w:val="52"/>
+      <w:sz w:val="32"/>
+      <w:szCs w:val="52"/>
+    </w:rPr>
+  </w:style>
+  <w:style w:type="paragraph" w:styleId="a9">
+    <w:name w:val="TOC Heading"/>
+    <w:basedOn w:val="1"/>
+    <w:next w:val="a"/>
+    <w:uiPriority w:val="39"/>
+    <w:unhideWhenUsed/>
+    <w:qFormat/>
+    <w:rsid w:val="00B02558"/>
+    <w:pPr>
+      <w:keepLines/>
+      <w:spacing w:before="480" w:after="0" w:line="276" w:lineRule="auto"/>
+      <w:outlineLvl w:val="9"/>
+    </w:pPr>
+    <w:rPr>
+      <w:color w:val="2E74B5" w:themeColor="accent1" w:themeShade="BF"/>
+      <w:kern w:val="0"/>
+      <w:sz w:val="28"/>
+      <w:szCs w:val="28"/>
+    </w:rPr>
+  </w:style>
+  <w:style w:type="paragraph" w:styleId="21">
+    <w:name w:val="toc 2"/>
+    <w:basedOn w:val="a"/>
+    <w:next w:val="a"/>
+    <w:autoRedefine/>
+    <w:uiPriority w:val="39"/>
+    <w:unhideWhenUsed/>
+    <w:rsid w:val="00B02558"/>
+    <w:pPr>
+      <w:ind w:left="240"/>
+    </w:pPr>
+    <w:rPr>
+      <w:b/>
+      <w:sz w:val="22"/>
+      <w:szCs w:val="22"/>
+    </w:rPr>
+  </w:style>
+  <w:style w:type="paragraph" w:styleId="11">
+    <w:name w:val="toc 1"/>
+    <w:basedOn w:val="a"/>
+    <w:next w:val="a"/>
+    <w:autoRedefine/>
+    <w:uiPriority w:val="39"/>
+    <w:unhideWhenUsed/>
+    <w:rsid w:val="00B02558"/>
+    <w:pPr>
+      <w:spacing w:before="120"/>
+    </w:pPr>
+    <w:rPr>
+      <w:b/>
+    </w:rPr>
+  </w:style>
+  <w:style w:type="paragraph" w:styleId="31">
+    <w:name w:val="toc 3"/>
+    <w:basedOn w:val="a"/>
+    <w:next w:val="a"/>
+    <w:autoRedefine/>
+    <w:uiPriority w:val="39"/>
+    <w:unhideWhenUsed/>
+    <w:rsid w:val="00B02558"/>
+    <w:pPr>
+      <w:ind w:left="480"/>
+    </w:pPr>
+    <w:rPr>
+      <w:sz w:val="22"/>
+      <w:szCs w:val="22"/>
+    </w:rPr>
+  </w:style>
+  <w:style w:type="paragraph" w:styleId="4">
+    <w:name w:val="toc 4"/>
+    <w:basedOn w:val="a"/>
+    <w:next w:val="a"/>
+    <w:autoRedefine/>
+    <w:uiPriority w:val="39"/>
+    <w:semiHidden/>
+    <w:unhideWhenUsed/>
+    <w:rsid w:val="00B02558"/>
+    <w:pPr>
+      <w:ind w:left="720"/>
+    </w:pPr>
+    <w:rPr>
+      <w:sz w:val="20"/>
+      <w:szCs w:val="20"/>
+    </w:rPr>
+  </w:style>
+  <w:style w:type="paragraph" w:styleId="5">
+    <w:name w:val="toc 5"/>
+    <w:basedOn w:val="a"/>
+    <w:next w:val="a"/>
+    <w:autoRedefine/>
+    <w:uiPriority w:val="39"/>
+    <w:semiHidden/>
+    <w:unhideWhenUsed/>
+    <w:rsid w:val="00B02558"/>
+    <w:pPr>
+      <w:ind w:left="960"/>
+    </w:pPr>
+    <w:rPr>
+      <w:sz w:val="20"/>
+      <w:szCs w:val="20"/>
+    </w:rPr>
+  </w:style>
+  <w:style w:type="paragraph" w:styleId="6">
+    <w:name w:val="toc 6"/>
+    <w:basedOn w:val="a"/>
+    <w:next w:val="a"/>
+    <w:autoRedefine/>
+    <w:uiPriority w:val="39"/>
+    <w:semiHidden/>
+    <w:unhideWhenUsed/>
+    <w:rsid w:val="00B02558"/>
+    <w:pPr>
+      <w:ind w:left="1200"/>
+    </w:pPr>
+    <w:rPr>
+      <w:sz w:val="20"/>
+      <w:szCs w:val="20"/>
+    </w:rPr>
+  </w:style>
+  <w:style w:type="paragraph" w:styleId="7">
+    <w:name w:val="toc 7"/>
+    <w:basedOn w:val="a"/>
+    <w:next w:val="a"/>
+    <w:autoRedefine/>
+    <w:uiPriority w:val="39"/>
+    <w:semiHidden/>
+    <w:unhideWhenUsed/>
+    <w:rsid w:val="00B02558"/>
+    <w:pPr>
+      <w:ind w:left="1440"/>
+    </w:pPr>
+    <w:rPr>
+      <w:sz w:val="20"/>
+      <w:szCs w:val="20"/>
+    </w:rPr>
+  </w:style>
+  <w:style w:type="paragraph" w:styleId="8">
+    <w:name w:val="toc 8"/>
+    <w:basedOn w:val="a"/>
+    <w:next w:val="a"/>
+    <w:autoRedefine/>
+    <w:uiPriority w:val="39"/>
+    <w:semiHidden/>
+    <w:unhideWhenUsed/>
+    <w:rsid w:val="00B02558"/>
+    <w:pPr>
+      <w:ind w:left="1680"/>
+    </w:pPr>
+    <w:rPr>
+      <w:sz w:val="20"/>
+      <w:szCs w:val="20"/>
+    </w:rPr>
+  </w:style>
+  <w:style w:type="paragraph" w:styleId="9">
+    <w:name w:val="toc 9"/>
+    <w:basedOn w:val="a"/>
+    <w:next w:val="a"/>
+    <w:autoRedefine/>
+    <w:uiPriority w:val="39"/>
+    <w:semiHidden/>
+    <w:unhideWhenUsed/>
+    <w:rsid w:val="00B02558"/>
+    <w:pPr>
+      <w:ind w:left="1920"/>
+    </w:pPr>
+    <w:rPr>
+      <w:sz w:val="20"/>
+      <w:szCs w:val="20"/>
+    </w:rPr>
+  </w:style>
+  <w:style w:type="character" w:customStyle="1" w:styleId="30">
+    <w:name w:val="標題 3 字元"/>
+    <w:basedOn w:val="a0"/>
+    <w:link w:val="3"/>
+    <w:uiPriority w:val="9"/>
+    <w:semiHidden/>
+    <w:rsid w:val="008B313F"/>
+    <w:rPr>
+      <w:rFonts w:asciiTheme="majorHAnsi" w:eastAsiaTheme="majorEastAsia" w:hAnsiTheme="majorHAnsi" w:cstheme="majorBidi"/>
+      <w:b/>
+      <w:bCs/>
+      <w:sz w:val="36"/>
+      <w:szCs w:val="36"/>
+    </w:rPr>
+  </w:style>
+  <w:style w:type="paragraph" w:styleId="aa">
+    <w:name w:val="endnote text"/>
+    <w:basedOn w:val="a"/>
+    <w:link w:val="ab"/>
+    <w:uiPriority w:val="99"/>
+    <w:unhideWhenUsed/>
+    <w:rsid w:val="008B313F"/>
+    <w:pPr>
+      <w:snapToGrid w:val="0"/>
+    </w:pPr>
+  </w:style>
+  <w:style w:type="character" w:customStyle="1" w:styleId="ab">
+    <w:name w:val="章節附註文字 字元"/>
+    <w:basedOn w:val="a0"/>
+    <w:link w:val="aa"/>
+    <w:uiPriority w:val="99"/>
+    <w:rsid w:val="008B313F"/>
+  </w:style>
+  <w:style w:type="character" w:styleId="ac">
+    <w:name w:val="endnote reference"/>
+    <w:basedOn w:val="a0"/>
+    <w:uiPriority w:val="99"/>
+    <w:unhideWhenUsed/>
+    <w:rsid w:val="008B313F"/>
+    <w:rPr>
+      <w:vertAlign w:val="superscript"/>
+    </w:rPr>
+  </w:style>
+  <w:style w:type="character" w:styleId="ad">
+    <w:name w:val="Hyperlink"/>
+    <w:basedOn w:val="a0"/>
+    <w:uiPriority w:val="99"/>
+    <w:unhideWhenUsed/>
+    <w:rsid w:val="00BD6069"/>
+    <w:rPr>
+      <w:color w:val="0563C1" w:themeColor="hyperlink"/>
+      <w:u w:val="single"/>
+    </w:rPr>
+  </w:style>
+  <w:style w:type="character" w:customStyle="1" w:styleId="20">
+    <w:name w:val="標題 2 字元"/>
+    <w:basedOn w:val="a0"/>
+    <w:link w:val="2"/>
+    <w:uiPriority w:val="9"/>
+    <w:rsid w:val="00D8455B"/>
+    <w:rPr>
+      <w:rFonts w:asciiTheme="majorHAnsi" w:eastAsiaTheme="majorEastAsia" w:hAnsiTheme="majorHAnsi" w:cstheme="majorBidi"/>
+      <w:b/>
+      <w:bCs/>
+      <w:sz w:val="48"/>
+      <w:szCs w:val="48"/>
+    </w:rPr>
+  </w:style>
+  <w:style w:type="paragraph" w:styleId="ae">
+    <w:name w:val="footnote text"/>
+    <w:basedOn w:val="a"/>
+    <w:link w:val="af"/>
+    <w:uiPriority w:val="99"/>
+    <w:unhideWhenUsed/>
+    <w:rsid w:val="0098320A"/>
+    <w:pPr>
+      <w:snapToGrid w:val="0"/>
+    </w:pPr>
+    <w:rPr>
+      <w:sz w:val="20"/>
+      <w:szCs w:val="20"/>
+    </w:rPr>
+  </w:style>
+  <w:style w:type="character" w:customStyle="1" w:styleId="af">
+    <w:name w:val="註腳文字 字元"/>
+    <w:basedOn w:val="a0"/>
+    <w:link w:val="ae"/>
+    <w:uiPriority w:val="99"/>
+    <w:rsid w:val="0098320A"/>
+    <w:rPr>
+      <w:sz w:val="20"/>
+      <w:szCs w:val="20"/>
+    </w:rPr>
+  </w:style>
+  <w:style w:type="character" w:styleId="af0">
+    <w:name w:val="footnote reference"/>
+    <w:basedOn w:val="a0"/>
+    <w:uiPriority w:val="99"/>
+    <w:unhideWhenUsed/>
+    <w:rsid w:val="0098320A"/>
+    <w:rPr>
+      <w:vertAlign w:val="superscript"/>
+    </w:rPr>
+  </w:style>
 </w:styles>
+</file>
+
+<file path=word/glossary/document.xml><?xml version="1.0" encoding="utf-8"?>
+<w:glossaryDocument xmlns:wpc="http://schemas.microsoft.com/office/word/2010/wordprocessingCanvas" xmlns:mo="http://schemas.microsoft.com/office/mac/office/2008/main" xmlns:mc="http://schemas.openxmlformats.org/markup-compatibility/2006" xmlns:mv="urn:schemas-microsoft-com:mac:vml" xmlns:o="urn:schemas-microsoft-com:office:office" xmlns:r="http://schemas.openxmlformats.org/officeDocument/2006/relationships" xmlns:m="http://schemas.openxmlformats.org/officeDocument/2006/math" xmlns:v="urn:schemas-microsoft-com:vml" xmlns:wp14="http://schemas.microsoft.com/office/word/2010/wordprocessingDrawing" xmlns:wp="http://schemas.openxmlformats.org/drawingml/2006/wordprocessingDrawing" xmlns:w10="urn:schemas-microsoft-com:office:word" xmlns:w="http://schemas.openxmlformats.org/wordprocessingml/2006/main" xmlns:w14="http://schemas.microsoft.com/office/word/2010/wordml" xmlns:w15="http://schemas.microsoft.com/office/word/2012/wordml" xmlns:wpg="http://schemas.microsoft.com/office/word/2010/wordprocessingGroup" xmlns:wpi="http://schemas.microsoft.com/office/word/2010/wordprocessingInk" xmlns:wne="http://schemas.microsoft.com/office/word/2006/wordml" xmlns:wps="http://schemas.microsoft.com/office/word/2010/wordprocessingShape" mc:Ignorable="w14 w15 wp14"/>
+</file>
+
+<file path=word/glossary/fontTable.xml><?xml version="1.0" encoding="utf-8"?>
+<w:fonts xmlns:mc="http://schemas.openxmlformats.org/markup-compatibility/2006" xmlns:r="http://schemas.openxmlformats.org/officeDocument/2006/relationships" xmlns:w="http://schemas.openxmlformats.org/wordprocessingml/2006/main" xmlns:w14="http://schemas.microsoft.com/office/word/2010/wordml" xmlns:w15="http://schemas.microsoft.com/office/word/2012/wordml" mc:Ignorable="w14 w15">
+  <w:font w:name="Calibri">
+    <w:panose1 w:val="020F0502020204030204"/>
+    <w:charset w:val="00"/>
+    <w:family w:val="auto"/>
+    <w:pitch w:val="variable"/>
+    <w:sig w:usb0="E00002FF" w:usb1="4000ACFF" w:usb2="00000001" w:usb3="00000000" w:csb0="0000019F" w:csb1="00000000"/>
+  </w:font>
+  <w:font w:name="新細明體">
+    <w:charset w:val="88"/>
+    <w:family w:val="auto"/>
+    <w:pitch w:val="variable"/>
+    <w:sig w:usb0="A00002FF" w:usb1="28CFFCFA" w:usb2="00000016" w:usb3="00000000" w:csb0="00100001" w:csb1="00000000"/>
+  </w:font>
+  <w:font w:name="Times New Roman">
+    <w:panose1 w:val="02020603050405020304"/>
+    <w:charset w:val="00"/>
+    <w:family w:val="auto"/>
+    <w:pitch w:val="variable"/>
+    <w:sig w:usb0="E0002AEF" w:usb1="C0007841" w:usb2="00000009" w:usb3="00000000" w:csb0="000001FF" w:csb1="00000000"/>
+  </w:font>
+  <w:font w:name="Calibri Light">
+    <w:panose1 w:val="020F0302020204030204"/>
+    <w:charset w:val="00"/>
+    <w:family w:val="auto"/>
+    <w:pitch w:val="variable"/>
+    <w:sig w:usb0="A00002EF" w:usb1="4000207B" w:usb2="00000000" w:usb3="00000000" w:csb0="0000019F" w:csb1="00000000"/>
+  </w:font>
+  <w:font w:name="Times">
+    <w:panose1 w:val="02000500000000000000"/>
+    <w:charset w:val="00"/>
+    <w:family w:val="auto"/>
+    <w:pitch w:val="variable"/>
+    <w:sig w:usb0="00000003" w:usb1="00000000" w:usb2="00000000" w:usb3="00000000" w:csb0="00000001" w:csb1="00000000"/>
+  </w:font>
+  <w:font w:name="MS Mincho">
+    <w:panose1 w:val="02020609040205080304"/>
+    <w:charset w:val="80"/>
+    <w:family w:val="auto"/>
+    <w:pitch w:val="variable"/>
+    <w:sig w:usb0="E00002FF" w:usb1="6AC7FDFB" w:usb2="08000012" w:usb3="00000000" w:csb0="0002009F" w:csb1="00000000"/>
+  </w:font>
+  <w:font w:name="Helvetica">
+    <w:panose1 w:val="00000000000000000000"/>
+    <w:charset w:val="00"/>
+    <w:family w:val="auto"/>
+    <w:pitch w:val="variable"/>
+    <w:sig w:usb0="E00002FF" w:usb1="5000785B" w:usb2="00000000" w:usb3="00000000" w:csb0="0000019F" w:csb1="00000000"/>
+  </w:font>
+  <w:font w:name="Arial">
+    <w:panose1 w:val="020B0604020202020204"/>
+    <w:charset w:val="00"/>
+    <w:family w:val="auto"/>
+    <w:pitch w:val="variable"/>
+    <w:sig w:usb0="E0002AFF" w:usb1="C0007843" w:usb2="00000009" w:usb3="00000000" w:csb0="000001FF" w:csb1="00000000"/>
+  </w:font>
+</w:fonts>
+</file>
+
+<file path=word/glossary/settings.xml><?xml version="1.0" encoding="utf-8"?>
+<w:settings xmlns:mc="http://schemas.openxmlformats.org/markup-compatibility/2006" xmlns:o="urn:schemas-microsoft-com:office:office" xmlns:r="http://schemas.openxmlformats.org/officeDocument/2006/relationships" xmlns:m="http://schemas.openxmlformats.org/officeDocument/2006/math" xmlns:v="urn:schemas-microsoft-com:vml" xmlns:w10="urn:schemas-microsoft-com:office:word" xmlns:w="http://schemas.openxmlformats.org/wordprocessingml/2006/main" xmlns:w14="http://schemas.microsoft.com/office/word/2010/wordml" xmlns:w15="http://schemas.microsoft.com/office/word/2012/wordml" xmlns:sl="http://schemas.openxmlformats.org/schemaLibrary/2006/main" mc:Ignorable="w14 w15">
+  <w:view w:val="normal"/>
+  <w:bordersDoNotSurroundHeader/>
+  <w:bordersDoNotSurroundFooter/>
+  <w:defaultTabStop w:val="480"/>
+  <w:drawingGridVerticalSpacing w:val="200"/>
+  <w:displayHorizontalDrawingGridEvery w:val="0"/>
+  <w:displayVerticalDrawingGridEvery w:val="2"/>
+  <w:characterSpacingControl w:val="compressPunctuation"/>
+  <w:compat>
+    <w:spaceForUL/>
+    <w:balanceSingleByteDoubleByteWidth/>
+    <w:doNotLeaveBackslashAlone/>
+    <w:ulTrailSpace/>
+    <w:doNotExpandShiftReturn/>
+    <w:adjustLineHeightInTable/>
+    <w:useFELayout/>
+    <w:compatSetting w:name="compatibilityMode" w:uri="http://schemas.microsoft.com/office/word" w:val="15"/>
+    <w:compatSetting w:name="overrideTableStyleFontSizeAndJustification" w:uri="http://schemas.microsoft.com/office/word" w:val="1"/>
+    <w:compatSetting w:name="enableOpenTypeFeatures" w:uri="http://schemas.microsoft.com/office/word" w:val="1"/>
+    <w:compatSetting w:name="doNotFlipMirrorIndents" w:uri="http://schemas.microsoft.com/office/word" w:val="1"/>
+    <w:compatSetting w:name="differentiateMultirowTableHeaders" w:uri="http://schemas.microsoft.com/office/word" w:val="1"/>
+  </w:compat>
+  <w:rsids>
+    <w:rsidRoot w:val="006349AF"/>
+    <w:rsid w:val="001969A5"/>
+    <w:rsid w:val="006349AF"/>
+  </w:rsids>
+  <m:mathPr>
+    <m:mathFont m:val="Cambria Math"/>
+    <m:brkBin m:val="before"/>
+    <m:brkBinSub m:val="--"/>
+    <m:smallFrac m:val="0"/>
+    <m:dispDef/>
+    <m:lMargin m:val="0"/>
+    <m:rMargin m:val="0"/>
+    <m:defJc m:val="centerGroup"/>
+    <m:wrapIndent m:val="1440"/>
+    <m:intLim m:val="subSup"/>
+    <m:naryLim m:val="undOvr"/>
+  </m:mathPr>
+  <w:themeFontLang w:val="en-US" w:eastAsia="zh-TW"/>
+  <w:clrSchemeMapping w:bg1="light1" w:t1="dark1" w:bg2="light2" w:t2="dark2" w:accent1="accent1" w:accent2="accent2" w:accent3="accent3" w:accent4="accent4" w:accent5="accent5" w:accent6="accent6" w:hyperlink="hyperlink" w:followedHyperlink="followedHyperlink"/>
+  <w:decimalSymbol w:val="."/>
+  <w:listSeparator w:val=","/>
+  <w15:chartTrackingRefBased/>
+</w:settings>
+</file>
+
+<file path=word/glossary/styles.xml><?xml version="1.0" encoding="utf-8"?>
+<w:styles xmlns:mc="http://schemas.openxmlformats.org/markup-compatibility/2006" xmlns:r="http://schemas.openxmlformats.org/officeDocument/2006/relationships" xmlns:w="http://schemas.openxmlformats.org/wordprocessingml/2006/main" xmlns:w14="http://schemas.microsoft.com/office/word/2010/wordml" xmlns:w15="http://schemas.microsoft.com/office/word/2012/wordml" mc:Ignorable="w14 w15">
+  <w:docDefaults>
+    <w:rPrDefault>
+      <w:rPr>
+        <w:rFonts w:asciiTheme="minorHAnsi" w:eastAsiaTheme="minorEastAsia" w:hAnsiTheme="minorHAnsi" w:cstheme="minorBidi"/>
+        <w:kern w:val="2"/>
+        <w:sz w:val="24"/>
+        <w:szCs w:val="24"/>
+        <w:lang w:val="en-US" w:eastAsia="zh-TW" w:bidi="ar-SA"/>
+      </w:rPr>
+    </w:rPrDefault>
+    <w:pPrDefault/>
+  </w:docDefaults>
+  <w:latentStyles w:defLockedState="0" w:defUIPriority="99" w:defSemiHidden="0" w:defUnhideWhenUsed="0" w:defQFormat="0" w:count="380">
+    <w:lsdException w:name="Normal" w:uiPriority="0" w:qFormat="1"/>
+    <w:lsdException w:name="heading 1" w:uiPriority="9" w:qFormat="1"/>
+    <w:lsdException w:name="heading 2" w:semiHidden="1" w:uiPriority="9" w:unhideWhenUsed="1" w:qFormat="1"/>
+    <w:lsdException w:name="heading 3" w:semiHidden="1" w:uiPriority="9" w:unhideWhenUsed="1" w:qFormat="1"/>
+    <w:lsdException w:name="heading 4" w:semiHidden="1" w:uiPriority="9" w:unhideWhenUsed="1" w:qFormat="1"/>
+    <w:lsdException w:name="heading 5" w:semiHidden="1" w:uiPriority="9" w:unhideWhenUsed="1" w:qFormat="1"/>
+    <w:lsdException w:name="heading 6" w:semiHidden="1" w:uiPriority="9" w:unhideWhenUsed="1" w:qFormat="1"/>
+    <w:lsdException w:name="heading 7" w:semiHidden="1" w:uiPriority="9" w:unhideWhenUsed="1" w:qFormat="1"/>
+    <w:lsdException w:name="heading 8" w:semiHidden="1" w:uiPriority="9" w:unhideWhenUsed="1" w:qFormat="1"/>
+    <w:lsdException w:name="heading 9" w:semiHidden="1" w:uiPriority="9" w:unhideWhenUsed="1" w:qFormat="1"/>
+    <w:lsdException w:name="index 1" w:semiHidden="1" w:unhideWhenUsed="1"/>
+    <w:lsdException w:name="index 2" w:semiHidden="1" w:unhideWhenUsed="1"/>
+    <w:lsdException w:name="index 3" w:semiHidden="1" w:unhideWhenUsed="1"/>
+    <w:lsdException w:name="index 4" w:semiHidden="1" w:unhideWhenUsed="1"/>
+    <w:lsdException w:name="index 5" w:semiHidden="1" w:unhideWhenUsed="1"/>
+    <w:lsdException w:name="index 6" w:semiHidden="1" w:unhideWhenUsed="1"/>
+    <w:lsdException w:name="index 7" w:semiHidden="1" w:unhideWhenUsed="1"/>
+    <w:lsdException w:name="index 8" w:semiHidden="1" w:unhideWhenUsed="1"/>
+    <w:lsdException w:name="index 9" w:semiHidden="1" w:unhideWhenUsed="1"/>
+    <w:lsdException w:name="toc 1" w:semiHidden="1" w:uiPriority="39" w:unhideWhenUsed="1"/>
+    <w:lsdException w:name="toc 2" w:semiHidden="1" w:uiPriority="39" w:unhideWhenUsed="1"/>
+    <w:lsdException w:name="toc 3" w:semiHidden="1" w:uiPriority="39" w:unhideWhenUsed="1"/>
+    <w:lsdException w:name="toc 4" w:semiHidden="1" w:uiPriority="39" w:unhideWhenUsed="1"/>
+    <w:lsdException w:name="toc 5" w:semiHidden="1" w:uiPriority="39" w:unhideWhenUsed="1"/>
+    <w:lsdException w:name="toc 6" w:semiHidden="1" w:uiPriority="39" w:unhideWhenUsed="1"/>
+    <w:lsdException w:name="toc 7" w:semiHidden="1" w:uiPriority="39" w:unhideWhenUsed="1"/>
+    <w:lsdException w:name="toc 8" w:semiHidden="1" w:uiPriority="39" w:unhideWhenUsed="1"/>
+    <w:lsdException w:name="toc 9" w:semiHidden="1" w:uiPriority="39" w:unhideWhenUsed="1"/>
+    <w:lsdException w:name="Normal Indent" w:semiHidden="1" w:unhideWhenUsed="1"/>
+    <w:lsdException w:name="footnote text" w:semiHidden="1" w:unhideWhenUsed="1"/>
+    <w:lsdException w:name="annotation text" w:semiHidden="1" w:unhideWhenUsed="1"/>
+    <w:lsdException w:name="header" w:semiHidden="1" w:unhideWhenUsed="1"/>
+    <w:lsdException w:name="footer" w:semiHidden="1" w:unhideWhenUsed="1"/>
+    <w:lsdException w:name="index heading" w:semiHidden="1" w:unhideWhenUsed="1"/>
+    <w:lsdException w:name="caption" w:semiHidden="1" w:uiPriority="35" w:unhideWhenUsed="1" w:qFormat="1"/>
+    <w:lsdException w:name="table of figures" w:semiHidden="1" w:unhideWhenUsed="1"/>
+    <w:lsdException w:name="envelope address" w:semiHidden="1" w:unhideWhenUsed="1"/>
+    <w:lsdException w:name="envelope return" w:semiHidden="1" w:unhideWhenUsed="1"/>
+    <w:lsdException w:name="footnote reference" w:semiHidden="1" w:unhideWhenUsed="1"/>
+    <w:lsdException w:name="annotation reference" w:semiHidden="1" w:unhideWhenUsed="1"/>
+    <w:lsdException w:name="line number" w:semiHidden="1" w:unhideWhenUsed="1"/>
+    <w:lsdException w:name="page number" w:semiHidden="1" w:unhideWhenUsed="1"/>
+    <w:lsdException w:name="endnote reference" w:semiHidden="1" w:unhideWhenUsed="1"/>
+    <w:lsdException w:name="endnote text" w:semiHidden="1" w:unhideWhenUsed="1"/>
+    <w:lsdException w:name="table of authorities" w:semiHidden="1" w:unhideWhenUsed="1"/>
+    <w:lsdException w:name="macro" w:semiHidden="1" w:unhideWhenUsed="1"/>
+    <w:lsdException w:name="toa heading" w:semiHidden="1" w:unhideWhenUsed="1"/>
+    <w:lsdException w:name="List" w:semiHidden="1" w:unhideWhenUsed="1"/>
+    <w:lsdException w:name="List Bullet" w:semiHidden="1" w:unhideWhenUsed="1"/>
+    <w:lsdException w:name="List Number" w:semiHidden="1" w:unhideWhenUsed="1"/>
+    <w:lsdException w:name="List 2" w:semiHidden="1" w:unhideWhenUsed="1"/>
+    <w:lsdException w:name="List 3" w:semiHidden="1" w:unhideWhenUsed="1"/>
+    <w:lsdException w:name="List 4" w:semiHidden="1" w:unhideWhenUsed="1"/>
+    <w:lsdException w:name="List 5" w:semiHidden="1" w:unhideWhenUsed="1"/>
+    <w:lsdException w:name="List Bullet 2" w:semiHidden="1" w:unhideWhenUsed="1"/>
+    <w:lsdException w:name="List Bullet 3" w:semiHidden="1" w:unhideWhenUsed="1"/>
+    <w:lsdException w:name="List Bullet 4" w:semiHidden="1" w:unhideWhenUsed="1"/>
+    <w:lsdException w:name="List Bullet 5" w:semiHidden="1" w:unhideWhenUsed="1"/>
+    <w:lsdException w:name="List Number 2" w:semiHidden="1" w:unhideWhenUsed="1"/>
+    <w:lsdException w:name="List Number 3" w:semiHidden="1" w:unhideWhenUsed="1"/>
+    <w:lsdException w:name="List Number 4" w:semiHidden="1" w:unhideWhenUsed="1"/>
+    <w:lsdException w:name="List Number 5" w:semiHidden="1" w:unhideWhenUsed="1"/>
+    <w:lsdException w:name="Title" w:uiPriority="10" w:qFormat="1"/>
+    <w:lsdException w:name="Closing" w:semiHidden="1" w:unhideWhenUsed="1"/>
+    <w:lsdException w:name="Signature" w:semiHidden="1" w:unhideWhenUsed="1"/>
+    <w:lsdException w:name="Default Paragraph Font" w:semiHidden="1" w:uiPriority="1" w:unhideWhenUsed="1"/>
+    <w:lsdException w:name="Body Text" w:semiHidden="1" w:unhideWhenUsed="1"/>
+    <w:lsdException w:name="Body Text Indent" w:semiHidden="1" w:unhideWhenUsed="1"/>
+    <w:lsdException w:name="List Continue" w:semiHidden="1" w:unhideWhenUsed="1"/>
+    <w:lsdException w:name="List Continue 2" w:semiHidden="1" w:unhideWhenUsed="1"/>
+    <w:lsdException w:name="List Continue 3" w:semiHidden="1" w:unhideWhenUsed="1"/>
+    <w:lsdException w:name="List Continue 4" w:semiHidden="1" w:unhideWhenUsed="1"/>
+    <w:lsdException w:name="List Continue 5" w:semiHidden="1" w:unhideWhenUsed="1"/>
+    <w:lsdException w:name="Message Header" w:semiHidden="1" w:unhideWhenUsed="1"/>
+    <w:lsdException w:name="Subtitle" w:uiPriority="11" w:qFormat="1"/>
+    <w:lsdException w:name="Salutation" w:semiHidden="1" w:unhideWhenUsed="1"/>
+    <w:lsdException w:name="Date" w:semiHidden="1" w:unhideWhenUsed="1"/>
+    <w:lsdException w:name="Body Text First Indent" w:semiHidden="1" w:unhideWhenUsed="1"/>
+    <w:lsdException w:name="Body Text First Indent 2" w:semiHidden="1" w:unhideWhenUsed="1"/>
+    <w:lsdException w:name="Note Heading" w:semiHidden="1" w:unhideWhenUsed="1"/>
+    <w:lsdException w:name="Body Text 2" w:semiHidden="1" w:unhideWhenUsed="1"/>
+    <w:lsdException w:name="Body Text 3" w:semiHidden="1" w:unhideWhenUsed="1"/>
+    <w:lsdException w:name="Body Text Indent 2" w:semiHidden="1" w:unhideWhenUsed="1"/>
+    <w:lsdException w:name="Body Text Indent 3" w:semiHidden="1" w:unhideWhenUsed="1"/>
+    <w:lsdException w:name="Block Text" w:semiHidden="1" w:unhideWhenUsed="1"/>
+    <w:lsdException w:name="Hyperlink" w:semiHidden="1" w:unhideWhenUsed="1"/>
+    <w:lsdException w:name="FollowedHyperlink" w:semiHidden="1" w:unhideWhenUsed="1"/>
+    <w:lsdException w:name="Strong" w:uiPriority="22" w:qFormat="1"/>
+    <w:lsdException w:name="Emphasis" w:uiPriority="20" w:qFormat="1"/>
+    <w:lsdException w:name="Document Map" w:semiHidden="1" w:unhideWhenUsed="1"/>
+    <w:lsdException w:name="Plain Text" w:semiHidden="1" w:unhideWhenUsed="1"/>
+    <w:lsdException w:name="E-mail Signature" w:semiHidden="1" w:unhideWhenUsed="1"/>
+    <w:lsdException w:name="HTML Top of Form" w:semiHidden="1" w:unhideWhenUsed="1"/>
+    <w:lsdException w:name="HTML Bottom of Form" w:semiHidden="1" w:unhideWhenUsed="1"/>
+    <w:lsdException w:name="Normal (Web)" w:semiHidden="1" w:unhideWhenUsed="1"/>
+    <w:lsdException w:name="HTML Acronym" w:semiHidden="1" w:unhideWhenUsed="1"/>
+    <w:lsdException w:name="HTML Address" w:semiHidden="1" w:unhideWhenUsed="1"/>
+    <w:lsdException w:name="HTML Cite" w:semiHidden="1" w:unhideWhenUsed="1"/>
+    <w:lsdException w:name="HTML Code" w:semiHidden="1" w:unhideWhenUsed="1"/>
+    <w:lsdException w:name="HTML Definition" w:semiHidden="1" w:unhideWhenUsed="1"/>
+    <w:lsdException w:name="HTML Keyboard" w:semiHidden="1" w:unhideWhenUsed="1"/>
+    <w:lsdException w:name="HTML Preformatted" w:semiHidden="1" w:unhideWhenUsed="1"/>
+    <w:lsdException w:name="HTML Sample" w:semiHidden="1" w:unhideWhenUsed="1"/>
+    <w:lsdException w:name="HTML Typewriter" w:semiHidden="1" w:unhideWhenUsed="1"/>
+    <w:lsdException w:name="HTML Variable" w:semiHidden="1" w:unhideWhenUsed="1"/>
+    <w:lsdException w:name="Normal Table" w:semiHidden="1" w:unhideWhenUsed="1"/>
+    <w:lsdException w:name="annotation subject" w:semiHidden="1" w:unhideWhenUsed="1"/>
+    <w:lsdException w:name="No List" w:semiHidden="1" w:unhideWhenUsed="1"/>
+    <w:lsdException w:name="Outline List 1" w:semiHidden="1" w:unhideWhenUsed="1"/>
+    <w:lsdException w:name="Outline List 2" w:semiHidden="1" w:unhideWhenUsed="1"/>
+    <w:lsdException w:name="Outline List 3" w:semiHidden="1" w:unhideWhenUsed="1"/>
+    <w:lsdException w:name="Table Simple 1" w:semiHidden="1" w:unhideWhenUsed="1"/>
+    <w:lsdException w:name="Table Simple 2" w:semiHidden="1" w:unhideWhenUsed="1"/>
+    <w:lsdException w:name="Table Simple 3" w:semiHidden="1" w:unhideWhenUsed="1"/>
+    <w:lsdException w:name="Table Classic 1" w:semiHidden="1" w:unhideWhenUsed="1"/>
+    <w:lsdException w:name="Table Classic 2" w:semiHidden="1" w:unhideWhenUsed="1"/>
+    <w:lsdException w:name="Table Classic 3" w:semiHidden="1" w:unhideWhenUsed="1"/>
+    <w:lsdException w:name="Table Classic 4" w:semiHidden="1" w:unhideWhenUsed="1"/>
+    <w:lsdException w:name="Table Colorful 1" w:semiHidden="1" w:unhideWhenUsed="1"/>
+    <w:lsdException w:name="Table Colorful 2" w:semiHidden="1" w:unhideWhenUsed="1"/>
+    <w:lsdException w:name="Table Colorful 3" w:semiHidden="1" w:unhideWhenUsed="1"/>
+    <w:lsdException w:name="Table Columns 1" w:semiHidden="1" w:unhideWhenUsed="1"/>
+    <w:lsdException w:name="Table Columns 2" w:semiHidden="1" w:unhideWhenUsed="1"/>
+    <w:lsdException w:name="Table Columns 3" w:semiHidden="1" w:unhideWhenUsed="1"/>
+    <w:lsdException w:name="Table Columns 4" w:semiHidden="1" w:unhideWhenUsed="1"/>
+    <w:lsdException w:name="Table Columns 5" w:semiHidden="1" w:unhideWhenUsed="1"/>
+    <w:lsdException w:name="Table Grid 1" w:semiHidden="1" w:unhideWhenUsed="1"/>
+    <w:lsdException w:name="Table Grid 2" w:semiHidden="1" w:unhideWhenUsed="1"/>
+    <w:lsdException w:name="Table Grid 3" w:semiHidden="1" w:unhideWhenUsed="1"/>
+    <w:lsdException w:name="Table Grid 4" w:semiHidden="1" w:unhideWhenUsed="1"/>
+    <w:lsdException w:name="Table Grid 5" w:semiHidden="1" w:unhideWhenUsed="1"/>
+    <w:lsdException w:name="Table Grid 6" w:semiHidden="1" w:unhideWhenUsed="1"/>
+    <w:lsdException w:name="Table Grid 7" w:semiHidden="1" w:unhideWhenUsed="1"/>
+    <w:lsdException w:name="Table Grid 8" w:semiHidden="1" w:unhideWhenUsed="1"/>
+    <w:lsdException w:name="Table List 1" w:semiHidden="1" w:unhideWhenUsed="1"/>
+    <w:lsdException w:name="Table List 2" w:semiHidden="1" w:unhideWhenUsed="1"/>
+    <w:lsdException w:name="Table List 3" w:semiHidden="1" w:unhideWhenUsed="1"/>
+    <w:lsdException w:name="Table List 4" w:semiHidden="1" w:unhideWhenUsed="1"/>
+    <w:lsdException w:name="Table List 5" w:semiHidden="1" w:unhideWhenUsed="1"/>
+    <w:lsdException w:name="Table List 6" w:semiHidden="1" w:unhideWhenUsed="1"/>
+    <w:lsdException w:name="Table List 7" w:semiHidden="1" w:unhideWhenUsed="1"/>
+    <w:lsdException w:name="Table List 8" w:semiHidden="1" w:unhideWhenUsed="1"/>
+    <w:lsdException w:name="Table 3D effects 1" w:semiHidden="1" w:unhideWhenUsed="1"/>
+    <w:lsdException w:name="Table 3D effects 2" w:semiHidden="1" w:unhideWhenUsed="1"/>
+    <w:lsdException w:name="Table 3D effects 3" w:semiHidden="1" w:unhideWhenUsed="1"/>
+    <w:lsdException w:name="Table Contemporary" w:semiHidden="1" w:unhideWhenUsed="1"/>
+    <w:lsdException w:name="Table Elegant" w:semiHidden="1" w:unhideWhenUsed="1"/>
+    <w:lsdException w:name="Table Professional" w:semiHidden="1" w:unhideWhenUsed="1"/>
+    <w:lsdException w:name="Table Subtle 1" w:semiHidden="1" w:unhideWhenUsed="1"/>
+    <w:lsdException w:name="Table Subtle 2" w:semiHidden="1" w:unhideWhenUsed="1"/>
+    <w:lsdException w:name="Table Web 1" w:semiHidden="1" w:unhideWhenUsed="1"/>
+    <w:lsdException w:name="Table Web 2" w:semiHidden="1" w:unhideWhenUsed="1"/>
+    <w:lsdException w:name="Table Web 3" w:semiHidden="1" w:unhideWhenUsed="1"/>
+    <w:lsdException w:name="Balloon Text" w:semiHidden="1" w:unhideWhenUsed="1"/>
+    <w:lsdException w:name="Table Grid" w:uiPriority="39"/>
+    <w:lsdException w:name="Table Theme" w:semiHidden="1" w:unhideWhenUsed="1"/>
+    <w:lsdException w:name="Note Level 1" w:semiHidden="1" w:unhideWhenUsed="1"/>
+    <w:lsdException w:name="Note Level 2" w:semiHidden="1" w:unhideWhenUsed="1"/>
+    <w:lsdException w:name="Note Level 3" w:semiHidden="1" w:unhideWhenUsed="1"/>
+    <w:lsdException w:name="Note Level 4" w:semiHidden="1" w:unhideWhenUsed="1"/>
+    <w:lsdException w:name="Note Level 5" w:semiHidden="1" w:unhideWhenUsed="1"/>
+    <w:lsdException w:name="Note Level 6" w:semiHidden="1" w:unhideWhenUsed="1"/>
+    <w:lsdException w:name="Note Level 7" w:semiHidden="1" w:unhideWhenUsed="1"/>
+    <w:lsdException w:name="Note Level 8" w:semiHidden="1" w:unhideWhenUsed="1"/>
+    <w:lsdException w:name="Note Level 9" w:semiHidden="1" w:unhideWhenUsed="1"/>
+    <w:lsdException w:name="Placeholder Text" w:semiHidden="1"/>
+    <w:lsdException w:name="No Spacing" w:uiPriority="1" w:qFormat="1"/>
+    <w:lsdException w:name="Light Shading" w:uiPriority="60"/>
+    <w:lsdException w:name="Light List" w:uiPriority="61"/>
+    <w:lsdException w:name="Light Grid" w:uiPriority="62"/>
+    <w:lsdException w:name="Medium Shading 1" w:uiPriority="63"/>
+    <w:lsdException w:name="Medium Shading 2" w:uiPriority="64"/>
+    <w:lsdException w:name="Medium List 1" w:uiPriority="65"/>
+    <w:lsdException w:name="Medium List 2" w:uiPriority="66"/>
+    <w:lsdException w:name="Medium Grid 1" w:uiPriority="67"/>
+    <w:lsdException w:name="Medium Grid 2" w:uiPriority="68"/>
+    <w:lsdException w:name="Medium Grid 3" w:uiPriority="69"/>
+    <w:lsdException w:name="Dark List" w:uiPriority="70"/>
+    <w:lsdException w:name="Colorful Shading" w:uiPriority="71"/>
+    <w:lsdException w:name="Colorful List" w:uiPriority="72"/>
+    <w:lsdException w:name="Colorful Grid" w:uiPriority="73"/>
+    <w:lsdException w:name="Light Shading Accent 1" w:uiPriority="60"/>
+    <w:lsdException w:name="Light List Accent 1" w:uiPriority="61"/>
+    <w:lsdException w:name="Light Grid Accent 1" w:uiPriority="62"/>
+    <w:lsdException w:name="Medium Shading 1 Accent 1" w:uiPriority="63"/>
+    <w:lsdException w:name="Medium Shading 2 Accent 1" w:uiPriority="64"/>
+    <w:lsdException w:name="Medium List 1 Accent 1" w:uiPriority="65"/>
+    <w:lsdException w:name="Revision" w:semiHidden="1"/>
+    <w:lsdException w:name="List Paragraph" w:uiPriority="34" w:qFormat="1"/>
+    <w:lsdException w:name="Quote" w:uiPriority="29" w:qFormat="1"/>
+    <w:lsdException w:name="Intense Quote" w:uiPriority="30" w:qFormat="1"/>
+    <w:lsdException w:name="Medium List 2 Accent 1" w:uiPriority="66"/>
+    <w:lsdException w:name="Medium Grid 1 Accent 1" w:uiPriority="67"/>
+    <w:lsdException w:name="Medium Grid 2 Accent 1" w:uiPriority="68"/>
+    <w:lsdException w:name="Medium Grid 3 Accent 1" w:uiPriority="69"/>
+    <w:lsdException w:name="Dark List Accent 1" w:uiPriority="70"/>
+    <w:lsdException w:name="Colorful Shading Accent 1" w:uiPriority="71"/>
+    <w:lsdException w:name="Colorful List Accent 1" w:uiPriority="72"/>
+    <w:lsdException w:name="Colorful Grid Accent 1" w:uiPriority="73"/>
+    <w:lsdException w:name="Light Shading Accent 2" w:uiPriority="60"/>
+    <w:lsdException w:name="Light List Accent 2" w:uiPriority="61"/>
+    <w:lsdException w:name="Light Grid Accent 2" w:uiPriority="62"/>
+    <w:lsdException w:name="Medium Shading 1 Accent 2" w:uiPriority="63"/>
+    <w:lsdException w:name="Medium Shading 2 Accent 2" w:uiPriority="64"/>
+    <w:lsdException w:name="Medium List 1 Accent 2" w:uiPriority="65"/>
+    <w:lsdException w:name="Medium List 2 Accent 2" w:uiPriority="66"/>
+    <w:lsdException w:name="Medium Grid 1 Accent 2" w:uiPriority="67"/>
+    <w:lsdException w:name="Medium Grid 2 Accent 2" w:uiPriority="68"/>
+    <w:lsdException w:name="Medium Grid 3 Accent 2" w:uiPriority="69"/>
+    <w:lsdException w:name="Dark List Accent 2" w:uiPriority="70"/>
+    <w:lsdException w:name="Colorful Shading Accent 2" w:uiPriority="71"/>
+    <w:lsdException w:name="Colorful List Accent 2" w:uiPriority="72"/>
+    <w:lsdException w:name="Colorful Grid Accent 2" w:uiPriority="73"/>
+    <w:lsdException w:name="Light Shading Accent 3" w:uiPriority="60"/>
+    <w:lsdException w:name="Light List Accent 3" w:uiPriority="61"/>
+    <w:lsdException w:name="Light Grid Accent 3" w:uiPriority="62"/>
+    <w:lsdException w:name="Medium Shading 1 Accent 3" w:uiPriority="63"/>
+    <w:lsdException w:name="Medium Shading 2 Accent 3" w:uiPriority="64"/>
+    <w:lsdException w:name="Medium List 1 Accent 3" w:uiPriority="65"/>
+    <w:lsdException w:name="Medium List 2 Accent 3" w:uiPriority="66"/>
+    <w:lsdException w:name="Medium Grid 1 Accent 3" w:uiPriority="67"/>
+    <w:lsdException w:name="Medium Grid 2 Accent 3" w:uiPriority="68"/>
+    <w:lsdException w:name="Medium Grid 3 Accent 3" w:uiPriority="69"/>
+    <w:lsdException w:name="Dark List Accent 3" w:uiPriority="70"/>
+    <w:lsdException w:name="Colorful Shading Accent 3" w:uiPriority="71"/>
+    <w:lsdException w:name="Colorful List Accent 3" w:uiPriority="72"/>
+    <w:lsdException w:name="Colorful Grid Accent 3" w:uiPriority="73"/>
+    <w:lsdException w:name="Light Shading Accent 4" w:uiPriority="60"/>
+    <w:lsdException w:name="Light List Accent 4" w:uiPriority="61"/>
+    <w:lsdException w:name="Light Grid Accent 4" w:uiPriority="62"/>
+    <w:lsdException w:name="Medium Shading 1 Accent 4" w:uiPriority="63"/>
+    <w:lsdException w:name="Medium Shading 2 Accent 4" w:uiPriority="64"/>
+    <w:lsdException w:name="Medium List 1 Accent 4" w:uiPriority="65"/>
+    <w:lsdException w:name="Medium List 2 Accent 4" w:uiPriority="66"/>
+    <w:lsdException w:name="Medium Grid 1 Accent 4" w:uiPriority="67"/>
+    <w:lsdException w:name="Medium Grid 2 Accent 4" w:uiPriority="68"/>
+    <w:lsdException w:name="Medium Grid 3 Accent 4" w:uiPriority="69"/>
+    <w:lsdException w:name="Dark List Accent 4" w:uiPriority="70"/>
+    <w:lsdException w:name="Colorful Shading Accent 4" w:uiPriority="71"/>
+    <w:lsdException w:name="Colorful List Accent 4" w:uiPriority="72"/>
+    <w:lsdException w:name="Colorful Grid Accent 4" w:uiPriority="73"/>
+    <w:lsdException w:name="Light Shading Accent 5" w:uiPriority="60"/>
+    <w:lsdException w:name="Light List Accent 5" w:uiPriority="61"/>
+    <w:lsdException w:name="Light Grid Accent 5" w:uiPriority="62"/>
+    <w:lsdException w:name="Medium Shading 1 Accent 5" w:uiPriority="63"/>
+    <w:lsdException w:name="Medium Shading 2 Accent 5" w:uiPriority="64"/>
+    <w:lsdException w:name="Medium List 1 Accent 5" w:uiPriority="65"/>
+    <w:lsdException w:name="Medium List 2 Accent 5" w:uiPriority="66"/>
+    <w:lsdException w:name="Medium Grid 1 Accent 5" w:uiPriority="67"/>
+    <w:lsdException w:name="Medium Grid 2 Accent 5" w:uiPriority="68"/>
+    <w:lsdException w:name="Medium Grid 3 Accent 5" w:uiPriority="69"/>
+    <w:lsdException w:name="Dark List Accent 5" w:uiPriority="70"/>
+    <w:lsdException w:name="Colorful Shading Accent 5" w:uiPriority="71"/>
+    <w:lsdException w:name="Colorful List Accent 5" w:uiPriority="72"/>
+    <w:lsdException w:name="Colorful Grid Accent 5" w:uiPriority="73"/>
+    <w:lsdException w:name="Light Shading Accent 6" w:uiPriority="60"/>
+    <w:lsdException w:name="Light List Accent 6" w:uiPriority="61"/>
+    <w:lsdException w:name="Light Grid Accent 6" w:uiPriority="62"/>
+    <w:lsdException w:name="Medium Shading 1 Accent 6" w:uiPriority="63"/>
+    <w:lsdException w:name="Medium Shading 2 Accent 6" w:uiPriority="64"/>
+    <w:lsdException w:name="Medium List 1 Accent 6" w:uiPriority="65"/>
+    <w:lsdException w:name="Medium List 2 Accent 6" w:uiPriority="66"/>
+    <w:lsdException w:name="Medium Grid 1 Accent 6" w:uiPriority="67"/>
+    <w:lsdException w:name="Medium Grid 2 Accent 6" w:uiPriority="68"/>
+    <w:lsdException w:name="Medium Grid 3 Accent 6" w:uiPriority="69"/>
+    <w:lsdException w:name="Dark List Accent 6" w:uiPriority="70"/>
+    <w:lsdException w:name="Colorful Shading Accent 6" w:uiPriority="71"/>
+    <w:lsdException w:name="Colorful List Accent 6" w:uiPriority="72"/>
+    <w:lsdException w:name="Colorful Grid Accent 6" w:uiPriority="73"/>
+    <w:lsdException w:name="Subtle Emphasis" w:uiPriority="19" w:qFormat="1"/>
+    <w:lsdException w:name="Intense Emphasis" w:uiPriority="21" w:qFormat="1"/>
+    <w:lsdException w:name="Subtle Reference" w:uiPriority="31" w:qFormat="1"/>
+    <w:lsdException w:name="Intense Reference" w:uiPriority="32" w:qFormat="1"/>
+    <w:lsdException w:name="Book Title" w:uiPriority="33" w:qFormat="1"/>
+    <w:lsdException w:name="Bibliography" w:semiHidden="1" w:uiPriority="37" w:unhideWhenUsed="1"/>
+    <w:lsdException w:name="TOC Heading" w:semiHidden="1" w:uiPriority="39" w:unhideWhenUsed="1" w:qFormat="1"/>
+    <w:lsdException w:name="Plain Table 1" w:uiPriority="41"/>
+    <w:lsdException w:name="Plain Table 2" w:uiPriority="42"/>
+    <w:lsdException w:name="Plain Table 3" w:uiPriority="43"/>
+    <w:lsdException w:name="Plain Table 4" w:uiPriority="44"/>
+    <w:lsdException w:name="Plain Table 5" w:uiPriority="45"/>
+    <w:lsdException w:name="Grid Table Light" w:uiPriority="40"/>
+    <w:lsdException w:name="Grid Table 1 Light" w:uiPriority="46"/>
+    <w:lsdException w:name="Grid Table 2" w:uiPriority="47"/>
+    <w:lsdException w:name="Grid Table 3" w:uiPriority="48"/>
+    <w:lsdException w:name="Grid Table 4" w:uiPriority="49"/>
+    <w:lsdException w:name="Grid Table 5 Dark" w:uiPriority="50"/>
+    <w:lsdException w:name="Grid Table 6 Colorful" w:uiPriority="51"/>
+    <w:lsdException w:name="Grid Table 7 Colorful" w:uiPriority="52"/>
+    <w:lsdException w:name="Grid Table 1 Light Accent 1" w:uiPriority="46"/>
+    <w:lsdException w:name="Grid Table 2 Accent 1" w:uiPriority="47"/>
+    <w:lsdException w:name="Grid Table 3 Accent 1" w:uiPriority="48"/>
+    <w:lsdException w:name="Grid Table 4 Accent 1" w:uiPriority="49"/>
+    <w:lsdException w:name="Grid Table 5 Dark Accent 1" w:uiPriority="50"/>
+    <w:lsdException w:name="Grid Table 6 Colorful Accent 1" w:uiPriority="51"/>
+    <w:lsdException w:name="Grid Table 7 Colorful Accent 1" w:uiPriority="52"/>
+    <w:lsdException w:name="Grid Table 1 Light Accent 2" w:uiPriority="46"/>
+    <w:lsdException w:name="Grid Table 2 Accent 2" w:uiPriority="47"/>
+    <w:lsdException w:name="Grid Table 3 Accent 2" w:uiPriority="48"/>
+    <w:lsdException w:name="Grid Table 4 Accent 2" w:uiPriority="49"/>
+    <w:lsdException w:name="Grid Table 5 Dark Accent 2" w:uiPriority="50"/>
+    <w:lsdException w:name="Grid Table 6 Colorful Accent 2" w:uiPriority="51"/>
+    <w:lsdException w:name="Grid Table 7 Colorful Accent 2" w:uiPriority="52"/>
+    <w:lsdException w:name="Grid Table 1 Light Accent 3" w:uiPriority="46"/>
+    <w:lsdException w:name="Grid Table 2 Accent 3" w:uiPriority="47"/>
+    <w:lsdException w:name="Grid Table 3 Accent 3" w:uiPriority="48"/>
+    <w:lsdException w:name="Grid Table 4 Accent 3" w:uiPriority="49"/>
+    <w:lsdException w:name="Grid Table 5 Dark Accent 3" w:uiPriority="50"/>
+    <w:lsdException w:name="Grid Table 6 Colorful Accent 3" w:uiPriority="51"/>
+    <w:lsdException w:name="Grid Table 7 Colorful Accent 3" w:uiPriority="52"/>
+    <w:lsdException w:name="Grid Table 1 Light Accent 4" w:uiPriority="46"/>
+    <w:lsdException w:name="Grid Table 2 Accent 4" w:uiPriority="47"/>
+    <w:lsdException w:name="Grid Table 3 Accent 4" w:uiPriority="48"/>
+    <w:lsdException w:name="Grid Table 4 Accent 4" w:uiPriority="49"/>
+    <w:lsdException w:name="Grid Table 5 Dark Accent 4" w:uiPriority="50"/>
+    <w:lsdException w:name="Grid Table 6 Colorful Accent 4" w:uiPriority="51"/>
+    <w:lsdException w:name="Grid Table 7 Colorful Accent 4" w:uiPriority="52"/>
+    <w:lsdException w:name="Grid Table 1 Light Accent 5" w:uiPriority="46"/>
+    <w:lsdException w:name="Grid Table 2 Accent 5" w:uiPriority="47"/>
+    <w:lsdException w:name="Grid Table 3 Accent 5" w:uiPriority="48"/>
+    <w:lsdException w:name="Grid Table 4 Accent 5" w:uiPriority="49"/>
+    <w:lsdException w:name="Grid Table 5 Dark Accent 5" w:uiPriority="50"/>
+    <w:lsdException w:name="Grid Table 6 Colorful Accent 5" w:uiPriority="51"/>
+    <w:lsdException w:name="Grid Table 7 Colorful Accent 5" w:uiPriority="52"/>
+    <w:lsdException w:name="Grid Table 1 Light Accent 6" w:uiPriority="46"/>
+    <w:lsdException w:name="Grid Table 2 Accent 6" w:uiPriority="47"/>
+    <w:lsdException w:name="Grid Table 3 Accent 6" w:uiPriority="48"/>
+    <w:lsdException w:name="Grid Table 4 Accent 6" w:uiPriority="49"/>
+    <w:lsdException w:name="Grid Table 5 Dark Accent 6" w:uiPriority="50"/>
+    <w:lsdException w:name="Grid Table 6 Colorful Accent 6" w:uiPriority="51"/>
+    <w:lsdException w:name="Grid Table 7 Colorful Accent 6" w:uiPriority="52"/>
+    <w:lsdException w:name="List Table 1 Light" w:uiPriority="46"/>
+    <w:lsdException w:name="List Table 2" w:uiPriority="47"/>
+    <w:lsdException w:name="List Table 3" w:uiPriority="48"/>
+    <w:lsdException w:name="List Table 4" w:uiPriority="49"/>
+    <w:lsdException w:name="List Table 5 Dark" w:uiPriority="50"/>
+    <w:lsdException w:name="List Table 6 Colorful" w:uiPriority="51"/>
+    <w:lsdException w:name="List Table 7 Colorful" w:uiPriority="52"/>
+    <w:lsdException w:name="List Table 1 Light Accent 1" w:uiPriority="46"/>
+    <w:lsdException w:name="List Table 2 Accent 1" w:uiPriority="47"/>
+    <w:lsdException w:name="List Table 3 Accent 1" w:uiPriority="48"/>
+    <w:lsdException w:name="List Table 4 Accent 1" w:uiPriority="49"/>
+    <w:lsdException w:name="List Table 5 Dark Accent 1" w:uiPriority="50"/>
+    <w:lsdException w:name="List Table 6 Colorful Accent 1" w:uiPriority="51"/>
+    <w:lsdException w:name="List Table 7 Colorful Accent 1" w:uiPriority="52"/>
+    <w:lsdException w:name="List Table 1 Light Accent 2" w:uiPriority="46"/>
+    <w:lsdException w:name="List Table 2 Accent 2" w:uiPriority="47"/>
+    <w:lsdException w:name="List Table 3 Accent 2" w:uiPriority="48"/>
+    <w:lsdException w:name="List Table 4 Accent 2" w:uiPriority="49"/>
+    <w:lsdException w:name="List Table 5 Dark Accent 2" w:uiPriority="50"/>
+    <w:lsdException w:name="List Table 6 Colorful Accent 2" w:uiPriority="51"/>
+    <w:lsdException w:name="List Table 7 Colorful Accent 2" w:uiPriority="52"/>
+    <w:lsdException w:name="List Table 1 Light Accent 3" w:uiPriority="46"/>
+    <w:lsdException w:name="List Table 2 Accent 3" w:uiPriority="47"/>
+    <w:lsdException w:name="List Table 3 Accent 3" w:uiPriority="48"/>
+    <w:lsdException w:name="List Table 4 Accent 3" w:uiPriority="49"/>
+    <w:lsdException w:name="List Table 5 Dark Accent 3" w:uiPriority="50"/>
+    <w:lsdException w:name="List Table 6 Colorful Accent 3" w:uiPriority="51"/>
+    <w:lsdException w:name="List Table 7 Colorful Accent 3" w:uiPriority="52"/>
+    <w:lsdException w:name="List Table 1 Light Accent 4" w:uiPriority="46"/>
+    <w:lsdException w:name="List Table 2 Accent 4" w:uiPriority="47"/>
+    <w:lsdException w:name="List Table 3 Accent 4" w:uiPriority="48"/>
+    <w:lsdException w:name="List Table 4 Accent 4" w:uiPriority="49"/>
+    <w:lsdException w:name="List Table 5 Dark Accent 4" w:uiPriority="50"/>
+    <w:lsdException w:name="List Table 6 Colorful Accent 4" w:uiPriority="51"/>
+    <w:lsdException w:name="List Table 7 Colorful Accent 4" w:uiPriority="52"/>
+    <w:lsdException w:name="List Table 1 Light Accent 5" w:uiPriority="46"/>
+    <w:lsdException w:name="List Table 2 Accent 5" w:uiPriority="47"/>
+    <w:lsdException w:name="List Table 3 Accent 5" w:uiPriority="48"/>
+    <w:lsdException w:name="List Table 4 Accent 5" w:uiPriority="49"/>
+    <w:lsdException w:name="List Table 5 Dark Accent 5" w:uiPriority="50"/>
+    <w:lsdException w:name="List Table 6 Colorful Accent 5" w:uiPriority="51"/>
+    <w:lsdException w:name="List Table 7 Colorful Accent 5" w:uiPriority="52"/>
+    <w:lsdException w:name="List Table 1 Light Accent 6" w:uiPriority="46"/>
+    <w:lsdException w:name="List Table 2 Accent 6" w:uiPriority="47"/>
+    <w:lsdException w:name="List Table 3 Accent 6" w:uiPriority="48"/>
+    <w:lsdException w:name="List Table 4 Accent 6" w:uiPriority="49"/>
+    <w:lsdException w:name="List Table 5 Dark Accent 6" w:uiPriority="50"/>
+    <w:lsdException w:name="List Table 6 Colorful Accent 6" w:uiPriority="51"/>
+    <w:lsdException w:name="List Table 7 Colorful Accent 6" w:uiPriority="52"/>
+  </w:latentStyles>
+  <w:style w:type="paragraph" w:default="1" w:styleId="a">
+    <w:name w:val="Normal"/>
+    <w:qFormat/>
+    <w:pPr>
+      <w:widowControl w:val="0"/>
+    </w:pPr>
+  </w:style>
+  <w:style w:type="character" w:default="1" w:styleId="a0">
+    <w:name w:val="Default Paragraph Font"/>
+    <w:uiPriority w:val="1"/>
+    <w:semiHidden/>
+    <w:unhideWhenUsed/>
+  </w:style>
+  <w:style w:type="table" w:default="1" w:styleId="a1">
+    <w:name w:val="Normal Table"/>
+    <w:uiPriority w:val="99"/>
+    <w:semiHidden/>
+    <w:unhideWhenUsed/>
+    <w:tblPr>
+      <w:tblInd w:w="0" w:type="dxa"/>
+      <w:tblCellMar>
+        <w:top w:w="0" w:type="dxa"/>
+        <w:left w:w="108" w:type="dxa"/>
+        <w:bottom w:w="0" w:type="dxa"/>
+        <w:right w:w="108" w:type="dxa"/>
+      </w:tblCellMar>
+    </w:tblPr>
+  </w:style>
+  <w:style w:type="numbering" w:default="1" w:styleId="a2">
+    <w:name w:val="No List"/>
+    <w:uiPriority w:val="99"/>
+    <w:semiHidden/>
+    <w:unhideWhenUsed/>
+  </w:style>
+  <w:style w:type="paragraph" w:customStyle="1" w:styleId="A4C9022D0318AD47907CBDE9D88B6DC1">
+    <w:name w:val="A4C9022D0318AD47907CBDE9D88B6DC1"/>
+    <w:rsid w:val="006349AF"/>
+    <w:pPr>
+      <w:widowControl w:val="0"/>
+    </w:pPr>
+  </w:style>
+  <w:style w:type="paragraph" w:customStyle="1" w:styleId="047C94F54FCAF747BFDCA2FF55F6A45F">
+    <w:name w:val="047C94F54FCAF747BFDCA2FF55F6A45F"/>
+    <w:rsid w:val="006349AF"/>
+    <w:pPr>
+      <w:widowControl w:val="0"/>
+    </w:pPr>
+  </w:style>
+  <w:style w:type="paragraph" w:customStyle="1" w:styleId="E819E7DDBC9D2E44B5B0B59252C53C65">
+    <w:name w:val="E819E7DDBC9D2E44B5B0B59252C53C65"/>
+    <w:rsid w:val="006349AF"/>
+    <w:pPr>
+      <w:widowControl w:val="0"/>
+    </w:pPr>
+  </w:style>
+  <w:style w:type="paragraph" w:customStyle="1" w:styleId="3E2A7BE7FC803148ACC0288A5D032735">
+    <w:name w:val="3E2A7BE7FC803148ACC0288A5D032735"/>
+    <w:rsid w:val="006349AF"/>
+    <w:pPr>
+      <w:widowControl w:val="0"/>
+    </w:pPr>
+  </w:style>
+  <w:style w:type="paragraph" w:customStyle="1" w:styleId="838C9BCA2287A2449D2AB5082B7B2EA0">
+    <w:name w:val="838C9BCA2287A2449D2AB5082B7B2EA0"/>
+    <w:rsid w:val="006349AF"/>
+    <w:pPr>
+      <w:widowControl w:val="0"/>
+    </w:pPr>
+  </w:style>
+  <w:style w:type="paragraph" w:customStyle="1" w:styleId="E8474F9721C68C42A59D84C132779FF9">
+    <w:name w:val="E8474F9721C68C42A59D84C132779FF9"/>
+    <w:rsid w:val="006349AF"/>
+    <w:pPr>
+      <w:widowControl w:val="0"/>
+    </w:pPr>
+  </w:style>
+  <w:style w:type="paragraph" w:customStyle="1" w:styleId="92742C979367584FB6D07684CB31D3F2">
+    <w:name w:val="92742C979367584FB6D07684CB31D3F2"/>
+    <w:rsid w:val="006349AF"/>
+    <w:pPr>
+      <w:widowControl w:val="0"/>
+    </w:pPr>
+  </w:style>
+  <w:style w:type="paragraph" w:customStyle="1" w:styleId="55A27B542B0F544DA0EC902A2C90BF4E">
+    <w:name w:val="55A27B542B0F544DA0EC902A2C90BF4E"/>
+    <w:rsid w:val="006349AF"/>
+    <w:pPr>
+      <w:widowControl w:val="0"/>
+    </w:pPr>
+  </w:style>
+  <w:style w:type="paragraph" w:customStyle="1" w:styleId="962EC4E6A7936A44B092D26F0F0BC436">
+    <w:name w:val="962EC4E6A7936A44B092D26F0F0BC436"/>
+    <w:rsid w:val="006349AF"/>
+    <w:pPr>
+      <w:widowControl w:val="0"/>
+    </w:pPr>
+  </w:style>
+  <w:style w:type="paragraph" w:customStyle="1" w:styleId="0FB4E29A81F5BE4D88720E1CFCDA1FAF">
+    <w:name w:val="0FB4E29A81F5BE4D88720E1CFCDA1FAF"/>
+    <w:rsid w:val="006349AF"/>
+    <w:pPr>
+      <w:widowControl w:val="0"/>
+    </w:pPr>
+  </w:style>
+  <w:style w:type="paragraph" w:customStyle="1" w:styleId="DC411C4AABA2E44982499A58E003D158">
+    <w:name w:val="DC411C4AABA2E44982499A58E003D158"/>
+    <w:rsid w:val="006349AF"/>
+    <w:pPr>
+      <w:widowControl w:val="0"/>
+    </w:pPr>
+  </w:style>
+  <w:style w:type="paragraph" w:customStyle="1" w:styleId="942F6FFD37CB774F84C111723DC61108">
+    <w:name w:val="942F6FFD37CB774F84C111723DC61108"/>
+    <w:rsid w:val="006349AF"/>
+    <w:pPr>
+      <w:widowControl w:val="0"/>
+    </w:pPr>
+  </w:style>
+  <w:style w:type="paragraph" w:customStyle="1" w:styleId="224BA9528188184983D393C5A4461B1D">
+    <w:name w:val="224BA9528188184983D393C5A4461B1D"/>
+    <w:rsid w:val="006349AF"/>
+    <w:pPr>
+      <w:widowControl w:val="0"/>
+    </w:pPr>
+  </w:style>
+  <w:style w:type="paragraph" w:customStyle="1" w:styleId="DF477E782318CF4BAED12B1B75E340F3">
+    <w:name w:val="DF477E782318CF4BAED12B1B75E340F3"/>
+    <w:rsid w:val="006349AF"/>
+    <w:pPr>
+      <w:widowControl w:val="0"/>
+    </w:pPr>
+  </w:style>
+  <w:style w:type="paragraph" w:customStyle="1" w:styleId="07F413ABD1114444AAD311771177847E">
+    <w:name w:val="07F413ABD1114444AAD311771177847E"/>
+    <w:rsid w:val="006349AF"/>
+    <w:pPr>
+      <w:widowControl w:val="0"/>
+    </w:pPr>
+  </w:style>
+  <w:style w:type="paragraph" w:customStyle="1" w:styleId="62409260F5E82047A90EC82DE4546307">
+    <w:name w:val="62409260F5E82047A90EC82DE4546307"/>
+    <w:rsid w:val="006349AF"/>
+    <w:pPr>
+      <w:widowControl w:val="0"/>
+    </w:pPr>
+  </w:style>
+  <w:style w:type="paragraph" w:customStyle="1" w:styleId="23A1814CB0D69E43B06DE0CCB41B05E2">
+    <w:name w:val="23A1814CB0D69E43B06DE0CCB41B05E2"/>
+    <w:rsid w:val="006349AF"/>
+    <w:pPr>
+      <w:widowControl w:val="0"/>
+    </w:pPr>
+  </w:style>
+  <w:style w:type="paragraph" w:customStyle="1" w:styleId="C406933B1F147E46B31EFFEAC3606E63">
+    <w:name w:val="C406933B1F147E46B31EFFEAC3606E63"/>
+    <w:rsid w:val="006349AF"/>
+    <w:pPr>
+      <w:widowControl w:val="0"/>
+    </w:pPr>
+  </w:style>
+  <w:style w:type="paragraph" w:customStyle="1" w:styleId="B6754AAEAE25D847A109046227BB061D">
+    <w:name w:val="B6754AAEAE25D847A109046227BB061D"/>
+    <w:rsid w:val="006349AF"/>
+    <w:pPr>
+      <w:widowControl w:val="0"/>
+    </w:pPr>
+  </w:style>
+  <w:style w:type="paragraph" w:customStyle="1" w:styleId="45845A1C09C283409B7575A1ED4CE7C7">
+    <w:name w:val="45845A1C09C283409B7575A1ED4CE7C7"/>
+    <w:rsid w:val="006349AF"/>
+    <w:pPr>
+      <w:widowControl w:val="0"/>
+    </w:pPr>
+  </w:style>
+  <w:style w:type="paragraph" w:customStyle="1" w:styleId="A3BFDB7A9214C9418726830ABB711E1E">
+    <w:name w:val="A3BFDB7A9214C9418726830ABB711E1E"/>
+    <w:rsid w:val="006349AF"/>
+    <w:pPr>
+      <w:widowControl w:val="0"/>
+    </w:pPr>
+  </w:style>
+  <w:style w:type="paragraph" w:customStyle="1" w:styleId="D448F42242569146B3F63E2D61C82A3D">
+    <w:name w:val="D448F42242569146B3F63E2D61C82A3D"/>
+    <w:rsid w:val="006349AF"/>
+    <w:pPr>
+      <w:widowControl w:val="0"/>
+    </w:pPr>
+  </w:style>
+  <w:style w:type="paragraph" w:customStyle="1" w:styleId="4EF89076ADD6464E883FB8016307C62E">
+    <w:name w:val="4EF89076ADD6464E883FB8016307C62E"/>
+    <w:rsid w:val="006349AF"/>
+    <w:pPr>
+      <w:widowControl w:val="0"/>
+    </w:pPr>
+  </w:style>
+  <w:style w:type="paragraph" w:customStyle="1" w:styleId="679FCE70B1F3A949BF560324982B9BAE">
+    <w:name w:val="679FCE70B1F3A949BF560324982B9BAE"/>
+    <w:rsid w:val="006349AF"/>
+    <w:pPr>
+      <w:widowControl w:val="0"/>
+    </w:pPr>
+  </w:style>
+  <w:style w:type="paragraph" w:customStyle="1" w:styleId="6460252357202440B280AF6705FED565">
+    <w:name w:val="6460252357202440B280AF6705FED565"/>
+    <w:rsid w:val="006349AF"/>
+    <w:pPr>
+      <w:widowControl w:val="0"/>
+    </w:pPr>
+  </w:style>
+  <w:style w:type="paragraph" w:customStyle="1" w:styleId="723FA0C3A5A207449DF4FCB039494770">
+    <w:name w:val="723FA0C3A5A207449DF4FCB039494770"/>
+    <w:rsid w:val="006349AF"/>
+    <w:pPr>
+      <w:widowControl w:val="0"/>
+    </w:pPr>
+  </w:style>
+  <w:style w:type="paragraph" w:customStyle="1" w:styleId="95112F0A535F5A47AA788E3E96B3D616">
+    <w:name w:val="95112F0A535F5A47AA788E3E96B3D616"/>
+    <w:rsid w:val="006349AF"/>
+    <w:pPr>
+      <w:widowControl w:val="0"/>
+    </w:pPr>
+  </w:style>
+  <w:style w:type="paragraph" w:customStyle="1" w:styleId="88EF71E8C6F01649BC70BB08339742D7">
+    <w:name w:val="88EF71E8C6F01649BC70BB08339742D7"/>
+    <w:rsid w:val="006349AF"/>
+    <w:pPr>
+      <w:widowControl w:val="0"/>
+    </w:pPr>
+  </w:style>
+  <w:style w:type="paragraph" w:customStyle="1" w:styleId="5B1E14EACB24354686A05C2408038039">
+    <w:name w:val="5B1E14EACB24354686A05C2408038039"/>
+    <w:rsid w:val="006349AF"/>
+    <w:pPr>
+      <w:widowControl w:val="0"/>
+    </w:pPr>
+  </w:style>
+  <w:style w:type="paragraph" w:customStyle="1" w:styleId="E9E3AC3D96D10146BD021BCB72BB20B8">
+    <w:name w:val="E9E3AC3D96D10146BD021BCB72BB20B8"/>
+    <w:rsid w:val="006349AF"/>
+    <w:pPr>
+      <w:widowControl w:val="0"/>
+    </w:pPr>
+  </w:style>
+</w:styles>
+</file>
+
+<file path=word/glossary/webSettings.xml><?xml version="1.0" encoding="utf-8"?>
+<w:webSettings xmlns:mc="http://schemas.openxmlformats.org/markup-compatibility/2006" xmlns:r="http://schemas.openxmlformats.org/officeDocument/2006/relationships" xmlns:w="http://schemas.openxmlformats.org/wordprocessingml/2006/main" xmlns:w14="http://schemas.microsoft.com/office/word/2010/wordml" xmlns:w15="http://schemas.microsoft.com/office/word/2012/wordml" mc:Ignorable="w14 w15">
+  <w:allowPNG/>
+  <w:doNotSaveAsSingleFile/>
+  <w:pixelsPerInch w:val="96"/>
+</w:webSettings>
 </file>
 
 <file path=word/theme/theme1.xml><?xml version="1.0" encoding="utf-8"?>
@@ -1553,4 +3916,16 @@
     </a:ext>
   </a:extLst>
 </a:theme>
+</file>
+
+<file path=customXml/item1.xml><?xml version="1.0" encoding="utf-8"?>
+<b:Sources xmlns:b="http://schemas.openxmlformats.org/officeDocument/2006/bibliography" xmlns="http://schemas.openxmlformats.org/officeDocument/2006/bibliography" SelectedStyle="/APASixthEditionOfficeOnline.xsl" StyleName="APA"/>
+</file>
+
+<file path=customXml/itemProps1.xml><?xml version="1.0" encoding="utf-8"?>
+<ds:datastoreItem xmlns:ds="http://schemas.openxmlformats.org/officeDocument/2006/customXml" ds:itemID="{EFE5FCA6-3D5F-5948-A99D-80351EB4AF64}">
+  <ds:schemaRefs>
+    <ds:schemaRef ds:uri="http://schemas.openxmlformats.org/officeDocument/2006/bibliography"/>
+  </ds:schemaRefs>
+</ds:datastoreItem>
 </file>
--- a/Report .docx
+++ b/Report .docx
@@ -152,7 +152,7 @@
         <w:spacing w:after="240" w:line="360" w:lineRule="atLeast"/>
         <w:jc w:val="center"/>
         <w:rPr>
-          <w:rFonts w:ascii="Times" w:hAnsi="Times" w:cs="Times" w:hint="eastAsia"/>
+          <w:rFonts w:ascii="Times" w:hAnsi="Times" w:cs="Times"/>
           <w:b/>
           <w:bCs/>
           <w:kern w:val="0"/>
@@ -170,7 +170,7 @@
         <w:spacing w:after="240" w:line="360" w:lineRule="atLeast"/>
         <w:jc w:val="center"/>
         <w:rPr>
-          <w:rFonts w:ascii="Times" w:hAnsi="Times" w:cs="Times" w:hint="eastAsia"/>
+          <w:rFonts w:ascii="Times" w:hAnsi="Times" w:cs="Times"/>
           <w:b/>
           <w:bCs/>
           <w:kern w:val="0"/>
@@ -188,7 +188,7 @@
         <w:spacing w:after="240" w:line="360" w:lineRule="atLeast"/>
         <w:jc w:val="center"/>
         <w:rPr>
-          <w:rFonts w:ascii="Times" w:hAnsi="Times" w:cs="Times" w:hint="eastAsia"/>
+          <w:rFonts w:ascii="Times" w:hAnsi="Times" w:cs="Times"/>
           <w:b/>
           <w:bCs/>
           <w:kern w:val="0"/>
@@ -206,7 +206,7 @@
         <w:spacing w:after="240" w:line="360" w:lineRule="atLeast"/>
         <w:jc w:val="center"/>
         <w:rPr>
-          <w:rFonts w:ascii="Times" w:hAnsi="Times" w:cs="Times" w:hint="eastAsia"/>
+          <w:rFonts w:ascii="Times" w:hAnsi="Times" w:cs="Times"/>
           <w:b/>
           <w:bCs/>
           <w:kern w:val="0"/>
@@ -452,6 +452,13 @@
     <w:sdt>
       <w:sdtPr>
         <w:rPr>
+          <w:rFonts w:asciiTheme="minorHAnsi" w:eastAsiaTheme="minorEastAsia" w:hAnsiTheme="minorHAnsi" w:cstheme="minorBidi"/>
+          <w:b w:val="0"/>
+          <w:bCs w:val="0"/>
+          <w:color w:val="auto"/>
+          <w:kern w:val="2"/>
+          <w:sz w:val="24"/>
+          <w:szCs w:val="24"/>
           <w:lang w:val="zh-TW"/>
         </w:rPr>
         <w:id w:val="-1589763982"/>
@@ -462,12 +469,7 @@
       </w:sdtPr>
       <w:sdtEndPr>
         <w:rPr>
-          <w:rFonts w:asciiTheme="minorHAnsi" w:eastAsiaTheme="minorEastAsia" w:hAnsiTheme="minorHAnsi" w:cstheme="minorBidi"/>
           <w:noProof/>
-          <w:color w:val="auto"/>
-          <w:kern w:val="2"/>
-          <w:sz w:val="24"/>
-          <w:szCs w:val="24"/>
           <w:lang w:val="en-US"/>
         </w:rPr>
       </w:sdtEndPr>
@@ -958,7 +960,7 @@
         <w:adjustRightInd w:val="0"/>
         <w:spacing w:after="240" w:line="360" w:lineRule="atLeast"/>
         <w:rPr>
-          <w:rFonts w:ascii="Times" w:eastAsia="MS Mincho" w:hAnsi="Times" w:cs="MS Mincho" w:hint="eastAsia"/>
+          <w:rFonts w:ascii="Times" w:eastAsia="MS Mincho" w:hAnsi="Times" w:cs="MS Mincho"/>
           <w:b/>
           <w:bCs/>
           <w:kern w:val="0"/>
@@ -971,6 +973,8 @@
       <w:pPr>
         <w:pStyle w:val="1"/>
       </w:pPr>
+      <w:bookmarkStart w:id="1" w:name="_GoBack"/>
+      <w:bookmarkEnd w:id="1"/>
       <w:r>
         <w:br w:type="page"/>
       </w:r>
@@ -979,11 +983,11 @@
       <w:pPr>
         <w:pStyle w:val="1"/>
       </w:pPr>
-      <w:bookmarkStart w:id="1" w:name="_Toc435910422"/>
+      <w:bookmarkStart w:id="2" w:name="_Toc435910422"/>
       <w:r>
         <w:t>Application design with class diagram</w:t>
       </w:r>
-      <w:bookmarkEnd w:id="1"/>
+      <w:bookmarkEnd w:id="2"/>
     </w:p>
     <w:p>
       <w:pPr>
@@ -1013,14 +1017,14 @@
       <w:pPr>
         <w:pStyle w:val="1"/>
       </w:pPr>
-      <w:bookmarkStart w:id="2" w:name="_Toc435910423"/>
+      <w:bookmarkStart w:id="3" w:name="_Toc435910423"/>
       <w:r>
         <w:t>D</w:t>
       </w:r>
       <w:r>
         <w:t>esign patterns applied</w:t>
       </w:r>
-      <w:bookmarkEnd w:id="2"/>
+      <w:bookmarkEnd w:id="3"/>
     </w:p>
     <w:p>
       <w:pPr>
@@ -1034,33 +1038,18 @@
           <w:rFonts w:ascii="Helvetica" w:hAnsi="Helvetica" w:cs="Helvetica"/>
           <w:kern w:val="0"/>
         </w:rPr>
-        <w:t xml:space="preserve">Factory </w:t>
-      </w:r>
-      <w:r>
+        <w:t>Factory Pattern</w:t>
+      </w:r>
+    </w:p>
+    <w:p>
+      <w:pPr>
         <w:rPr>
           <w:rFonts w:ascii="Helvetica" w:hAnsi="Helvetica" w:cs="Helvetica"/>
           <w:kern w:val="0"/>
         </w:rPr>
-        <w:t>Pattern</w:t>
-      </w:r>
-    </w:p>
-    <w:p>
-      <w:pPr>
-        <w:rPr>
-          <w:rFonts w:ascii="Helvetica" w:hAnsi="Helvetica" w:cs="Helvetica" w:hint="eastAsia"/>
-          <w:kern w:val="0"/>
-        </w:rPr>
       </w:pPr>
     </w:p>
-    <w:p>
-      <w:pPr>
-        <w:rPr>
-          <w:rFonts w:hint="eastAsia"/>
-        </w:rPr>
-      </w:pPr>
-      <w:bookmarkStart w:id="3" w:name="_GoBack"/>
-      <w:bookmarkEnd w:id="3"/>
-    </w:p>
+    <w:p/>
     <w:p>
       <w:pPr>
         <w:pStyle w:val="1"/>
@@ -1410,16 +1399,7 @@
                 <w:sz w:val="32"/>
                 <w:szCs w:val="32"/>
               </w:rPr>
-              <w:t>U</w:t>
-            </w:r>
-            <w:r>
-              <w:rPr>
-                <w:rFonts w:ascii="Times New Roman" w:hAnsi="Times New Roman" w:cs="Times New Roman"/>
-                <w:kern w:val="0"/>
-                <w:sz w:val="32"/>
-                <w:szCs w:val="32"/>
-              </w:rPr>
-              <w:t>pdate address</w:t>
+              <w:t>Update address</w:t>
             </w:r>
           </w:p>
         </w:tc>
@@ -1718,16 +1698,7 @@
                 <w:sz w:val="32"/>
                 <w:szCs w:val="32"/>
               </w:rPr>
-              <w:t>Ex</w:t>
-            </w:r>
-            <w:r>
-              <w:rPr>
-                <w:rFonts w:ascii="Times New Roman" w:hAnsi="Times New Roman" w:cs="Times New Roman"/>
-                <w:kern w:val="0"/>
-                <w:sz w:val="32"/>
-                <w:szCs w:val="32"/>
-              </w:rPr>
-              <w:t>it system</w:t>
+              <w:t>Exit system</w:t>
             </w:r>
           </w:p>
         </w:tc>
@@ -1739,7 +1710,7 @@
             <w:pPr>
               <w:widowControl/>
               <w:rPr>
-                <w:rFonts w:ascii="Times" w:hAnsi="Times" w:cs="Times" w:hint="eastAsia"/>
+                <w:rFonts w:ascii="Times" w:hAnsi="Times" w:cs="Times"/>
                 <w:b/>
                 <w:bCs/>
                 <w:kern w:val="0"/>
@@ -1910,7 +1881,7 @@
   <w:p>
     <w:pPr>
       <w:pStyle w:val="a5"/>
-      <w:framePr w:wrap="none" w:vAnchor="text" w:hAnchor="margin" w:xAlign="center" w:y="1"/>
+      <w:framePr w:wrap="none" w:vAnchor="text" w:hAnchor="margin" w:xAlign="right" w:y="1"/>
       <w:rPr>
         <w:rStyle w:val="a7"/>
       </w:rPr>
@@ -1937,6 +1908,7 @@
   <w:p>
     <w:pPr>
       <w:pStyle w:val="a5"/>
+      <w:ind w:right="360"/>
     </w:pPr>
   </w:p>
 </w:ftr>
@@ -1947,11 +1919,17 @@
   <w:p>
     <w:pPr>
       <w:pStyle w:val="a5"/>
-      <w:framePr w:wrap="none" w:vAnchor="text" w:hAnchor="margin" w:xAlign="center" w:y="1"/>
+      <w:framePr w:wrap="none" w:vAnchor="text" w:hAnchor="margin" w:xAlign="right" w:y="1"/>
       <w:rPr>
         <w:rStyle w:val="a7"/>
       </w:rPr>
     </w:pPr>
+    <w:r>
+      <w:rPr>
+        <w:rStyle w:val="a7"/>
+      </w:rPr>
+      <w:t xml:space="preserve">Page </w:t>
+    </w:r>
     <w:r>
       <w:rPr>
         <w:rStyle w:val="a7"/>
@@ -1983,10 +1961,54 @@
       </w:rPr>
       <w:fldChar w:fldCharType="end"/>
     </w:r>
+    <w:r>
+      <w:rPr>
+        <w:rStyle w:val="a7"/>
+      </w:rPr>
+      <w:t xml:space="preserve"> of </w:t>
+    </w:r>
+    <w:r>
+      <w:rPr>
+        <w:rStyle w:val="a7"/>
+      </w:rPr>
+      <w:fldChar w:fldCharType="begin"/>
+    </w:r>
+    <w:r>
+      <w:rPr>
+        <w:rStyle w:val="a7"/>
+      </w:rPr>
+      <w:instrText xml:space="preserve"> NUMPAGES  \* MERGEFORMAT </w:instrText>
+    </w:r>
+    <w:r>
+      <w:rPr>
+        <w:rStyle w:val="a7"/>
+      </w:rPr>
+      <w:fldChar w:fldCharType="separate"/>
+    </w:r>
+    <w:r>
+      <w:rPr>
+        <w:rStyle w:val="a7"/>
+        <w:noProof/>
+      </w:rPr>
+      <w:t>1</w:t>
+    </w:r>
+    <w:r>
+      <w:rPr>
+        <w:rStyle w:val="a7"/>
+      </w:rPr>
+      <w:fldChar w:fldCharType="end"/>
+    </w:r>
+    <w:r>
+      <w:rPr>
+        <w:rStyle w:val="a7"/>
+      </w:rPr>
+      <w:t xml:space="preserve"> </w:t>
+    </w:r>
   </w:p>
   <w:p>
     <w:pPr>
       <w:pStyle w:val="a5"/>
+      <w:ind w:right="360"/>
       <w:jc w:val="center"/>
     </w:pPr>
   </w:p>
@@ -2892,771 +2914,6 @@
 </w:styles>
 </file>
 
-<file path=word/glossary/document.xml><?xml version="1.0" encoding="utf-8"?>
-<w:glossaryDocument xmlns:wpc="http://schemas.microsoft.com/office/word/2010/wordprocessingCanvas" xmlns:mo="http://schemas.microsoft.com/office/mac/office/2008/main" xmlns:mc="http://schemas.openxmlformats.org/markup-compatibility/2006" xmlns:mv="urn:schemas-microsoft-com:mac:vml" xmlns:o="urn:schemas-microsoft-com:office:office" xmlns:r="http://schemas.openxmlformats.org/officeDocument/2006/relationships" xmlns:m="http://schemas.openxmlformats.org/officeDocument/2006/math" xmlns:v="urn:schemas-microsoft-com:vml" xmlns:wp14="http://schemas.microsoft.com/office/word/2010/wordprocessingDrawing" xmlns:wp="http://schemas.openxmlformats.org/drawingml/2006/wordprocessingDrawing" xmlns:w10="urn:schemas-microsoft-com:office:word" xmlns:w="http://schemas.openxmlformats.org/wordprocessingml/2006/main" xmlns:w14="http://schemas.microsoft.com/office/word/2010/wordml" xmlns:w15="http://schemas.microsoft.com/office/word/2012/wordml" xmlns:wpg="http://schemas.microsoft.com/office/word/2010/wordprocessingGroup" xmlns:wpi="http://schemas.microsoft.com/office/word/2010/wordprocessingInk" xmlns:wne="http://schemas.microsoft.com/office/word/2006/wordml" xmlns:wps="http://schemas.microsoft.com/office/word/2010/wordprocessingShape" mc:Ignorable="w14 w15 wp14"/>
-</file>
-
-<file path=word/glossary/fontTable.xml><?xml version="1.0" encoding="utf-8"?>
-<w:fonts xmlns:mc="http://schemas.openxmlformats.org/markup-compatibility/2006" xmlns:r="http://schemas.openxmlformats.org/officeDocument/2006/relationships" xmlns:w="http://schemas.openxmlformats.org/wordprocessingml/2006/main" xmlns:w14="http://schemas.microsoft.com/office/word/2010/wordml" xmlns:w15="http://schemas.microsoft.com/office/word/2012/wordml" mc:Ignorable="w14 w15">
-  <w:font w:name="Calibri">
-    <w:panose1 w:val="020F0502020204030204"/>
-    <w:charset w:val="00"/>
-    <w:family w:val="auto"/>
-    <w:pitch w:val="variable"/>
-    <w:sig w:usb0="E00002FF" w:usb1="4000ACFF" w:usb2="00000001" w:usb3="00000000" w:csb0="0000019F" w:csb1="00000000"/>
-  </w:font>
-  <w:font w:name="新細明體">
-    <w:charset w:val="88"/>
-    <w:family w:val="auto"/>
-    <w:pitch w:val="variable"/>
-    <w:sig w:usb0="A00002FF" w:usb1="28CFFCFA" w:usb2="00000016" w:usb3="00000000" w:csb0="00100001" w:csb1="00000000"/>
-  </w:font>
-  <w:font w:name="Times New Roman">
-    <w:panose1 w:val="02020603050405020304"/>
-    <w:charset w:val="00"/>
-    <w:family w:val="auto"/>
-    <w:pitch w:val="variable"/>
-    <w:sig w:usb0="E0002AEF" w:usb1="C0007841" w:usb2="00000009" w:usb3="00000000" w:csb0="000001FF" w:csb1="00000000"/>
-  </w:font>
-  <w:font w:name="Calibri Light">
-    <w:panose1 w:val="020F0302020204030204"/>
-    <w:charset w:val="00"/>
-    <w:family w:val="auto"/>
-    <w:pitch w:val="variable"/>
-    <w:sig w:usb0="A00002EF" w:usb1="4000207B" w:usb2="00000000" w:usb3="00000000" w:csb0="0000019F" w:csb1="00000000"/>
-  </w:font>
-  <w:font w:name="Times">
-    <w:panose1 w:val="02000500000000000000"/>
-    <w:charset w:val="00"/>
-    <w:family w:val="auto"/>
-    <w:pitch w:val="variable"/>
-    <w:sig w:usb0="00000003" w:usb1="00000000" w:usb2="00000000" w:usb3="00000000" w:csb0="00000001" w:csb1="00000000"/>
-  </w:font>
-  <w:font w:name="MS Mincho">
-    <w:panose1 w:val="02020609040205080304"/>
-    <w:charset w:val="80"/>
-    <w:family w:val="auto"/>
-    <w:pitch w:val="variable"/>
-    <w:sig w:usb0="E00002FF" w:usb1="6AC7FDFB" w:usb2="08000012" w:usb3="00000000" w:csb0="0002009F" w:csb1="00000000"/>
-  </w:font>
-  <w:font w:name="Helvetica">
-    <w:panose1 w:val="00000000000000000000"/>
-    <w:charset w:val="00"/>
-    <w:family w:val="auto"/>
-    <w:pitch w:val="variable"/>
-    <w:sig w:usb0="E00002FF" w:usb1="5000785B" w:usb2="00000000" w:usb3="00000000" w:csb0="0000019F" w:csb1="00000000"/>
-  </w:font>
-  <w:font w:name="Arial">
-    <w:panose1 w:val="020B0604020202020204"/>
-    <w:charset w:val="00"/>
-    <w:family w:val="auto"/>
-    <w:pitch w:val="variable"/>
-    <w:sig w:usb0="E0002AFF" w:usb1="C0007843" w:usb2="00000009" w:usb3="00000000" w:csb0="000001FF" w:csb1="00000000"/>
-  </w:font>
-</w:fonts>
-</file>
-
-<file path=word/glossary/settings.xml><?xml version="1.0" encoding="utf-8"?>
-<w:settings xmlns:mc="http://schemas.openxmlformats.org/markup-compatibility/2006" xmlns:o="urn:schemas-microsoft-com:office:office" xmlns:r="http://schemas.openxmlformats.org/officeDocument/2006/relationships" xmlns:m="http://schemas.openxmlformats.org/officeDocument/2006/math" xmlns:v="urn:schemas-microsoft-com:vml" xmlns:w10="urn:schemas-microsoft-com:office:word" xmlns:w="http://schemas.openxmlformats.org/wordprocessingml/2006/main" xmlns:w14="http://schemas.microsoft.com/office/word/2010/wordml" xmlns:w15="http://schemas.microsoft.com/office/word/2012/wordml" xmlns:sl="http://schemas.openxmlformats.org/schemaLibrary/2006/main" mc:Ignorable="w14 w15">
-  <w:view w:val="normal"/>
-  <w:bordersDoNotSurroundHeader/>
-  <w:bordersDoNotSurroundFooter/>
-  <w:defaultTabStop w:val="480"/>
-  <w:drawingGridVerticalSpacing w:val="200"/>
-  <w:displayHorizontalDrawingGridEvery w:val="0"/>
-  <w:displayVerticalDrawingGridEvery w:val="2"/>
-  <w:characterSpacingControl w:val="compressPunctuation"/>
-  <w:compat>
-    <w:spaceForUL/>
-    <w:balanceSingleByteDoubleByteWidth/>
-    <w:doNotLeaveBackslashAlone/>
-    <w:ulTrailSpace/>
-    <w:doNotExpandShiftReturn/>
-    <w:adjustLineHeightInTable/>
-    <w:useFELayout/>
-    <w:compatSetting w:name="compatibilityMode" w:uri="http://schemas.microsoft.com/office/word" w:val="15"/>
-    <w:compatSetting w:name="overrideTableStyleFontSizeAndJustification" w:uri="http://schemas.microsoft.com/office/word" w:val="1"/>
-    <w:compatSetting w:name="enableOpenTypeFeatures" w:uri="http://schemas.microsoft.com/office/word" w:val="1"/>
-    <w:compatSetting w:name="doNotFlipMirrorIndents" w:uri="http://schemas.microsoft.com/office/word" w:val="1"/>
-    <w:compatSetting w:name="differentiateMultirowTableHeaders" w:uri="http://schemas.microsoft.com/office/word" w:val="1"/>
-  </w:compat>
-  <w:rsids>
-    <w:rsidRoot w:val="006349AF"/>
-    <w:rsid w:val="001969A5"/>
-    <w:rsid w:val="006349AF"/>
-  </w:rsids>
-  <m:mathPr>
-    <m:mathFont m:val="Cambria Math"/>
-    <m:brkBin m:val="before"/>
-    <m:brkBinSub m:val="--"/>
-    <m:smallFrac m:val="0"/>
-    <m:dispDef/>
-    <m:lMargin m:val="0"/>
-    <m:rMargin m:val="0"/>
-    <m:defJc m:val="centerGroup"/>
-    <m:wrapIndent m:val="1440"/>
-    <m:intLim m:val="subSup"/>
-    <m:naryLim m:val="undOvr"/>
-  </m:mathPr>
-  <w:themeFontLang w:val="en-US" w:eastAsia="zh-TW"/>
-  <w:clrSchemeMapping w:bg1="light1" w:t1="dark1" w:bg2="light2" w:t2="dark2" w:accent1="accent1" w:accent2="accent2" w:accent3="accent3" w:accent4="accent4" w:accent5="accent5" w:accent6="accent6" w:hyperlink="hyperlink" w:followedHyperlink="followedHyperlink"/>
-  <w:decimalSymbol w:val="."/>
-  <w:listSeparator w:val=","/>
-  <w15:chartTrackingRefBased/>
-</w:settings>
-</file>
-
-<file path=word/glossary/styles.xml><?xml version="1.0" encoding="utf-8"?>
-<w:styles xmlns:mc="http://schemas.openxmlformats.org/markup-compatibility/2006" xmlns:r="http://schemas.openxmlformats.org/officeDocument/2006/relationships" xmlns:w="http://schemas.openxmlformats.org/wordprocessingml/2006/main" xmlns:w14="http://schemas.microsoft.com/office/word/2010/wordml" xmlns:w15="http://schemas.microsoft.com/office/word/2012/wordml" mc:Ignorable="w14 w15">
-  <w:docDefaults>
-    <w:rPrDefault>
-      <w:rPr>
-        <w:rFonts w:asciiTheme="minorHAnsi" w:eastAsiaTheme="minorEastAsia" w:hAnsiTheme="minorHAnsi" w:cstheme="minorBidi"/>
-        <w:kern w:val="2"/>
-        <w:sz w:val="24"/>
-        <w:szCs w:val="24"/>
-        <w:lang w:val="en-US" w:eastAsia="zh-TW" w:bidi="ar-SA"/>
-      </w:rPr>
-    </w:rPrDefault>
-    <w:pPrDefault/>
-  </w:docDefaults>
-  <w:latentStyles w:defLockedState="0" w:defUIPriority="99" w:defSemiHidden="0" w:defUnhideWhenUsed="0" w:defQFormat="0" w:count="380">
-    <w:lsdException w:name="Normal" w:uiPriority="0" w:qFormat="1"/>
-    <w:lsdException w:name="heading 1" w:uiPriority="9" w:qFormat="1"/>
-    <w:lsdException w:name="heading 2" w:semiHidden="1" w:uiPriority="9" w:unhideWhenUsed="1" w:qFormat="1"/>
-    <w:lsdException w:name="heading 3" w:semiHidden="1" w:uiPriority="9" w:unhideWhenUsed="1" w:qFormat="1"/>
-    <w:lsdException w:name="heading 4" w:semiHidden="1" w:uiPriority="9" w:unhideWhenUsed="1" w:qFormat="1"/>
-    <w:lsdException w:name="heading 5" w:semiHidden="1" w:uiPriority="9" w:unhideWhenUsed="1" w:qFormat="1"/>
-    <w:lsdException w:name="heading 6" w:semiHidden="1" w:uiPriority="9" w:unhideWhenUsed="1" w:qFormat="1"/>
-    <w:lsdException w:name="heading 7" w:semiHidden="1" w:uiPriority="9" w:unhideWhenUsed="1" w:qFormat="1"/>
-    <w:lsdException w:name="heading 8" w:semiHidden="1" w:uiPriority="9" w:unhideWhenUsed="1" w:qFormat="1"/>
-    <w:lsdException w:name="heading 9" w:semiHidden="1" w:uiPriority="9" w:unhideWhenUsed="1" w:qFormat="1"/>
-    <w:lsdException w:name="index 1" w:semiHidden="1" w:unhideWhenUsed="1"/>
-    <w:lsdException w:name="index 2" w:semiHidden="1" w:unhideWhenUsed="1"/>
-    <w:lsdException w:name="index 3" w:semiHidden="1" w:unhideWhenUsed="1"/>
-    <w:lsdException w:name="index 4" w:semiHidden="1" w:unhideWhenUsed="1"/>
-    <w:lsdException w:name="index 5" w:semiHidden="1" w:unhideWhenUsed="1"/>
-    <w:lsdException w:name="index 6" w:semiHidden="1" w:unhideWhenUsed="1"/>
-    <w:lsdException w:name="index 7" w:semiHidden="1" w:unhideWhenUsed="1"/>
-    <w:lsdException w:name="index 8" w:semiHidden="1" w:unhideWhenUsed="1"/>
-    <w:lsdException w:name="index 9" w:semiHidden="1" w:unhideWhenUsed="1"/>
-    <w:lsdException w:name="toc 1" w:semiHidden="1" w:uiPriority="39" w:unhideWhenUsed="1"/>
-    <w:lsdException w:name="toc 2" w:semiHidden="1" w:uiPriority="39" w:unhideWhenUsed="1"/>
-    <w:lsdException w:name="toc 3" w:semiHidden="1" w:uiPriority="39" w:unhideWhenUsed="1"/>
-    <w:lsdException w:name="toc 4" w:semiHidden="1" w:uiPriority="39" w:unhideWhenUsed="1"/>
-    <w:lsdException w:name="toc 5" w:semiHidden="1" w:uiPriority="39" w:unhideWhenUsed="1"/>
-    <w:lsdException w:name="toc 6" w:semiHidden="1" w:uiPriority="39" w:unhideWhenUsed="1"/>
-    <w:lsdException w:name="toc 7" w:semiHidden="1" w:uiPriority="39" w:unhideWhenUsed="1"/>
-    <w:lsdException w:name="toc 8" w:semiHidden="1" w:uiPriority="39" w:unhideWhenUsed="1"/>
-    <w:lsdException w:name="toc 9" w:semiHidden="1" w:uiPriority="39" w:unhideWhenUsed="1"/>
-    <w:lsdException w:name="Normal Indent" w:semiHidden="1" w:unhideWhenUsed="1"/>
-    <w:lsdException w:name="footnote text" w:semiHidden="1" w:unhideWhenUsed="1"/>
-    <w:lsdException w:name="annotation text" w:semiHidden="1" w:unhideWhenUsed="1"/>
-    <w:lsdException w:name="header" w:semiHidden="1" w:unhideWhenUsed="1"/>
-    <w:lsdException w:name="footer" w:semiHidden="1" w:unhideWhenUsed="1"/>
-    <w:lsdException w:name="index heading" w:semiHidden="1" w:unhideWhenUsed="1"/>
-    <w:lsdException w:name="caption" w:semiHidden="1" w:uiPriority="35" w:unhideWhenUsed="1" w:qFormat="1"/>
-    <w:lsdException w:name="table of figures" w:semiHidden="1" w:unhideWhenUsed="1"/>
-    <w:lsdException w:name="envelope address" w:semiHidden="1" w:unhideWhenUsed="1"/>
-    <w:lsdException w:name="envelope return" w:semiHidden="1" w:unhideWhenUsed="1"/>
-    <w:lsdException w:name="footnote reference" w:semiHidden="1" w:unhideWhenUsed="1"/>
-    <w:lsdException w:name="annotation reference" w:semiHidden="1" w:unhideWhenUsed="1"/>
-    <w:lsdException w:name="line number" w:semiHidden="1" w:unhideWhenUsed="1"/>
-    <w:lsdException w:name="page number" w:semiHidden="1" w:unhideWhenUsed="1"/>
-    <w:lsdException w:name="endnote reference" w:semiHidden="1" w:unhideWhenUsed="1"/>
-    <w:lsdException w:name="endnote text" w:semiHidden="1" w:unhideWhenUsed="1"/>
-    <w:lsdException w:name="table of authorities" w:semiHidden="1" w:unhideWhenUsed="1"/>
-    <w:lsdException w:name="macro" w:semiHidden="1" w:unhideWhenUsed="1"/>
-    <w:lsdException w:name="toa heading" w:semiHidden="1" w:unhideWhenUsed="1"/>
-    <w:lsdException w:name="List" w:semiHidden="1" w:unhideWhenUsed="1"/>
-    <w:lsdException w:name="List Bullet" w:semiHidden="1" w:unhideWhenUsed="1"/>
-    <w:lsdException w:name="List Number" w:semiHidden="1" w:unhideWhenUsed="1"/>
-    <w:lsdException w:name="List 2" w:semiHidden="1" w:unhideWhenUsed="1"/>
-    <w:lsdException w:name="List 3" w:semiHidden="1" w:unhideWhenUsed="1"/>
-    <w:lsdException w:name="List 4" w:semiHidden="1" w:unhideWhenUsed="1"/>
-    <w:lsdException w:name="List 5" w:semiHidden="1" w:unhideWhenUsed="1"/>
-    <w:lsdException w:name="List Bullet 2" w:semiHidden="1" w:unhideWhenUsed="1"/>
-    <w:lsdException w:name="List Bullet 3" w:semiHidden="1" w:unhideWhenUsed="1"/>
-    <w:lsdException w:name="List Bullet 4" w:semiHidden="1" w:unhideWhenUsed="1"/>
-    <w:lsdException w:name="List Bullet 5" w:semiHidden="1" w:unhideWhenUsed="1"/>
-    <w:lsdException w:name="List Number 2" w:semiHidden="1" w:unhideWhenUsed="1"/>
-    <w:lsdException w:name="List Number 3" w:semiHidden="1" w:unhideWhenUsed="1"/>
-    <w:lsdException w:name="List Number 4" w:semiHidden="1" w:unhideWhenUsed="1"/>
-    <w:lsdException w:name="List Number 5" w:semiHidden="1" w:unhideWhenUsed="1"/>
-    <w:lsdException w:name="Title" w:uiPriority="10" w:qFormat="1"/>
-    <w:lsdException w:name="Closing" w:semiHidden="1" w:unhideWhenUsed="1"/>
-    <w:lsdException w:name="Signature" w:semiHidden="1" w:unhideWhenUsed="1"/>
-    <w:lsdException w:name="Default Paragraph Font" w:semiHidden="1" w:uiPriority="1" w:unhideWhenUsed="1"/>
-    <w:lsdException w:name="Body Text" w:semiHidden="1" w:unhideWhenUsed="1"/>
-    <w:lsdException w:name="Body Text Indent" w:semiHidden="1" w:unhideWhenUsed="1"/>
-    <w:lsdException w:name="List Continue" w:semiHidden="1" w:unhideWhenUsed="1"/>
-    <w:lsdException w:name="List Continue 2" w:semiHidden="1" w:unhideWhenUsed="1"/>
-    <w:lsdException w:name="List Continue 3" w:semiHidden="1" w:unhideWhenUsed="1"/>
-    <w:lsdException w:name="List Continue 4" w:semiHidden="1" w:unhideWhenUsed="1"/>
-    <w:lsdException w:name="List Continue 5" w:semiHidden="1" w:unhideWhenUsed="1"/>
-    <w:lsdException w:name="Message Header" w:semiHidden="1" w:unhideWhenUsed="1"/>
-    <w:lsdException w:name="Subtitle" w:uiPriority="11" w:qFormat="1"/>
-    <w:lsdException w:name="Salutation" w:semiHidden="1" w:unhideWhenUsed="1"/>
-    <w:lsdException w:name="Date" w:semiHidden="1" w:unhideWhenUsed="1"/>
-    <w:lsdException w:name="Body Text First Indent" w:semiHidden="1" w:unhideWhenUsed="1"/>
-    <w:lsdException w:name="Body Text First Indent 2" w:semiHidden="1" w:unhideWhenUsed="1"/>
-    <w:lsdException w:name="Note Heading" w:semiHidden="1" w:unhideWhenUsed="1"/>
-    <w:lsdException w:name="Body Text 2" w:semiHidden="1" w:unhideWhenUsed="1"/>
-    <w:lsdException w:name="Body Text 3" w:semiHidden="1" w:unhideWhenUsed="1"/>
-    <w:lsdException w:name="Body Text Indent 2" w:semiHidden="1" w:unhideWhenUsed="1"/>
-    <w:lsdException w:name="Body Text Indent 3" w:semiHidden="1" w:unhideWhenUsed="1"/>
-    <w:lsdException w:name="Block Text" w:semiHidden="1" w:unhideWhenUsed="1"/>
-    <w:lsdException w:name="Hyperlink" w:semiHidden="1" w:unhideWhenUsed="1"/>
-    <w:lsdException w:name="FollowedHyperlink" w:semiHidden="1" w:unhideWhenUsed="1"/>
-    <w:lsdException w:name="Strong" w:uiPriority="22" w:qFormat="1"/>
-    <w:lsdException w:name="Emphasis" w:uiPriority="20" w:qFormat="1"/>
-    <w:lsdException w:name="Document Map" w:semiHidden="1" w:unhideWhenUsed="1"/>
-    <w:lsdException w:name="Plain Text" w:semiHidden="1" w:unhideWhenUsed="1"/>
-    <w:lsdException w:name="E-mail Signature" w:semiHidden="1" w:unhideWhenUsed="1"/>
-    <w:lsdException w:name="HTML Top of Form" w:semiHidden="1" w:unhideWhenUsed="1"/>
-    <w:lsdException w:name="HTML Bottom of Form" w:semiHidden="1" w:unhideWhenUsed="1"/>
-    <w:lsdException w:name="Normal (Web)" w:semiHidden="1" w:unhideWhenUsed="1"/>
-    <w:lsdException w:name="HTML Acronym" w:semiHidden="1" w:unhideWhenUsed="1"/>
-    <w:lsdException w:name="HTML Address" w:semiHidden="1" w:unhideWhenUsed="1"/>
-    <w:lsdException w:name="HTML Cite" w:semiHidden="1" w:unhideWhenUsed="1"/>
-    <w:lsdException w:name="HTML Code" w:semiHidden="1" w:unhideWhenUsed="1"/>
-    <w:lsdException w:name="HTML Definition" w:semiHidden="1" w:unhideWhenUsed="1"/>
-    <w:lsdException w:name="HTML Keyboard" w:semiHidden="1" w:unhideWhenUsed="1"/>
-    <w:lsdException w:name="HTML Preformatted" w:semiHidden="1" w:unhideWhenUsed="1"/>
-    <w:lsdException w:name="HTML Sample" w:semiHidden="1" w:unhideWhenUsed="1"/>
-    <w:lsdException w:name="HTML Typewriter" w:semiHidden="1" w:unhideWhenUsed="1"/>
-    <w:lsdException w:name="HTML Variable" w:semiHidden="1" w:unhideWhenUsed="1"/>
-    <w:lsdException w:name="Normal Table" w:semiHidden="1" w:unhideWhenUsed="1"/>
-    <w:lsdException w:name="annotation subject" w:semiHidden="1" w:unhideWhenUsed="1"/>
-    <w:lsdException w:name="No List" w:semiHidden="1" w:unhideWhenUsed="1"/>
-    <w:lsdException w:name="Outline List 1" w:semiHidden="1" w:unhideWhenUsed="1"/>
-    <w:lsdException w:name="Outline List 2" w:semiHidden="1" w:unhideWhenUsed="1"/>
-    <w:lsdException w:name="Outline List 3" w:semiHidden="1" w:unhideWhenUsed="1"/>
-    <w:lsdException w:name="Table Simple 1" w:semiHidden="1" w:unhideWhenUsed="1"/>
-    <w:lsdException w:name="Table Simple 2" w:semiHidden="1" w:unhideWhenUsed="1"/>
-    <w:lsdException w:name="Table Simple 3" w:semiHidden="1" w:unhideWhenUsed="1"/>
-    <w:lsdException w:name="Table Classic 1" w:semiHidden="1" w:unhideWhenUsed="1"/>
-    <w:lsdException w:name="Table Classic 2" w:semiHidden="1" w:unhideWhenUsed="1"/>
-    <w:lsdException w:name="Table Classic 3" w:semiHidden="1" w:unhideWhenUsed="1"/>
-    <w:lsdException w:name="Table Classic 4" w:semiHidden="1" w:unhideWhenUsed="1"/>
-    <w:lsdException w:name="Table Colorful 1" w:semiHidden="1" w:unhideWhenUsed="1"/>
-    <w:lsdException w:name="Table Colorful 2" w:semiHidden="1" w:unhideWhenUsed="1"/>
-    <w:lsdException w:name="Table Colorful 3" w:semiHidden="1" w:unhideWhenUsed="1"/>
-    <w:lsdException w:name="Table Columns 1" w:semiHidden="1" w:unhideWhenUsed="1"/>
-    <w:lsdException w:name="Table Columns 2" w:semiHidden="1" w:unhideWhenUsed="1"/>
-    <w:lsdException w:name="Table Columns 3" w:semiHidden="1" w:unhideWhenUsed="1"/>
-    <w:lsdException w:name="Table Columns 4" w:semiHidden="1" w:unhideWhenUsed="1"/>
-    <w:lsdException w:name="Table Columns 5" w:semiHidden="1" w:unhideWhenUsed="1"/>
-    <w:lsdException w:name="Table Grid 1" w:semiHidden="1" w:unhideWhenUsed="1"/>
-    <w:lsdException w:name="Table Grid 2" w:semiHidden="1" w:unhideWhenUsed="1"/>
-    <w:lsdException w:name="Table Grid 3" w:semiHidden="1" w:unhideWhenUsed="1"/>
-    <w:lsdException w:name="Table Grid 4" w:semiHidden="1" w:unhideWhenUsed="1"/>
-    <w:lsdException w:name="Table Grid 5" w:semiHidden="1" w:unhideWhenUsed="1"/>
-    <w:lsdException w:name="Table Grid 6" w:semiHidden="1" w:unhideWhenUsed="1"/>
-    <w:lsdException w:name="Table Grid 7" w:semiHidden="1" w:unhideWhenUsed="1"/>
-    <w:lsdException w:name="Table Grid 8" w:semiHidden="1" w:unhideWhenUsed="1"/>
-    <w:lsdException w:name="Table List 1" w:semiHidden="1" w:unhideWhenUsed="1"/>
-    <w:lsdException w:name="Table List 2" w:semiHidden="1" w:unhideWhenUsed="1"/>
-    <w:lsdException w:name="Table List 3" w:semiHidden="1" w:unhideWhenUsed="1"/>
-    <w:lsdException w:name="Table List 4" w:semiHidden="1" w:unhideWhenUsed="1"/>
-    <w:lsdException w:name="Table List 5" w:semiHidden="1" w:unhideWhenUsed="1"/>
-    <w:lsdException w:name="Table List 6" w:semiHidden="1" w:unhideWhenUsed="1"/>
-    <w:lsdException w:name="Table List 7" w:semiHidden="1" w:unhideWhenUsed="1"/>
-    <w:lsdException w:name="Table List 8" w:semiHidden="1" w:unhideWhenUsed="1"/>
-    <w:lsdException w:name="Table 3D effects 1" w:semiHidden="1" w:unhideWhenUsed="1"/>
-    <w:lsdException w:name="Table 3D effects 2" w:semiHidden="1" w:unhideWhenUsed="1"/>
-    <w:lsdException w:name="Table 3D effects 3" w:semiHidden="1" w:unhideWhenUsed="1"/>
-    <w:lsdException w:name="Table Contemporary" w:semiHidden="1" w:unhideWhenUsed="1"/>
-    <w:lsdException w:name="Table Elegant" w:semiHidden="1" w:unhideWhenUsed="1"/>
-    <w:lsdException w:name="Table Professional" w:semiHidden="1" w:unhideWhenUsed="1"/>
-    <w:lsdException w:name="Table Subtle 1" w:semiHidden="1" w:unhideWhenUsed="1"/>
-    <w:lsdException w:name="Table Subtle 2" w:semiHidden="1" w:unhideWhenUsed="1"/>
-    <w:lsdException w:name="Table Web 1" w:semiHidden="1" w:unhideWhenUsed="1"/>
-    <w:lsdException w:name="Table Web 2" w:semiHidden="1" w:unhideWhenUsed="1"/>
-    <w:lsdException w:name="Table Web 3" w:semiHidden="1" w:unhideWhenUsed="1"/>
-    <w:lsdException w:name="Balloon Text" w:semiHidden="1" w:unhideWhenUsed="1"/>
-    <w:lsdException w:name="Table Grid" w:uiPriority="39"/>
-    <w:lsdException w:name="Table Theme" w:semiHidden="1" w:unhideWhenUsed="1"/>
-    <w:lsdException w:name="Note Level 1" w:semiHidden="1" w:unhideWhenUsed="1"/>
-    <w:lsdException w:name="Note Level 2" w:semiHidden="1" w:unhideWhenUsed="1"/>
-    <w:lsdException w:name="Note Level 3" w:semiHidden="1" w:unhideWhenUsed="1"/>
-    <w:lsdException w:name="Note Level 4" w:semiHidden="1" w:unhideWhenUsed="1"/>
-    <w:lsdException w:name="Note Level 5" w:semiHidden="1" w:unhideWhenUsed="1"/>
-    <w:lsdException w:name="Note Level 6" w:semiHidden="1" w:unhideWhenUsed="1"/>
-    <w:lsdException w:name="Note Level 7" w:semiHidden="1" w:unhideWhenUsed="1"/>
-    <w:lsdException w:name="Note Level 8" w:semiHidden="1" w:unhideWhenUsed="1"/>
-    <w:lsdException w:name="Note Level 9" w:semiHidden="1" w:unhideWhenUsed="1"/>
-    <w:lsdException w:name="Placeholder Text" w:semiHidden="1"/>
-    <w:lsdException w:name="No Spacing" w:uiPriority="1" w:qFormat="1"/>
-    <w:lsdException w:name="Light Shading" w:uiPriority="60"/>
-    <w:lsdException w:name="Light List" w:uiPriority="61"/>
-    <w:lsdException w:name="Light Grid" w:uiPriority="62"/>
-    <w:lsdException w:name="Medium Shading 1" w:uiPriority="63"/>
-    <w:lsdException w:name="Medium Shading 2" w:uiPriority="64"/>
-    <w:lsdException w:name="Medium List 1" w:uiPriority="65"/>
-    <w:lsdException w:name="Medium List 2" w:uiPriority="66"/>
-    <w:lsdException w:name="Medium Grid 1" w:uiPriority="67"/>
-    <w:lsdException w:name="Medium Grid 2" w:uiPriority="68"/>
-    <w:lsdException w:name="Medium Grid 3" w:uiPriority="69"/>
-    <w:lsdException w:name="Dark List" w:uiPriority="70"/>
-    <w:lsdException w:name="Colorful Shading" w:uiPriority="71"/>
-    <w:lsdException w:name="Colorful List" w:uiPriority="72"/>
-    <w:lsdException w:name="Colorful Grid" w:uiPriority="73"/>
-    <w:lsdException w:name="Light Shading Accent 1" w:uiPriority="60"/>
-    <w:lsdException w:name="Light List Accent 1" w:uiPriority="61"/>
-    <w:lsdException w:name="Light Grid Accent 1" w:uiPriority="62"/>
-    <w:lsdException w:name="Medium Shading 1 Accent 1" w:uiPriority="63"/>
-    <w:lsdException w:name="Medium Shading 2 Accent 1" w:uiPriority="64"/>
-    <w:lsdException w:name="Medium List 1 Accent 1" w:uiPriority="65"/>
-    <w:lsdException w:name="Revision" w:semiHidden="1"/>
-    <w:lsdException w:name="List Paragraph" w:uiPriority="34" w:qFormat="1"/>
-    <w:lsdException w:name="Quote" w:uiPriority="29" w:qFormat="1"/>
-    <w:lsdException w:name="Intense Quote" w:uiPriority="30" w:qFormat="1"/>
-    <w:lsdException w:name="Medium List 2 Accent 1" w:uiPriority="66"/>
-    <w:lsdException w:name="Medium Grid 1 Accent 1" w:uiPriority="67"/>
-    <w:lsdException w:name="Medium Grid 2 Accent 1" w:uiPriority="68"/>
-    <w:lsdException w:name="Medium Grid 3 Accent 1" w:uiPriority="69"/>
-    <w:lsdException w:name="Dark List Accent 1" w:uiPriority="70"/>
-    <w:lsdException w:name="Colorful Shading Accent 1" w:uiPriority="71"/>
-    <w:lsdException w:name="Colorful List Accent 1" w:uiPriority="72"/>
-    <w:lsdException w:name="Colorful Grid Accent 1" w:uiPriority="73"/>
-    <w:lsdException w:name="Light Shading Accent 2" w:uiPriority="60"/>
-    <w:lsdException w:name="Light List Accent 2" w:uiPriority="61"/>
-    <w:lsdException w:name="Light Grid Accent 2" w:uiPriority="62"/>
-    <w:lsdException w:name="Medium Shading 1 Accent 2" w:uiPriority="63"/>
-    <w:lsdException w:name="Medium Shading 2 Accent 2" w:uiPriority="64"/>
-    <w:lsdException w:name="Medium List 1 Accent 2" w:uiPriority="65"/>
-    <w:lsdException w:name="Medium List 2 Accent 2" w:uiPriority="66"/>
-    <w:lsdException w:name="Medium Grid 1 Accent 2" w:uiPriority="67"/>
-    <w:lsdException w:name="Medium Grid 2 Accent 2" w:uiPriority="68"/>
-    <w:lsdException w:name="Medium Grid 3 Accent 2" w:uiPriority="69"/>
-    <w:lsdException w:name="Dark List Accent 2" w:uiPriority="70"/>
-    <w:lsdException w:name="Colorful Shading Accent 2" w:uiPriority="71"/>
-    <w:lsdException w:name="Colorful List Accent 2" w:uiPriority="72"/>
-    <w:lsdException w:name="Colorful Grid Accent 2" w:uiPriority="73"/>
-    <w:lsdException w:name="Light Shading Accent 3" w:uiPriority="60"/>
-    <w:lsdException w:name="Light List Accent 3" w:uiPriority="61"/>
-    <w:lsdException w:name="Light Grid Accent 3" w:uiPriority="62"/>
-    <w:lsdException w:name="Medium Shading 1 Accent 3" w:uiPriority="63"/>
-    <w:lsdException w:name="Medium Shading 2 Accent 3" w:uiPriority="64"/>
-    <w:lsdException w:name="Medium List 1 Accent 3" w:uiPriority="65"/>
-    <w:lsdException w:name="Medium List 2 Accent 3" w:uiPriority="66"/>
-    <w:lsdException w:name="Medium Grid 1 Accent 3" w:uiPriority="67"/>
-    <w:lsdException w:name="Medium Grid 2 Accent 3" w:uiPriority="68"/>
-    <w:lsdException w:name="Medium Grid 3 Accent 3" w:uiPriority="69"/>
-    <w:lsdException w:name="Dark List Accent 3" w:uiPriority="70"/>
-    <w:lsdException w:name="Colorful Shading Accent 3" w:uiPriority="71"/>
-    <w:lsdException w:name="Colorful List Accent 3" w:uiPriority="72"/>
-    <w:lsdException w:name="Colorful Grid Accent 3" w:uiPriority="73"/>
-    <w:lsdException w:name="Light Shading Accent 4" w:uiPriority="60"/>
-    <w:lsdException w:name="Light List Accent 4" w:uiPriority="61"/>
-    <w:lsdException w:name="Light Grid Accent 4" w:uiPriority="62"/>
-    <w:lsdException w:name="Medium Shading 1 Accent 4" w:uiPriority="63"/>
-    <w:lsdException w:name="Medium Shading 2 Accent 4" w:uiPriority="64"/>
-    <w:lsdException w:name="Medium List 1 Accent 4" w:uiPriority="65"/>
-    <w:lsdException w:name="Medium List 2 Accent 4" w:uiPriority="66"/>
-    <w:lsdException w:name="Medium Grid 1 Accent 4" w:uiPriority="67"/>
-    <w:lsdException w:name="Medium Grid 2 Accent 4" w:uiPriority="68"/>
-    <w:lsdException w:name="Medium Grid 3 Accent 4" w:uiPriority="69"/>
-    <w:lsdException w:name="Dark List Accent 4" w:uiPriority="70"/>
-    <w:lsdException w:name="Colorful Shading Accent 4" w:uiPriority="71"/>
-    <w:lsdException w:name="Colorful List Accent 4" w:uiPriority="72"/>
-    <w:lsdException w:name="Colorful Grid Accent 4" w:uiPriority="73"/>
-    <w:lsdException w:name="Light Shading Accent 5" w:uiPriority="60"/>
-    <w:lsdException w:name="Light List Accent 5" w:uiPriority="61"/>
-    <w:lsdException w:name="Light Grid Accent 5" w:uiPriority="62"/>
-    <w:lsdException w:name="Medium Shading 1 Accent 5" w:uiPriority="63"/>
-    <w:lsdException w:name="Medium Shading 2 Accent 5" w:uiPriority="64"/>
-    <w:lsdException w:name="Medium List 1 Accent 5" w:uiPriority="65"/>
-    <w:lsdException w:name="Medium List 2 Accent 5" w:uiPriority="66"/>
-    <w:lsdException w:name="Medium Grid 1 Accent 5" w:uiPriority="67"/>
-    <w:lsdException w:name="Medium Grid 2 Accent 5" w:uiPriority="68"/>
-    <w:lsdException w:name="Medium Grid 3 Accent 5" w:uiPriority="69"/>
-    <w:lsdException w:name="Dark List Accent 5" w:uiPriority="70"/>
-    <w:lsdException w:name="Colorful Shading Accent 5" w:uiPriority="71"/>
-    <w:lsdException w:name="Colorful List Accent 5" w:uiPriority="72"/>
-    <w:lsdException w:name="Colorful Grid Accent 5" w:uiPriority="73"/>
-    <w:lsdException w:name="Light Shading Accent 6" w:uiPriority="60"/>
-    <w:lsdException w:name="Light List Accent 6" w:uiPriority="61"/>
-    <w:lsdException w:name="Light Grid Accent 6" w:uiPriority="62"/>
-    <w:lsdException w:name="Medium Shading 1 Accent 6" w:uiPriority="63"/>
-    <w:lsdException w:name="Medium Shading 2 Accent 6" w:uiPriority="64"/>
-    <w:lsdException w:name="Medium List 1 Accent 6" w:uiPriority="65"/>
-    <w:lsdException w:name="Medium List 2 Accent 6" w:uiPriority="66"/>
-    <w:lsdException w:name="Medium Grid 1 Accent 6" w:uiPriority="67"/>
-    <w:lsdException w:name="Medium Grid 2 Accent 6" w:uiPriority="68"/>
-    <w:lsdException w:name="Medium Grid 3 Accent 6" w:uiPriority="69"/>
-    <w:lsdException w:name="Dark List Accent 6" w:uiPriority="70"/>
-    <w:lsdException w:name="Colorful Shading Accent 6" w:uiPriority="71"/>
-    <w:lsdException w:name="Colorful List Accent 6" w:uiPriority="72"/>
-    <w:lsdException w:name="Colorful Grid Accent 6" w:uiPriority="73"/>
-    <w:lsdException w:name="Subtle Emphasis" w:uiPriority="19" w:qFormat="1"/>
-    <w:lsdException w:name="Intense Emphasis" w:uiPriority="21" w:qFormat="1"/>
-    <w:lsdException w:name="Subtle Reference" w:uiPriority="31" w:qFormat="1"/>
-    <w:lsdException w:name="Intense Reference" w:uiPriority="32" w:qFormat="1"/>
-    <w:lsdException w:name="Book Title" w:uiPriority="33" w:qFormat="1"/>
-    <w:lsdException w:name="Bibliography" w:semiHidden="1" w:uiPriority="37" w:unhideWhenUsed="1"/>
-    <w:lsdException w:name="TOC Heading" w:semiHidden="1" w:uiPriority="39" w:unhideWhenUsed="1" w:qFormat="1"/>
-    <w:lsdException w:name="Plain Table 1" w:uiPriority="41"/>
-    <w:lsdException w:name="Plain Table 2" w:uiPriority="42"/>
-    <w:lsdException w:name="Plain Table 3" w:uiPriority="43"/>
-    <w:lsdException w:name="Plain Table 4" w:uiPriority="44"/>
-    <w:lsdException w:name="Plain Table 5" w:uiPriority="45"/>
-    <w:lsdException w:name="Grid Table Light" w:uiPriority="40"/>
-    <w:lsdException w:name="Grid Table 1 Light" w:uiPriority="46"/>
-    <w:lsdException w:name="Grid Table 2" w:uiPriority="47"/>
-    <w:lsdException w:name="Grid Table 3" w:uiPriority="48"/>
-    <w:lsdException w:name="Grid Table 4" w:uiPriority="49"/>
-    <w:lsdException w:name="Grid Table 5 Dark" w:uiPriority="50"/>
-    <w:lsdException w:name="Grid Table 6 Colorful" w:uiPriority="51"/>
-    <w:lsdException w:name="Grid Table 7 Colorful" w:uiPriority="52"/>
-    <w:lsdException w:name="Grid Table 1 Light Accent 1" w:uiPriority="46"/>
-    <w:lsdException w:name="Grid Table 2 Accent 1" w:uiPriority="47"/>
-    <w:lsdException w:name="Grid Table 3 Accent 1" w:uiPriority="48"/>
-    <w:lsdException w:name="Grid Table 4 Accent 1" w:uiPriority="49"/>
-    <w:lsdException w:name="Grid Table 5 Dark Accent 1" w:uiPriority="50"/>
-    <w:lsdException w:name="Grid Table 6 Colorful Accent 1" w:uiPriority="51"/>
-    <w:lsdException w:name="Grid Table 7 Colorful Accent 1" w:uiPriority="52"/>
-    <w:lsdException w:name="Grid Table 1 Light Accent 2" w:uiPriority="46"/>
-    <w:lsdException w:name="Grid Table 2 Accent 2" w:uiPriority="47"/>
-    <w:lsdException w:name="Grid Table 3 Accent 2" w:uiPriority="48"/>
-    <w:lsdException w:name="Grid Table 4 Accent 2" w:uiPriority="49"/>
-    <w:lsdException w:name="Grid Table 5 Dark Accent 2" w:uiPriority="50"/>
-    <w:lsdException w:name="Grid Table 6 Colorful Accent 2" w:uiPriority="51"/>
-    <w:lsdException w:name="Grid Table 7 Colorful Accent 2" w:uiPriority="52"/>
-    <w:lsdException w:name="Grid Table 1 Light Accent 3" w:uiPriority="46"/>
-    <w:lsdException w:name="Grid Table 2 Accent 3" w:uiPriority="47"/>
-    <w:lsdException w:name="Grid Table 3 Accent 3" w:uiPriority="48"/>
-    <w:lsdException w:name="Grid Table 4 Accent 3" w:uiPriority="49"/>
-    <w:lsdException w:name="Grid Table 5 Dark Accent 3" w:uiPriority="50"/>
-    <w:lsdException w:name="Grid Table 6 Colorful Accent 3" w:uiPriority="51"/>
-    <w:lsdException w:name="Grid Table 7 Colorful Accent 3" w:uiPriority="52"/>
-    <w:lsdException w:name="Grid Table 1 Light Accent 4" w:uiPriority="46"/>
-    <w:lsdException w:name="Grid Table 2 Accent 4" w:uiPriority="47"/>
-    <w:lsdException w:name="Grid Table 3 Accent 4" w:uiPriority="48"/>
-    <w:lsdException w:name="Grid Table 4 Accent 4" w:uiPriority="49"/>
-    <w:lsdException w:name="Grid Table 5 Dark Accent 4" w:uiPriority="50"/>
-    <w:lsdException w:name="Grid Table 6 Colorful Accent 4" w:uiPriority="51"/>
-    <w:lsdException w:name="Grid Table 7 Colorful Accent 4" w:uiPriority="52"/>
-    <w:lsdException w:name="Grid Table 1 Light Accent 5" w:uiPriority="46"/>
-    <w:lsdException w:name="Grid Table 2 Accent 5" w:uiPriority="47"/>
-    <w:lsdException w:name="Grid Table 3 Accent 5" w:uiPriority="48"/>
-    <w:lsdException w:name="Grid Table 4 Accent 5" w:uiPriority="49"/>
-    <w:lsdException w:name="Grid Table 5 Dark Accent 5" w:uiPriority="50"/>
-    <w:lsdException w:name="Grid Table 6 Colorful Accent 5" w:uiPriority="51"/>
-    <w:lsdException w:name="Grid Table 7 Colorful Accent 5" w:uiPriority="52"/>
-    <w:lsdException w:name="Grid Table 1 Light Accent 6" w:uiPriority="46"/>
-    <w:lsdException w:name="Grid Table 2 Accent 6" w:uiPriority="47"/>
-    <w:lsdException w:name="Grid Table 3 Accent 6" w:uiPriority="48"/>
-    <w:lsdException w:name="Grid Table 4 Accent 6" w:uiPriority="49"/>
-    <w:lsdException w:name="Grid Table 5 Dark Accent 6" w:uiPriority="50"/>
-    <w:lsdException w:name="Grid Table 6 Colorful Accent 6" w:uiPriority="51"/>
-    <w:lsdException w:name="Grid Table 7 Colorful Accent 6" w:uiPriority="52"/>
-    <w:lsdException w:name="List Table 1 Light" w:uiPriority="46"/>
-    <w:lsdException w:name="List Table 2" w:uiPriority="47"/>
-    <w:lsdException w:name="List Table 3" w:uiPriority="48"/>
-    <w:lsdException w:name="List Table 4" w:uiPriority="49"/>
-    <w:lsdException w:name="List Table 5 Dark" w:uiPriority="50"/>
-    <w:lsdException w:name="List Table 6 Colorful" w:uiPriority="51"/>
-    <w:lsdException w:name="List Table 7 Colorful" w:uiPriority="52"/>
-    <w:lsdException w:name="List Table 1 Light Accent 1" w:uiPriority="46"/>
-    <w:lsdException w:name="List Table 2 Accent 1" w:uiPriority="47"/>
-    <w:lsdException w:name="List Table 3 Accent 1" w:uiPriority="48"/>
-    <w:lsdException w:name="List Table 4 Accent 1" w:uiPriority="49"/>
-    <w:lsdException w:name="List Table 5 Dark Accent 1" w:uiPriority="50"/>
-    <w:lsdException w:name="List Table 6 Colorful Accent 1" w:uiPriority="51"/>
-    <w:lsdException w:name="List Table 7 Colorful Accent 1" w:uiPriority="52"/>
-    <w:lsdException w:name="List Table 1 Light Accent 2" w:uiPriority="46"/>
-    <w:lsdException w:name="List Table 2 Accent 2" w:uiPriority="47"/>
-    <w:lsdException w:name="List Table 3 Accent 2" w:uiPriority="48"/>
-    <w:lsdException w:name="List Table 4 Accent 2" w:uiPriority="49"/>
-    <w:lsdException w:name="List Table 5 Dark Accent 2" w:uiPriority="50"/>
-    <w:lsdException w:name="List Table 6 Colorful Accent 2" w:uiPriority="51"/>
-    <w:lsdException w:name="List Table 7 Colorful Accent 2" w:uiPriority="52"/>
-    <w:lsdException w:name="List Table 1 Light Accent 3" w:uiPriority="46"/>
-    <w:lsdException w:name="List Table 2 Accent 3" w:uiPriority="47"/>
-    <w:lsdException w:name="List Table 3 Accent 3" w:uiPriority="48"/>
-    <w:lsdException w:name="List Table 4 Accent 3" w:uiPriority="49"/>
-    <w:lsdException w:name="List Table 5 Dark Accent 3" w:uiPriority="50"/>
-    <w:lsdException w:name="List Table 6 Colorful Accent 3" w:uiPriority="51"/>
-    <w:lsdException w:name="List Table 7 Colorful Accent 3" w:uiPriority="52"/>
-    <w:lsdException w:name="List Table 1 Light Accent 4" w:uiPriority="46"/>
-    <w:lsdException w:name="List Table 2 Accent 4" w:uiPriority="47"/>
-    <w:lsdException w:name="List Table 3 Accent 4" w:uiPriority="48"/>
-    <w:lsdException w:name="List Table 4 Accent 4" w:uiPriority="49"/>
-    <w:lsdException w:name="List Table 5 Dark Accent 4" w:uiPriority="50"/>
-    <w:lsdException w:name="List Table 6 Colorful Accent 4" w:uiPriority="51"/>
-    <w:lsdException w:name="List Table 7 Colorful Accent 4" w:uiPriority="52"/>
-    <w:lsdException w:name="List Table 1 Light Accent 5" w:uiPriority="46"/>
-    <w:lsdException w:name="List Table 2 Accent 5" w:uiPriority="47"/>
-    <w:lsdException w:name="List Table 3 Accent 5" w:uiPriority="48"/>
-    <w:lsdException w:name="List Table 4 Accent 5" w:uiPriority="49"/>
-    <w:lsdException w:name="List Table 5 Dark Accent 5" w:uiPriority="50"/>
-    <w:lsdException w:name="List Table 6 Colorful Accent 5" w:uiPriority="51"/>
-    <w:lsdException w:name="List Table 7 Colorful Accent 5" w:uiPriority="52"/>
-    <w:lsdException w:name="List Table 1 Light Accent 6" w:uiPriority="46"/>
-    <w:lsdException w:name="List Table 2 Accent 6" w:uiPriority="47"/>
-    <w:lsdException w:name="List Table 3 Accent 6" w:uiPriority="48"/>
-    <w:lsdException w:name="List Table 4 Accent 6" w:uiPriority="49"/>
-    <w:lsdException w:name="List Table 5 Dark Accent 6" w:uiPriority="50"/>
-    <w:lsdException w:name="List Table 6 Colorful Accent 6" w:uiPriority="51"/>
-    <w:lsdException w:name="List Table 7 Colorful Accent 6" w:uiPriority="52"/>
-  </w:latentStyles>
-  <w:style w:type="paragraph" w:default="1" w:styleId="a">
-    <w:name w:val="Normal"/>
-    <w:qFormat/>
-    <w:pPr>
-      <w:widowControl w:val="0"/>
-    </w:pPr>
-  </w:style>
-  <w:style w:type="character" w:default="1" w:styleId="a0">
-    <w:name w:val="Default Paragraph Font"/>
-    <w:uiPriority w:val="1"/>
-    <w:semiHidden/>
-    <w:unhideWhenUsed/>
-  </w:style>
-  <w:style w:type="table" w:default="1" w:styleId="a1">
-    <w:name w:val="Normal Table"/>
-    <w:uiPriority w:val="99"/>
-    <w:semiHidden/>
-    <w:unhideWhenUsed/>
-    <w:tblPr>
-      <w:tblInd w:w="0" w:type="dxa"/>
-      <w:tblCellMar>
-        <w:top w:w="0" w:type="dxa"/>
-        <w:left w:w="108" w:type="dxa"/>
-        <w:bottom w:w="0" w:type="dxa"/>
-        <w:right w:w="108" w:type="dxa"/>
-      </w:tblCellMar>
-    </w:tblPr>
-  </w:style>
-  <w:style w:type="numbering" w:default="1" w:styleId="a2">
-    <w:name w:val="No List"/>
-    <w:uiPriority w:val="99"/>
-    <w:semiHidden/>
-    <w:unhideWhenUsed/>
-  </w:style>
-  <w:style w:type="paragraph" w:customStyle="1" w:styleId="A4C9022D0318AD47907CBDE9D88B6DC1">
-    <w:name w:val="A4C9022D0318AD47907CBDE9D88B6DC1"/>
-    <w:rsid w:val="006349AF"/>
-    <w:pPr>
-      <w:widowControl w:val="0"/>
-    </w:pPr>
-  </w:style>
-  <w:style w:type="paragraph" w:customStyle="1" w:styleId="047C94F54FCAF747BFDCA2FF55F6A45F">
-    <w:name w:val="047C94F54FCAF747BFDCA2FF55F6A45F"/>
-    <w:rsid w:val="006349AF"/>
-    <w:pPr>
-      <w:widowControl w:val="0"/>
-    </w:pPr>
-  </w:style>
-  <w:style w:type="paragraph" w:customStyle="1" w:styleId="E819E7DDBC9D2E44B5B0B59252C53C65">
-    <w:name w:val="E819E7DDBC9D2E44B5B0B59252C53C65"/>
-    <w:rsid w:val="006349AF"/>
-    <w:pPr>
-      <w:widowControl w:val="0"/>
-    </w:pPr>
-  </w:style>
-  <w:style w:type="paragraph" w:customStyle="1" w:styleId="3E2A7BE7FC803148ACC0288A5D032735">
-    <w:name w:val="3E2A7BE7FC803148ACC0288A5D032735"/>
-    <w:rsid w:val="006349AF"/>
-    <w:pPr>
-      <w:widowControl w:val="0"/>
-    </w:pPr>
-  </w:style>
-  <w:style w:type="paragraph" w:customStyle="1" w:styleId="838C9BCA2287A2449D2AB5082B7B2EA0">
-    <w:name w:val="838C9BCA2287A2449D2AB5082B7B2EA0"/>
-    <w:rsid w:val="006349AF"/>
-    <w:pPr>
-      <w:widowControl w:val="0"/>
-    </w:pPr>
-  </w:style>
-  <w:style w:type="paragraph" w:customStyle="1" w:styleId="E8474F9721C68C42A59D84C132779FF9">
-    <w:name w:val="E8474F9721C68C42A59D84C132779FF9"/>
-    <w:rsid w:val="006349AF"/>
-    <w:pPr>
-      <w:widowControl w:val="0"/>
-    </w:pPr>
-  </w:style>
-  <w:style w:type="paragraph" w:customStyle="1" w:styleId="92742C979367584FB6D07684CB31D3F2">
-    <w:name w:val="92742C979367584FB6D07684CB31D3F2"/>
-    <w:rsid w:val="006349AF"/>
-    <w:pPr>
-      <w:widowControl w:val="0"/>
-    </w:pPr>
-  </w:style>
-  <w:style w:type="paragraph" w:customStyle="1" w:styleId="55A27B542B0F544DA0EC902A2C90BF4E">
-    <w:name w:val="55A27B542B0F544DA0EC902A2C90BF4E"/>
-    <w:rsid w:val="006349AF"/>
-    <w:pPr>
-      <w:widowControl w:val="0"/>
-    </w:pPr>
-  </w:style>
-  <w:style w:type="paragraph" w:customStyle="1" w:styleId="962EC4E6A7936A44B092D26F0F0BC436">
-    <w:name w:val="962EC4E6A7936A44B092D26F0F0BC436"/>
-    <w:rsid w:val="006349AF"/>
-    <w:pPr>
-      <w:widowControl w:val="0"/>
-    </w:pPr>
-  </w:style>
-  <w:style w:type="paragraph" w:customStyle="1" w:styleId="0FB4E29A81F5BE4D88720E1CFCDA1FAF">
-    <w:name w:val="0FB4E29A81F5BE4D88720E1CFCDA1FAF"/>
-    <w:rsid w:val="006349AF"/>
-    <w:pPr>
-      <w:widowControl w:val="0"/>
-    </w:pPr>
-  </w:style>
-  <w:style w:type="paragraph" w:customStyle="1" w:styleId="DC411C4AABA2E44982499A58E003D158">
-    <w:name w:val="DC411C4AABA2E44982499A58E003D158"/>
-    <w:rsid w:val="006349AF"/>
-    <w:pPr>
-      <w:widowControl w:val="0"/>
-    </w:pPr>
-  </w:style>
-  <w:style w:type="paragraph" w:customStyle="1" w:styleId="942F6FFD37CB774F84C111723DC61108">
-    <w:name w:val="942F6FFD37CB774F84C111723DC61108"/>
-    <w:rsid w:val="006349AF"/>
-    <w:pPr>
-      <w:widowControl w:val="0"/>
-    </w:pPr>
-  </w:style>
-  <w:style w:type="paragraph" w:customStyle="1" w:styleId="224BA9528188184983D393C5A4461B1D">
-    <w:name w:val="224BA9528188184983D393C5A4461B1D"/>
-    <w:rsid w:val="006349AF"/>
-    <w:pPr>
-      <w:widowControl w:val="0"/>
-    </w:pPr>
-  </w:style>
-  <w:style w:type="paragraph" w:customStyle="1" w:styleId="DF477E782318CF4BAED12B1B75E340F3">
-    <w:name w:val="DF477E782318CF4BAED12B1B75E340F3"/>
-    <w:rsid w:val="006349AF"/>
-    <w:pPr>
-      <w:widowControl w:val="0"/>
-    </w:pPr>
-  </w:style>
-  <w:style w:type="paragraph" w:customStyle="1" w:styleId="07F413ABD1114444AAD311771177847E">
-    <w:name w:val="07F413ABD1114444AAD311771177847E"/>
-    <w:rsid w:val="006349AF"/>
-    <w:pPr>
-      <w:widowControl w:val="0"/>
-    </w:pPr>
-  </w:style>
-  <w:style w:type="paragraph" w:customStyle="1" w:styleId="62409260F5E82047A90EC82DE4546307">
-    <w:name w:val="62409260F5E82047A90EC82DE4546307"/>
-    <w:rsid w:val="006349AF"/>
-    <w:pPr>
-      <w:widowControl w:val="0"/>
-    </w:pPr>
-  </w:style>
-  <w:style w:type="paragraph" w:customStyle="1" w:styleId="23A1814CB0D69E43B06DE0CCB41B05E2">
-    <w:name w:val="23A1814CB0D69E43B06DE0CCB41B05E2"/>
-    <w:rsid w:val="006349AF"/>
-    <w:pPr>
-      <w:widowControl w:val="0"/>
-    </w:pPr>
-  </w:style>
-  <w:style w:type="paragraph" w:customStyle="1" w:styleId="C406933B1F147E46B31EFFEAC3606E63">
-    <w:name w:val="C406933B1F147E46B31EFFEAC3606E63"/>
-    <w:rsid w:val="006349AF"/>
-    <w:pPr>
-      <w:widowControl w:val="0"/>
-    </w:pPr>
-  </w:style>
-  <w:style w:type="paragraph" w:customStyle="1" w:styleId="B6754AAEAE25D847A109046227BB061D">
-    <w:name w:val="B6754AAEAE25D847A109046227BB061D"/>
-    <w:rsid w:val="006349AF"/>
-    <w:pPr>
-      <w:widowControl w:val="0"/>
-    </w:pPr>
-  </w:style>
-  <w:style w:type="paragraph" w:customStyle="1" w:styleId="45845A1C09C283409B7575A1ED4CE7C7">
-    <w:name w:val="45845A1C09C283409B7575A1ED4CE7C7"/>
-    <w:rsid w:val="006349AF"/>
-    <w:pPr>
-      <w:widowControl w:val="0"/>
-    </w:pPr>
-  </w:style>
-  <w:style w:type="paragraph" w:customStyle="1" w:styleId="A3BFDB7A9214C9418726830ABB711E1E">
-    <w:name w:val="A3BFDB7A9214C9418726830ABB711E1E"/>
-    <w:rsid w:val="006349AF"/>
-    <w:pPr>
-      <w:widowControl w:val="0"/>
-    </w:pPr>
-  </w:style>
-  <w:style w:type="paragraph" w:customStyle="1" w:styleId="D448F42242569146B3F63E2D61C82A3D">
-    <w:name w:val="D448F42242569146B3F63E2D61C82A3D"/>
-    <w:rsid w:val="006349AF"/>
-    <w:pPr>
-      <w:widowControl w:val="0"/>
-    </w:pPr>
-  </w:style>
-  <w:style w:type="paragraph" w:customStyle="1" w:styleId="4EF89076ADD6464E883FB8016307C62E">
-    <w:name w:val="4EF89076ADD6464E883FB8016307C62E"/>
-    <w:rsid w:val="006349AF"/>
-    <w:pPr>
-      <w:widowControl w:val="0"/>
-    </w:pPr>
-  </w:style>
-  <w:style w:type="paragraph" w:customStyle="1" w:styleId="679FCE70B1F3A949BF560324982B9BAE">
-    <w:name w:val="679FCE70B1F3A949BF560324982B9BAE"/>
-    <w:rsid w:val="006349AF"/>
-    <w:pPr>
-      <w:widowControl w:val="0"/>
-    </w:pPr>
-  </w:style>
-  <w:style w:type="paragraph" w:customStyle="1" w:styleId="6460252357202440B280AF6705FED565">
-    <w:name w:val="6460252357202440B280AF6705FED565"/>
-    <w:rsid w:val="006349AF"/>
-    <w:pPr>
-      <w:widowControl w:val="0"/>
-    </w:pPr>
-  </w:style>
-  <w:style w:type="paragraph" w:customStyle="1" w:styleId="723FA0C3A5A207449DF4FCB039494770">
-    <w:name w:val="723FA0C3A5A207449DF4FCB039494770"/>
-    <w:rsid w:val="006349AF"/>
-    <w:pPr>
-      <w:widowControl w:val="0"/>
-    </w:pPr>
-  </w:style>
-  <w:style w:type="paragraph" w:customStyle="1" w:styleId="95112F0A535F5A47AA788E3E96B3D616">
-    <w:name w:val="95112F0A535F5A47AA788E3E96B3D616"/>
-    <w:rsid w:val="006349AF"/>
-    <w:pPr>
-      <w:widowControl w:val="0"/>
-    </w:pPr>
-  </w:style>
-  <w:style w:type="paragraph" w:customStyle="1" w:styleId="88EF71E8C6F01649BC70BB08339742D7">
-    <w:name w:val="88EF71E8C6F01649BC70BB08339742D7"/>
-    <w:rsid w:val="006349AF"/>
-    <w:pPr>
-      <w:widowControl w:val="0"/>
-    </w:pPr>
-  </w:style>
-  <w:style w:type="paragraph" w:customStyle="1" w:styleId="5B1E14EACB24354686A05C2408038039">
-    <w:name w:val="5B1E14EACB24354686A05C2408038039"/>
-    <w:rsid w:val="006349AF"/>
-    <w:pPr>
-      <w:widowControl w:val="0"/>
-    </w:pPr>
-  </w:style>
-  <w:style w:type="paragraph" w:customStyle="1" w:styleId="E9E3AC3D96D10146BD021BCB72BB20B8">
-    <w:name w:val="E9E3AC3D96D10146BD021BCB72BB20B8"/>
-    <w:rsid w:val="006349AF"/>
-    <w:pPr>
-      <w:widowControl w:val="0"/>
-    </w:pPr>
-  </w:style>
-</w:styles>
-</file>
-
-<file path=word/glossary/webSettings.xml><?xml version="1.0" encoding="utf-8"?>
-<w:webSettings xmlns:mc="http://schemas.openxmlformats.org/markup-compatibility/2006" xmlns:r="http://schemas.openxmlformats.org/officeDocument/2006/relationships" xmlns:w="http://schemas.openxmlformats.org/wordprocessingml/2006/main" xmlns:w14="http://schemas.microsoft.com/office/word/2010/wordml" xmlns:w15="http://schemas.microsoft.com/office/word/2012/wordml" mc:Ignorable="w14 w15">
-  <w:allowPNG/>
-  <w:doNotSaveAsSingleFile/>
-  <w:pixelsPerInch w:val="96"/>
-</w:webSettings>
-</file>
-
 <file path=word/theme/theme1.xml><?xml version="1.0" encoding="utf-8"?>
 <a:theme xmlns:a="http://schemas.openxmlformats.org/drawingml/2006/main" name="Office 佈景主題">
   <a:themeElements>
@@ -3923,7 +3180,7 @@
 </file>
 
 <file path=customXml/itemProps1.xml><?xml version="1.0" encoding="utf-8"?>
-<ds:datastoreItem xmlns:ds="http://schemas.openxmlformats.org/officeDocument/2006/customXml" ds:itemID="{EFE5FCA6-3D5F-5948-A99D-80351EB4AF64}">
+<ds:datastoreItem xmlns:ds="http://schemas.openxmlformats.org/officeDocument/2006/customXml" ds:itemID="{BD4F8AE2-9070-4D46-95E4-84A02CE56B09}">
   <ds:schemaRefs>
     <ds:schemaRef ds:uri="http://schemas.openxmlformats.org/officeDocument/2006/bibliography"/>
   </ds:schemaRefs>

--- a/Report .docx
+++ b/Report .docx
@@ -477,9 +477,6 @@
         <w:p>
           <w:pPr>
             <w:pStyle w:val="a9"/>
-            <w:rPr>
-              <w:lang w:val="zh-TW"/>
-            </w:rPr>
           </w:pPr>
           <w:r>
             <w:rPr>
@@ -973,8 +970,6 @@
       <w:pPr>
         <w:pStyle w:val="1"/>
       </w:pPr>
-      <w:bookmarkStart w:id="1" w:name="_GoBack"/>
-      <w:bookmarkEnd w:id="1"/>
       <w:r>
         <w:br w:type="page"/>
       </w:r>
@@ -983,11 +978,11 @@
       <w:pPr>
         <w:pStyle w:val="1"/>
       </w:pPr>
-      <w:bookmarkStart w:id="2" w:name="_Toc435910422"/>
+      <w:bookmarkStart w:id="1" w:name="_Toc435910422"/>
       <w:r>
         <w:t>Application design with class diagram</w:t>
       </w:r>
-      <w:bookmarkEnd w:id="2"/>
+      <w:bookmarkEnd w:id="1"/>
     </w:p>
     <w:p>
       <w:pPr>
@@ -1017,39 +1012,76 @@
       <w:pPr>
         <w:pStyle w:val="1"/>
       </w:pPr>
-      <w:bookmarkStart w:id="3" w:name="_Toc435910423"/>
+      <w:bookmarkStart w:id="2" w:name="_Toc435910423"/>
       <w:r>
         <w:t>D</w:t>
       </w:r>
       <w:r>
         <w:t>esign patterns applied</w:t>
       </w:r>
+      <w:bookmarkEnd w:id="2"/>
+    </w:p>
+    <w:p>
+      <w:pPr>
+        <w:rPr>
+          <w:rFonts w:ascii="Helvetica" w:hAnsi="Helvetica" w:cs="Helvetica"/>
+          <w:kern w:val="0"/>
+        </w:rPr>
+      </w:pPr>
+      <w:r>
+        <w:rPr>
+          <w:rFonts w:ascii="Helvetica" w:hAnsi="Helvetica" w:cs="Helvetica"/>
+          <w:kern w:val="0"/>
+        </w:rPr>
+        <w:t>Adapter pattern</w:t>
+      </w:r>
+    </w:p>
+    <w:p>
+      <w:pPr>
+        <w:rPr>
+          <w:rFonts w:ascii="Helvetica" w:hAnsi="Helvetica" w:cs="Helvetica"/>
+          <w:kern w:val="0"/>
+        </w:rPr>
+      </w:pPr>
+    </w:p>
+    <w:p>
+      <w:pPr>
+        <w:rPr>
+          <w:rFonts w:ascii="Helvetica" w:hAnsi="Helvetica" w:cs="Helvetica"/>
+          <w:kern w:val="0"/>
+        </w:rPr>
+      </w:pPr>
+    </w:p>
+    <w:p>
+      <w:pPr>
+        <w:rPr>
+          <w:rFonts w:ascii="Helvetica" w:hAnsi="Helvetica" w:cs="Helvetica"/>
+          <w:kern w:val="0"/>
+        </w:rPr>
+      </w:pPr>
+      <w:r>
+        <w:rPr>
+          <w:rFonts w:ascii="Helvetica" w:hAnsi="Helvetica" w:cs="Helvetica"/>
+          <w:kern w:val="0"/>
+        </w:rPr>
+        <w:t>Factory Pattern</w:t>
+      </w:r>
+    </w:p>
+    <w:p>
+      <w:pPr>
+        <w:rPr>
+          <w:rFonts w:ascii="Helvetica" w:hAnsi="Helvetica" w:cs="Helvetica"/>
+          <w:kern w:val="0"/>
+        </w:rPr>
+      </w:pPr>
+    </w:p>
+    <w:p>
+      <w:r>
+        <w:t>Command pattern</w:t>
+      </w:r>
+      <w:bookmarkStart w:id="3" w:name="_GoBack"/>
       <w:bookmarkEnd w:id="3"/>
     </w:p>
-    <w:p>
-      <w:pPr>
-        <w:rPr>
-          <w:rFonts w:ascii="Helvetica" w:hAnsi="Helvetica" w:cs="Helvetica"/>
-          <w:kern w:val="0"/>
-        </w:rPr>
-      </w:pPr>
-      <w:r>
-        <w:rPr>
-          <w:rFonts w:ascii="Helvetica" w:hAnsi="Helvetica" w:cs="Helvetica"/>
-          <w:kern w:val="0"/>
-        </w:rPr>
-        <w:t>Factory Pattern</w:t>
-      </w:r>
-    </w:p>
-    <w:p>
-      <w:pPr>
-        <w:rPr>
-          <w:rFonts w:ascii="Helvetica" w:hAnsi="Helvetica" w:cs="Helvetica"/>
-          <w:kern w:val="0"/>
-        </w:rPr>
-      </w:pPr>
-    </w:p>
-    <w:p/>
     <w:p>
       <w:pPr>
         <w:pStyle w:val="1"/>
@@ -3180,7 +3212,7 @@
 </file>
 
 <file path=customXml/itemProps1.xml><?xml version="1.0" encoding="utf-8"?>
-<ds:datastoreItem xmlns:ds="http://schemas.openxmlformats.org/officeDocument/2006/customXml" ds:itemID="{BD4F8AE2-9070-4D46-95E4-84A02CE56B09}">
+<ds:datastoreItem xmlns:ds="http://schemas.openxmlformats.org/officeDocument/2006/customXml" ds:itemID="{E341B3E3-D193-394A-8BD5-CDA4EC31BE23}">
   <ds:schemaRefs>
     <ds:schemaRef ds:uri="http://schemas.openxmlformats.org/officeDocument/2006/bibliography"/>
   </ds:schemaRefs>
